--- a/Midterm Study Guide.docx
+++ b/Midterm Study Guide.docx
@@ -61,7 +61,25 @@
           <w:sz w:val="24"/>
           <w:szCs w:val="24"/>
         </w:rPr>
-        <w:t xml:space="preserve">A drawback of rote learning is that AI learns a good sequence of moves for a game, but does not understand how to win </w:t>
+        <w:t xml:space="preserve">A drawback of rote learning is that AI learns a good sequence of moves for a game, but does not understand how to </w:t>
+      </w:r>
+      <w:proofErr w:type="gramStart"/>
+      <w:r>
+        <w:rPr>
+          <w:rFonts w:ascii="Times New Roman" w:hAnsi="Times New Roman" w:cs="Times New Roman"/>
+          <w:sz w:val="24"/>
+          <w:szCs w:val="24"/>
+        </w:rPr>
+        <w:t>win</w:t>
+      </w:r>
+      <w:proofErr w:type="gramEnd"/>
+      <w:r>
+        <w:rPr>
+          <w:rFonts w:ascii="Times New Roman" w:hAnsi="Times New Roman" w:cs="Times New Roman"/>
+          <w:sz w:val="24"/>
+          <w:szCs w:val="24"/>
+        </w:rPr>
+        <w:t xml:space="preserve"> </w:t>
       </w:r>
     </w:p>
     <w:p>
@@ -105,7 +123,25 @@
           <w:sz w:val="24"/>
           <w:szCs w:val="24"/>
         </w:rPr>
-        <w:t>Humans and AI tend to not use similar representations of board game states (e.g. visual representation).</w:t>
+        <w:t>Humans and AI tend to not use similar representations of board game states (</w:t>
+      </w:r>
+      <w:proofErr w:type="gramStart"/>
+      <w:r>
+        <w:rPr>
+          <w:rFonts w:ascii="Times New Roman" w:hAnsi="Times New Roman" w:cs="Times New Roman"/>
+          <w:sz w:val="24"/>
+          <w:szCs w:val="24"/>
+        </w:rPr>
+        <w:t>e.g.</w:t>
+      </w:r>
+      <w:proofErr w:type="gramEnd"/>
+      <w:r>
+        <w:rPr>
+          <w:rFonts w:ascii="Times New Roman" w:hAnsi="Times New Roman" w:cs="Times New Roman"/>
+          <w:sz w:val="24"/>
+          <w:szCs w:val="24"/>
+        </w:rPr>
+        <w:t xml:space="preserve"> visual representation).</w:t>
       </w:r>
     </w:p>
     <w:p>
@@ -127,7 +163,25 @@
           <w:sz w:val="24"/>
           <w:szCs w:val="24"/>
         </w:rPr>
-        <w:t xml:space="preserve">Human beings seem to be built to employ heuristics rather than algorithms </w:t>
+        <w:t xml:space="preserve">Human beings seem to be built to employ heuristics rather than </w:t>
+      </w:r>
+      <w:proofErr w:type="gramStart"/>
+      <w:r>
+        <w:rPr>
+          <w:rFonts w:ascii="Times New Roman" w:hAnsi="Times New Roman" w:cs="Times New Roman"/>
+          <w:sz w:val="24"/>
+          <w:szCs w:val="24"/>
+        </w:rPr>
+        <w:t>algorithms</w:t>
+      </w:r>
+      <w:proofErr w:type="gramEnd"/>
+      <w:r>
+        <w:rPr>
+          <w:rFonts w:ascii="Times New Roman" w:hAnsi="Times New Roman" w:cs="Times New Roman"/>
+          <w:sz w:val="24"/>
+          <w:szCs w:val="24"/>
+        </w:rPr>
+        <w:t xml:space="preserve"> </w:t>
       </w:r>
     </w:p>
     <w:p>
@@ -171,7 +225,25 @@
           <w:sz w:val="24"/>
           <w:szCs w:val="24"/>
         </w:rPr>
-        <w:t xml:space="preserve">When employing a Finite State machine, additional states are not to be created as needed during execution </w:t>
+        <w:t xml:space="preserve">When employing a Finite State machine, additional states are not to be created as needed during </w:t>
+      </w:r>
+      <w:proofErr w:type="gramStart"/>
+      <w:r>
+        <w:rPr>
+          <w:rFonts w:ascii="Times New Roman" w:hAnsi="Times New Roman" w:cs="Times New Roman"/>
+          <w:sz w:val="24"/>
+          <w:szCs w:val="24"/>
+        </w:rPr>
+        <w:t>execution</w:t>
+      </w:r>
+      <w:proofErr w:type="gramEnd"/>
+      <w:r>
+        <w:rPr>
+          <w:rFonts w:ascii="Times New Roman" w:hAnsi="Times New Roman" w:cs="Times New Roman"/>
+          <w:sz w:val="24"/>
+          <w:szCs w:val="24"/>
+        </w:rPr>
+        <w:t xml:space="preserve"> </w:t>
       </w:r>
     </w:p>
     <w:p>
@@ -355,7 +427,43 @@
           <w:sz w:val="24"/>
           <w:szCs w:val="24"/>
         </w:rPr>
-        <w:t xml:space="preserve">The following is true of backpropagation in neural networks—they typically requires large training data sets, they distribute error across weights in the output layer and all hidden layers and they require a continuous activation function. </w:t>
+        <w:t xml:space="preserve">The following is true of backpropagation in neural networks—they typically </w:t>
+      </w:r>
+      <w:proofErr w:type="gramStart"/>
+      <w:r>
+        <w:rPr>
+          <w:rFonts w:ascii="Times New Roman" w:hAnsi="Times New Roman" w:cs="Times New Roman"/>
+          <w:sz w:val="24"/>
+          <w:szCs w:val="24"/>
+        </w:rPr>
+        <w:t>requires</w:t>
+      </w:r>
+      <w:proofErr w:type="gramEnd"/>
+      <w:r>
+        <w:rPr>
+          <w:rFonts w:ascii="Times New Roman" w:hAnsi="Times New Roman" w:cs="Times New Roman"/>
+          <w:sz w:val="24"/>
+          <w:szCs w:val="24"/>
+        </w:rPr>
+        <w:t xml:space="preserve"> large training data sets, they distribute </w:t>
+      </w:r>
+      <w:proofErr w:type="gramStart"/>
+      <w:r>
+        <w:rPr>
+          <w:rFonts w:ascii="Times New Roman" w:hAnsi="Times New Roman" w:cs="Times New Roman"/>
+          <w:sz w:val="24"/>
+          <w:szCs w:val="24"/>
+        </w:rPr>
+        <w:t>error</w:t>
+      </w:r>
+      <w:proofErr w:type="gramEnd"/>
+      <w:r>
+        <w:rPr>
+          <w:rFonts w:ascii="Times New Roman" w:hAnsi="Times New Roman" w:cs="Times New Roman"/>
+          <w:sz w:val="24"/>
+          <w:szCs w:val="24"/>
+        </w:rPr>
+        <w:t xml:space="preserve"> across weights in the output layer and all hidden layers and they require a continuous activation function. </w:t>
       </w:r>
     </w:p>
     <w:p>
@@ -399,7 +507,25 @@
           <w:sz w:val="24"/>
           <w:szCs w:val="24"/>
         </w:rPr>
-        <w:t xml:space="preserve">One strength of Convolutional Neural Networks compared to “traditional” ANNs is that they can identify subject regardless of its position in an image. </w:t>
+        <w:t xml:space="preserve">One strength of Convolutional Neural Networks compared to “traditional” ANNs is that they can identify </w:t>
+      </w:r>
+      <w:proofErr w:type="gramStart"/>
+      <w:r>
+        <w:rPr>
+          <w:rFonts w:ascii="Times New Roman" w:hAnsi="Times New Roman" w:cs="Times New Roman"/>
+          <w:sz w:val="24"/>
+          <w:szCs w:val="24"/>
+        </w:rPr>
+        <w:t>subject</w:t>
+      </w:r>
+      <w:proofErr w:type="gramEnd"/>
+      <w:r>
+        <w:rPr>
+          <w:rFonts w:ascii="Times New Roman" w:hAnsi="Times New Roman" w:cs="Times New Roman"/>
+          <w:sz w:val="24"/>
+          <w:szCs w:val="24"/>
+        </w:rPr>
+        <w:t xml:space="preserve"> regardless of its position in an image. </w:t>
       </w:r>
     </w:p>
     <w:p>
@@ -503,13 +629,23 @@
           <w:szCs w:val="24"/>
         </w:rPr>
       </w:pPr>
-      <w:r>
-        <w:rPr>
-          <w:rFonts w:ascii="Times New Roman" w:hAnsi="Times New Roman" w:cs="Times New Roman"/>
-          <w:sz w:val="24"/>
-          <w:szCs w:val="24"/>
-        </w:rPr>
-        <w:t xml:space="preserve">In order to achieve high accuracy, a Recurrent Neural Network must include more than one recurrent layer. </w:t>
+      <w:proofErr w:type="gramStart"/>
+      <w:r>
+        <w:rPr>
+          <w:rFonts w:ascii="Times New Roman" w:hAnsi="Times New Roman" w:cs="Times New Roman"/>
+          <w:sz w:val="24"/>
+          <w:szCs w:val="24"/>
+        </w:rPr>
+        <w:t>In order to</w:t>
+      </w:r>
+      <w:proofErr w:type="gramEnd"/>
+      <w:r>
+        <w:rPr>
+          <w:rFonts w:ascii="Times New Roman" w:hAnsi="Times New Roman" w:cs="Times New Roman"/>
+          <w:sz w:val="24"/>
+          <w:szCs w:val="24"/>
+        </w:rPr>
+        <w:t xml:space="preserve"> achieve high accuracy, a Recurrent Neural Network must include more than one recurrent layer. </w:t>
       </w:r>
     </w:p>
     <w:p>
@@ -748,7 +884,25 @@
           <w:sz w:val="24"/>
           <w:szCs w:val="24"/>
         </w:rPr>
-        <w:t xml:space="preserve"> the distribution of data in a category, determine the probability of a feature existing in a given category, and produce a synthetic data item which fits a given category. </w:t>
+        <w:t xml:space="preserve"> the distribution of data in a category, determine the probability of a feature existing </w:t>
+      </w:r>
+      <w:proofErr w:type="gramStart"/>
+      <w:r>
+        <w:rPr>
+          <w:rFonts w:ascii="Times New Roman" w:hAnsi="Times New Roman" w:cs="Times New Roman"/>
+          <w:sz w:val="24"/>
+          <w:szCs w:val="24"/>
+        </w:rPr>
+        <w:t>in a given</w:t>
+      </w:r>
+      <w:proofErr w:type="gramEnd"/>
+      <w:r>
+        <w:rPr>
+          <w:rFonts w:ascii="Times New Roman" w:hAnsi="Times New Roman" w:cs="Times New Roman"/>
+          <w:sz w:val="24"/>
+          <w:szCs w:val="24"/>
+        </w:rPr>
+        <w:t xml:space="preserve"> category, and produce a synthetic data item which fits a given category. </w:t>
       </w:r>
     </w:p>
     <w:p>
@@ -934,7 +1088,25 @@
           <w:sz w:val="24"/>
           <w:szCs w:val="24"/>
         </w:rPr>
-        <w:t xml:space="preserve">remove opponent’s pieces </w:t>
+        <w:t xml:space="preserve">remove opponent’s </w:t>
+      </w:r>
+      <w:proofErr w:type="gramStart"/>
+      <w:r>
+        <w:rPr>
+          <w:rFonts w:ascii="Times New Roman" w:hAnsi="Times New Roman" w:cs="Times New Roman"/>
+          <w:sz w:val="24"/>
+          <w:szCs w:val="24"/>
+        </w:rPr>
+        <w:t>pieces</w:t>
+      </w:r>
+      <w:proofErr w:type="gramEnd"/>
+      <w:r>
+        <w:rPr>
+          <w:rFonts w:ascii="Times New Roman" w:hAnsi="Times New Roman" w:cs="Times New Roman"/>
+          <w:sz w:val="24"/>
+          <w:szCs w:val="24"/>
+        </w:rPr>
+        <w:t xml:space="preserve"> </w:t>
       </w:r>
     </w:p>
     <w:p>
@@ -956,7 +1128,25 @@
           <w:sz w:val="24"/>
           <w:szCs w:val="24"/>
         </w:rPr>
-        <w:t xml:space="preserve">Clear rules – easily described </w:t>
+        <w:t xml:space="preserve">Clear rules – easily </w:t>
+      </w:r>
+      <w:proofErr w:type="gramStart"/>
+      <w:r>
+        <w:rPr>
+          <w:rFonts w:ascii="Times New Roman" w:hAnsi="Times New Roman" w:cs="Times New Roman"/>
+          <w:sz w:val="24"/>
+          <w:szCs w:val="24"/>
+        </w:rPr>
+        <w:t>described</w:t>
+      </w:r>
+      <w:proofErr w:type="gramEnd"/>
+      <w:r>
+        <w:rPr>
+          <w:rFonts w:ascii="Times New Roman" w:hAnsi="Times New Roman" w:cs="Times New Roman"/>
+          <w:sz w:val="24"/>
+          <w:szCs w:val="24"/>
+        </w:rPr>
+        <w:t xml:space="preserve"> </w:t>
       </w:r>
     </w:p>
     <w:p>
@@ -978,7 +1168,25 @@
           <w:sz w:val="24"/>
           <w:szCs w:val="24"/>
         </w:rPr>
-        <w:t xml:space="preserve">Established knowledge – many human experts </w:t>
+        <w:t xml:space="preserve">Established knowledge – many human </w:t>
+      </w:r>
+      <w:proofErr w:type="gramStart"/>
+      <w:r>
+        <w:rPr>
+          <w:rFonts w:ascii="Times New Roman" w:hAnsi="Times New Roman" w:cs="Times New Roman"/>
+          <w:sz w:val="24"/>
+          <w:szCs w:val="24"/>
+        </w:rPr>
+        <w:t>experts</w:t>
+      </w:r>
+      <w:proofErr w:type="gramEnd"/>
+      <w:r>
+        <w:rPr>
+          <w:rFonts w:ascii="Times New Roman" w:hAnsi="Times New Roman" w:cs="Times New Roman"/>
+          <w:sz w:val="24"/>
+          <w:szCs w:val="24"/>
+        </w:rPr>
+        <w:t xml:space="preserve"> </w:t>
       </w:r>
     </w:p>
     <w:p>
@@ -1038,8 +1246,18 @@
           <w:sz w:val="24"/>
           <w:szCs w:val="24"/>
         </w:rPr>
-        <w:t>– good at representing a game like checkers</w:t>
-      </w:r>
+        <w:t xml:space="preserve">– good at representing a game like </w:t>
+      </w:r>
+      <w:proofErr w:type="gramStart"/>
+      <w:r>
+        <w:rPr>
+          <w:rFonts w:ascii="Times New Roman" w:hAnsi="Times New Roman" w:cs="Times New Roman"/>
+          <w:sz w:val="24"/>
+          <w:szCs w:val="24"/>
+        </w:rPr>
+        <w:t>checkers</w:t>
+      </w:r>
+      <w:proofErr w:type="gramEnd"/>
     </w:p>
     <w:p>
       <w:pPr>
@@ -1060,7 +1278,25 @@
           <w:sz w:val="24"/>
           <w:szCs w:val="24"/>
         </w:rPr>
-        <w:t xml:space="preserve">System defaulted to looking 3 moves ahead </w:t>
+        <w:t xml:space="preserve">System defaulted to looking 3 moves </w:t>
+      </w:r>
+      <w:proofErr w:type="gramStart"/>
+      <w:r>
+        <w:rPr>
+          <w:rFonts w:ascii="Times New Roman" w:hAnsi="Times New Roman" w:cs="Times New Roman"/>
+          <w:sz w:val="24"/>
+          <w:szCs w:val="24"/>
+        </w:rPr>
+        <w:t>ahead</w:t>
+      </w:r>
+      <w:proofErr w:type="gramEnd"/>
+      <w:r>
+        <w:rPr>
+          <w:rFonts w:ascii="Times New Roman" w:hAnsi="Times New Roman" w:cs="Times New Roman"/>
+          <w:sz w:val="24"/>
+          <w:szCs w:val="24"/>
+        </w:rPr>
+        <w:t xml:space="preserve"> </w:t>
       </w:r>
     </w:p>
     <w:p>
@@ -1126,7 +1362,25 @@
           <w:sz w:val="24"/>
           <w:szCs w:val="24"/>
         </w:rPr>
-        <w:t xml:space="preserve">Last move was a jump </w:t>
+        <w:t xml:space="preserve">Last move was a </w:t>
+      </w:r>
+      <w:proofErr w:type="gramStart"/>
+      <w:r>
+        <w:rPr>
+          <w:rFonts w:ascii="Times New Roman" w:hAnsi="Times New Roman" w:cs="Times New Roman"/>
+          <w:sz w:val="24"/>
+          <w:szCs w:val="24"/>
+        </w:rPr>
+        <w:t>jump</w:t>
+      </w:r>
+      <w:proofErr w:type="gramEnd"/>
+      <w:r>
+        <w:rPr>
+          <w:rFonts w:ascii="Times New Roman" w:hAnsi="Times New Roman" w:cs="Times New Roman"/>
+          <w:sz w:val="24"/>
+          <w:szCs w:val="24"/>
+        </w:rPr>
+        <w:t xml:space="preserve"> </w:t>
       </w:r>
     </w:p>
     <w:p>
@@ -1310,7 +1564,25 @@
           <w:sz w:val="24"/>
           <w:szCs w:val="24"/>
         </w:rPr>
-        <w:t xml:space="preserve">Moves that were not referenced for a long period were “forgotten” – storage space was expensive </w:t>
+        <w:t xml:space="preserve">Moves that were not referenced for a long period were “forgotten” – storage space was </w:t>
+      </w:r>
+      <w:proofErr w:type="gramStart"/>
+      <w:r>
+        <w:rPr>
+          <w:rFonts w:ascii="Times New Roman" w:hAnsi="Times New Roman" w:cs="Times New Roman"/>
+          <w:sz w:val="24"/>
+          <w:szCs w:val="24"/>
+        </w:rPr>
+        <w:t>expensive</w:t>
+      </w:r>
+      <w:proofErr w:type="gramEnd"/>
+      <w:r>
+        <w:rPr>
+          <w:rFonts w:ascii="Times New Roman" w:hAnsi="Times New Roman" w:cs="Times New Roman"/>
+          <w:sz w:val="24"/>
+          <w:szCs w:val="24"/>
+        </w:rPr>
+        <w:t xml:space="preserve"> </w:t>
       </w:r>
     </w:p>
     <w:p>
@@ -1395,7 +1667,25 @@
           <w:sz w:val="24"/>
           <w:szCs w:val="24"/>
         </w:rPr>
-        <w:t xml:space="preserve">Program could memorize a good sequence of moves but did not “understand” how to win </w:t>
+        <w:t xml:space="preserve">Program could memorize a good sequence of moves but did not “understand” how to </w:t>
+      </w:r>
+      <w:proofErr w:type="gramStart"/>
+      <w:r>
+        <w:rPr>
+          <w:rFonts w:ascii="Times New Roman" w:hAnsi="Times New Roman" w:cs="Times New Roman"/>
+          <w:sz w:val="24"/>
+          <w:szCs w:val="24"/>
+        </w:rPr>
+        <w:t>win</w:t>
+      </w:r>
+      <w:proofErr w:type="gramEnd"/>
+      <w:r>
+        <w:rPr>
+          <w:rFonts w:ascii="Times New Roman" w:hAnsi="Times New Roman" w:cs="Times New Roman"/>
+          <w:sz w:val="24"/>
+          <w:szCs w:val="24"/>
+        </w:rPr>
+        <w:t xml:space="preserve"> </w:t>
       </w:r>
     </w:p>
     <w:p>
@@ -1417,7 +1707,25 @@
           <w:sz w:val="24"/>
           <w:szCs w:val="24"/>
         </w:rPr>
-        <w:t xml:space="preserve">Resulted in strong openings and endgames, but a poor midgame </w:t>
+        <w:t xml:space="preserve">Resulted in strong openings and endgames, but a poor </w:t>
+      </w:r>
+      <w:proofErr w:type="gramStart"/>
+      <w:r>
+        <w:rPr>
+          <w:rFonts w:ascii="Times New Roman" w:hAnsi="Times New Roman" w:cs="Times New Roman"/>
+          <w:sz w:val="24"/>
+          <w:szCs w:val="24"/>
+        </w:rPr>
+        <w:t>midgame</w:t>
+      </w:r>
+      <w:proofErr w:type="gramEnd"/>
+      <w:r>
+        <w:rPr>
+          <w:rFonts w:ascii="Times New Roman" w:hAnsi="Times New Roman" w:cs="Times New Roman"/>
+          <w:sz w:val="24"/>
+          <w:szCs w:val="24"/>
+        </w:rPr>
+        <w:t xml:space="preserve"> </w:t>
       </w:r>
     </w:p>
     <w:p>
@@ -1439,8 +1747,18 @@
           <w:sz w:val="24"/>
           <w:szCs w:val="24"/>
         </w:rPr>
-        <w:t>Good for situations requiring specific actions</w:t>
-      </w:r>
+        <w:t xml:space="preserve">Good for situations requiring specific </w:t>
+      </w:r>
+      <w:proofErr w:type="gramStart"/>
+      <w:r>
+        <w:rPr>
+          <w:rFonts w:ascii="Times New Roman" w:hAnsi="Times New Roman" w:cs="Times New Roman"/>
+          <w:sz w:val="24"/>
+          <w:szCs w:val="24"/>
+        </w:rPr>
+        <w:t>actions</w:t>
+      </w:r>
+      <w:proofErr w:type="gramEnd"/>
     </w:p>
     <w:p>
       <w:pPr>
@@ -1483,7 +1801,25 @@
           <w:sz w:val="24"/>
           <w:szCs w:val="24"/>
         </w:rPr>
-        <w:t xml:space="preserve">Alpha program – updated evaluation of moves during a game </w:t>
+        <w:t xml:space="preserve">Alpha program – updated evaluation of moves during a </w:t>
+      </w:r>
+      <w:proofErr w:type="gramStart"/>
+      <w:r>
+        <w:rPr>
+          <w:rFonts w:ascii="Times New Roman" w:hAnsi="Times New Roman" w:cs="Times New Roman"/>
+          <w:sz w:val="24"/>
+          <w:szCs w:val="24"/>
+        </w:rPr>
+        <w:t>game</w:t>
+      </w:r>
+      <w:proofErr w:type="gramEnd"/>
+      <w:r>
+        <w:rPr>
+          <w:rFonts w:ascii="Times New Roman" w:hAnsi="Times New Roman" w:cs="Times New Roman"/>
+          <w:sz w:val="24"/>
+          <w:szCs w:val="24"/>
+        </w:rPr>
+        <w:t xml:space="preserve"> </w:t>
       </w:r>
     </w:p>
     <w:p>
@@ -1505,7 +1841,25 @@
           <w:sz w:val="24"/>
           <w:szCs w:val="24"/>
         </w:rPr>
-        <w:t xml:space="preserve">Beta program – updated evaluation of moves after a game </w:t>
+        <w:t xml:space="preserve">Beta program – updated evaluation of moves after a </w:t>
+      </w:r>
+      <w:proofErr w:type="gramStart"/>
+      <w:r>
+        <w:rPr>
+          <w:rFonts w:ascii="Times New Roman" w:hAnsi="Times New Roman" w:cs="Times New Roman"/>
+          <w:sz w:val="24"/>
+          <w:szCs w:val="24"/>
+        </w:rPr>
+        <w:t>game</w:t>
+      </w:r>
+      <w:proofErr w:type="gramEnd"/>
+      <w:r>
+        <w:rPr>
+          <w:rFonts w:ascii="Times New Roman" w:hAnsi="Times New Roman" w:cs="Times New Roman"/>
+          <w:sz w:val="24"/>
+          <w:szCs w:val="24"/>
+        </w:rPr>
+        <w:t xml:space="preserve"> </w:t>
       </w:r>
     </w:p>
     <w:p>
@@ -1527,7 +1881,25 @@
           <w:sz w:val="24"/>
           <w:szCs w:val="24"/>
         </w:rPr>
-        <w:t xml:space="preserve">Programs played each other repeatedly to develop a collection of good moves </w:t>
+        <w:t xml:space="preserve">Programs played each other repeatedly to develop a collection of good </w:t>
+      </w:r>
+      <w:proofErr w:type="gramStart"/>
+      <w:r>
+        <w:rPr>
+          <w:rFonts w:ascii="Times New Roman" w:hAnsi="Times New Roman" w:cs="Times New Roman"/>
+          <w:sz w:val="24"/>
+          <w:szCs w:val="24"/>
+        </w:rPr>
+        <w:t>moves</w:t>
+      </w:r>
+      <w:proofErr w:type="gramEnd"/>
+      <w:r>
+        <w:rPr>
+          <w:rFonts w:ascii="Times New Roman" w:hAnsi="Times New Roman" w:cs="Times New Roman"/>
+          <w:sz w:val="24"/>
+          <w:szCs w:val="24"/>
+        </w:rPr>
+        <w:t xml:space="preserve"> </w:t>
       </w:r>
     </w:p>
     <w:p>
@@ -1593,7 +1965,25 @@
           <w:sz w:val="24"/>
           <w:szCs w:val="24"/>
         </w:rPr>
-        <w:t xml:space="preserve">Evaluation function changed too quickly </w:t>
+        <w:t xml:space="preserve">Evaluation function changed too </w:t>
+      </w:r>
+      <w:proofErr w:type="gramStart"/>
+      <w:r>
+        <w:rPr>
+          <w:rFonts w:ascii="Times New Roman" w:hAnsi="Times New Roman" w:cs="Times New Roman"/>
+          <w:sz w:val="24"/>
+          <w:szCs w:val="24"/>
+        </w:rPr>
+        <w:t>quickly</w:t>
+      </w:r>
+      <w:proofErr w:type="gramEnd"/>
+      <w:r>
+        <w:rPr>
+          <w:rFonts w:ascii="Times New Roman" w:hAnsi="Times New Roman" w:cs="Times New Roman"/>
+          <w:sz w:val="24"/>
+          <w:szCs w:val="24"/>
+        </w:rPr>
+        <w:t xml:space="preserve"> </w:t>
       </w:r>
     </w:p>
     <w:p>
@@ -1615,7 +2005,25 @@
           <w:sz w:val="24"/>
           <w:szCs w:val="24"/>
         </w:rPr>
-        <w:t xml:space="preserve">Overvalued “flashy plays” – favored large score swings over basic moves that set up later wins </w:t>
+        <w:t xml:space="preserve">Overvalued “flashy plays” – favored large score swings over basic moves that set up later </w:t>
+      </w:r>
+      <w:proofErr w:type="gramStart"/>
+      <w:r>
+        <w:rPr>
+          <w:rFonts w:ascii="Times New Roman" w:hAnsi="Times New Roman" w:cs="Times New Roman"/>
+          <w:sz w:val="24"/>
+          <w:szCs w:val="24"/>
+        </w:rPr>
+        <w:t>wins</w:t>
+      </w:r>
+      <w:proofErr w:type="gramEnd"/>
+      <w:r>
+        <w:rPr>
+          <w:rFonts w:ascii="Times New Roman" w:hAnsi="Times New Roman" w:cs="Times New Roman"/>
+          <w:sz w:val="24"/>
+          <w:szCs w:val="24"/>
+        </w:rPr>
+        <w:t xml:space="preserve"> </w:t>
       </w:r>
     </w:p>
     <w:p>
@@ -1677,7 +2085,393 @@
           <w:sz w:val="24"/>
           <w:szCs w:val="24"/>
         </w:rPr>
-        <w:t xml:space="preserve"> of chess and checkers </w:t>
+        <w:t xml:space="preserve"> of chess and </w:t>
+      </w:r>
+      <w:proofErr w:type="gramStart"/>
+      <w:r>
+        <w:rPr>
+          <w:rFonts w:ascii="Times New Roman" w:hAnsi="Times New Roman" w:cs="Times New Roman"/>
+          <w:sz w:val="24"/>
+          <w:szCs w:val="24"/>
+        </w:rPr>
+        <w:t>checkers</w:t>
+      </w:r>
+      <w:proofErr w:type="gramEnd"/>
+      <w:r>
+        <w:rPr>
+          <w:rFonts w:ascii="Times New Roman" w:hAnsi="Times New Roman" w:cs="Times New Roman"/>
+          <w:sz w:val="24"/>
+          <w:szCs w:val="24"/>
+        </w:rPr>
+        <w:t xml:space="preserve"> </w:t>
+      </w:r>
+    </w:p>
+    <w:p>
+      <w:pPr>
+        <w:pStyle w:val="ListParagraph"/>
+        <w:numPr>
+          <w:ilvl w:val="2"/>
+          <w:numId w:val="2"/>
+        </w:numPr>
+        <w:rPr>
+          <w:rFonts w:ascii="Times New Roman" w:hAnsi="Times New Roman" w:cs="Times New Roman"/>
+          <w:sz w:val="24"/>
+          <w:szCs w:val="24"/>
+        </w:rPr>
+      </w:pPr>
+      <w:r>
+        <w:rPr>
+          <w:rFonts w:ascii="Times New Roman" w:hAnsi="Times New Roman" w:cs="Times New Roman"/>
+          <w:sz w:val="24"/>
+          <w:szCs w:val="24"/>
+        </w:rPr>
+        <w:t xml:space="preserve">Non-search-based techniques </w:t>
+      </w:r>
+    </w:p>
+    <w:p>
+      <w:pPr>
+        <w:pStyle w:val="ListParagraph"/>
+        <w:numPr>
+          <w:ilvl w:val="3"/>
+          <w:numId w:val="2"/>
+        </w:numPr>
+        <w:rPr>
+          <w:rFonts w:ascii="Times New Roman" w:hAnsi="Times New Roman" w:cs="Times New Roman"/>
+          <w:sz w:val="24"/>
+          <w:szCs w:val="24"/>
+        </w:rPr>
+      </w:pPr>
+      <w:r>
+        <w:rPr>
+          <w:rFonts w:ascii="Times New Roman" w:hAnsi="Times New Roman" w:cs="Times New Roman"/>
+          <w:sz w:val="24"/>
+          <w:szCs w:val="24"/>
+        </w:rPr>
+        <w:t xml:space="preserve">Turing Machine </w:t>
+      </w:r>
+    </w:p>
+    <w:p>
+      <w:pPr>
+        <w:pStyle w:val="ListParagraph"/>
+        <w:numPr>
+          <w:ilvl w:val="4"/>
+          <w:numId w:val="2"/>
+        </w:numPr>
+        <w:rPr>
+          <w:rFonts w:ascii="Times New Roman" w:hAnsi="Times New Roman" w:cs="Times New Roman"/>
+          <w:sz w:val="24"/>
+          <w:szCs w:val="24"/>
+        </w:rPr>
+      </w:pPr>
+      <w:r>
+        <w:rPr>
+          <w:rFonts w:ascii="Times New Roman" w:hAnsi="Times New Roman" w:cs="Times New Roman"/>
+          <w:sz w:val="24"/>
+          <w:szCs w:val="24"/>
+        </w:rPr>
+        <w:t xml:space="preserve">Components </w:t>
+      </w:r>
+    </w:p>
+    <w:p>
+      <w:pPr>
+        <w:pStyle w:val="ListParagraph"/>
+        <w:numPr>
+          <w:ilvl w:val="5"/>
+          <w:numId w:val="2"/>
+        </w:numPr>
+        <w:rPr>
+          <w:rFonts w:ascii="Times New Roman" w:hAnsi="Times New Roman" w:cs="Times New Roman"/>
+          <w:sz w:val="24"/>
+          <w:szCs w:val="24"/>
+        </w:rPr>
+      </w:pPr>
+      <w:r>
+        <w:rPr>
+          <w:rFonts w:ascii="Times New Roman" w:hAnsi="Times New Roman" w:cs="Times New Roman"/>
+          <w:sz w:val="24"/>
+          <w:szCs w:val="24"/>
+        </w:rPr>
+        <w:t>Infinitely long tape with “boxes” (memory locations)</w:t>
+      </w:r>
+    </w:p>
+    <w:p>
+      <w:pPr>
+        <w:pStyle w:val="ListParagraph"/>
+        <w:numPr>
+          <w:ilvl w:val="5"/>
+          <w:numId w:val="2"/>
+        </w:numPr>
+        <w:rPr>
+          <w:rFonts w:ascii="Times New Roman" w:hAnsi="Times New Roman" w:cs="Times New Roman"/>
+          <w:sz w:val="24"/>
+          <w:szCs w:val="24"/>
+        </w:rPr>
+      </w:pPr>
+      <w:r>
+        <w:rPr>
+          <w:rFonts w:ascii="Times New Roman" w:hAnsi="Times New Roman" w:cs="Times New Roman"/>
+          <w:sz w:val="24"/>
+          <w:szCs w:val="24"/>
+        </w:rPr>
+        <w:t xml:space="preserve">Each box may contain a </w:t>
+      </w:r>
+      <w:proofErr w:type="gramStart"/>
+      <w:r>
+        <w:rPr>
+          <w:rFonts w:ascii="Times New Roman" w:hAnsi="Times New Roman" w:cs="Times New Roman"/>
+          <w:sz w:val="24"/>
+          <w:szCs w:val="24"/>
+        </w:rPr>
+        <w:t>symbol</w:t>
+      </w:r>
+      <w:proofErr w:type="gramEnd"/>
+      <w:r>
+        <w:rPr>
+          <w:rFonts w:ascii="Times New Roman" w:hAnsi="Times New Roman" w:cs="Times New Roman"/>
+          <w:sz w:val="24"/>
+          <w:szCs w:val="24"/>
+        </w:rPr>
+        <w:t xml:space="preserve"> </w:t>
+      </w:r>
+    </w:p>
+    <w:p>
+      <w:pPr>
+        <w:pStyle w:val="ListParagraph"/>
+        <w:numPr>
+          <w:ilvl w:val="5"/>
+          <w:numId w:val="2"/>
+        </w:numPr>
+        <w:rPr>
+          <w:rFonts w:ascii="Times New Roman" w:hAnsi="Times New Roman" w:cs="Times New Roman"/>
+          <w:sz w:val="24"/>
+          <w:szCs w:val="24"/>
+        </w:rPr>
+      </w:pPr>
+      <w:r>
+        <w:rPr>
+          <w:rFonts w:ascii="Times New Roman" w:hAnsi="Times New Roman" w:cs="Times New Roman"/>
+          <w:sz w:val="24"/>
+          <w:szCs w:val="24"/>
+        </w:rPr>
+        <w:t xml:space="preserve">Each box may be read, written, or erased by the read/write </w:t>
+      </w:r>
+      <w:proofErr w:type="gramStart"/>
+      <w:r>
+        <w:rPr>
+          <w:rFonts w:ascii="Times New Roman" w:hAnsi="Times New Roman" w:cs="Times New Roman"/>
+          <w:sz w:val="24"/>
+          <w:szCs w:val="24"/>
+        </w:rPr>
+        <w:t>head</w:t>
+      </w:r>
+      <w:proofErr w:type="gramEnd"/>
+    </w:p>
+    <w:p>
+      <w:pPr>
+        <w:pStyle w:val="ListParagraph"/>
+        <w:numPr>
+          <w:ilvl w:val="5"/>
+          <w:numId w:val="2"/>
+        </w:numPr>
+        <w:rPr>
+          <w:rFonts w:ascii="Times New Roman" w:hAnsi="Times New Roman" w:cs="Times New Roman"/>
+          <w:sz w:val="24"/>
+          <w:szCs w:val="24"/>
+        </w:rPr>
+      </w:pPr>
+      <w:r>
+        <w:rPr>
+          <w:rFonts w:ascii="Times New Roman" w:hAnsi="Times New Roman" w:cs="Times New Roman"/>
+          <w:sz w:val="24"/>
+          <w:szCs w:val="24"/>
+        </w:rPr>
+        <w:t xml:space="preserve">Instructions on specifying how to modify </w:t>
+      </w:r>
+      <w:proofErr w:type="gramStart"/>
+      <w:r>
+        <w:rPr>
+          <w:rFonts w:ascii="Times New Roman" w:hAnsi="Times New Roman" w:cs="Times New Roman"/>
+          <w:sz w:val="24"/>
+          <w:szCs w:val="24"/>
+        </w:rPr>
+        <w:t>squares</w:t>
+      </w:r>
+      <w:proofErr w:type="gramEnd"/>
+      <w:r>
+        <w:rPr>
+          <w:rFonts w:ascii="Times New Roman" w:hAnsi="Times New Roman" w:cs="Times New Roman"/>
+          <w:sz w:val="24"/>
+          <w:szCs w:val="24"/>
+        </w:rPr>
+        <w:t xml:space="preserve"> </w:t>
+      </w:r>
+    </w:p>
+    <w:p>
+      <w:pPr>
+        <w:pStyle w:val="ListParagraph"/>
+        <w:numPr>
+          <w:ilvl w:val="5"/>
+          <w:numId w:val="2"/>
+        </w:numPr>
+        <w:rPr>
+          <w:rFonts w:ascii="Times New Roman" w:hAnsi="Times New Roman" w:cs="Times New Roman"/>
+          <w:sz w:val="24"/>
+          <w:szCs w:val="24"/>
+        </w:rPr>
+      </w:pPr>
+      <w:r>
+        <w:rPr>
+          <w:rFonts w:ascii="Times New Roman" w:hAnsi="Times New Roman" w:cs="Times New Roman"/>
+          <w:sz w:val="24"/>
+          <w:szCs w:val="24"/>
+        </w:rPr>
+        <w:t xml:space="preserve">Listing of states (which define actions) and </w:t>
+      </w:r>
+      <w:proofErr w:type="gramStart"/>
+      <w:r>
+        <w:rPr>
+          <w:rFonts w:ascii="Times New Roman" w:hAnsi="Times New Roman" w:cs="Times New Roman"/>
+          <w:sz w:val="24"/>
+          <w:szCs w:val="24"/>
+        </w:rPr>
+        <w:t>transitions</w:t>
+      </w:r>
+      <w:proofErr w:type="gramEnd"/>
+      <w:r>
+        <w:rPr>
+          <w:rFonts w:ascii="Times New Roman" w:hAnsi="Times New Roman" w:cs="Times New Roman"/>
+          <w:sz w:val="24"/>
+          <w:szCs w:val="24"/>
+        </w:rPr>
+        <w:t xml:space="preserve"> </w:t>
+      </w:r>
+    </w:p>
+    <w:p>
+      <w:pPr>
+        <w:pStyle w:val="ListParagraph"/>
+        <w:numPr>
+          <w:ilvl w:val="3"/>
+          <w:numId w:val="2"/>
+        </w:numPr>
+        <w:rPr>
+          <w:rFonts w:ascii="Times New Roman" w:hAnsi="Times New Roman" w:cs="Times New Roman"/>
+          <w:sz w:val="24"/>
+          <w:szCs w:val="24"/>
+        </w:rPr>
+      </w:pPr>
+      <w:r>
+        <w:rPr>
+          <w:rFonts w:ascii="Times New Roman" w:hAnsi="Times New Roman" w:cs="Times New Roman"/>
+          <w:sz w:val="24"/>
+          <w:szCs w:val="24"/>
+        </w:rPr>
+        <w:t xml:space="preserve">Finite State Machines </w:t>
+      </w:r>
+    </w:p>
+    <w:p>
+      <w:pPr>
+        <w:pStyle w:val="ListParagraph"/>
+        <w:numPr>
+          <w:ilvl w:val="4"/>
+          <w:numId w:val="2"/>
+        </w:numPr>
+        <w:rPr>
+          <w:rFonts w:ascii="Times New Roman" w:hAnsi="Times New Roman" w:cs="Times New Roman"/>
+          <w:sz w:val="24"/>
+          <w:szCs w:val="24"/>
+        </w:rPr>
+      </w:pPr>
+      <w:r>
+        <w:rPr>
+          <w:rFonts w:ascii="Times New Roman" w:hAnsi="Times New Roman" w:cs="Times New Roman"/>
+          <w:sz w:val="24"/>
+          <w:szCs w:val="24"/>
+        </w:rPr>
+        <w:t xml:space="preserve">Consist of one or more states (finite number) </w:t>
+      </w:r>
+    </w:p>
+    <w:p>
+      <w:pPr>
+        <w:pStyle w:val="ListParagraph"/>
+        <w:numPr>
+          <w:ilvl w:val="4"/>
+          <w:numId w:val="2"/>
+        </w:numPr>
+        <w:rPr>
+          <w:rFonts w:ascii="Times New Roman" w:hAnsi="Times New Roman" w:cs="Times New Roman"/>
+          <w:sz w:val="24"/>
+          <w:szCs w:val="24"/>
+        </w:rPr>
+      </w:pPr>
+      <w:r>
+        <w:rPr>
+          <w:rFonts w:ascii="Times New Roman" w:hAnsi="Times New Roman" w:cs="Times New Roman"/>
+          <w:sz w:val="24"/>
+          <w:szCs w:val="24"/>
+        </w:rPr>
+        <w:t xml:space="preserve">One state active at a time </w:t>
+      </w:r>
+    </w:p>
+    <w:p>
+      <w:pPr>
+        <w:pStyle w:val="ListParagraph"/>
+        <w:numPr>
+          <w:ilvl w:val="4"/>
+          <w:numId w:val="2"/>
+        </w:numPr>
+        <w:rPr>
+          <w:rFonts w:ascii="Times New Roman" w:hAnsi="Times New Roman" w:cs="Times New Roman"/>
+          <w:sz w:val="24"/>
+          <w:szCs w:val="24"/>
+        </w:rPr>
+      </w:pPr>
+      <w:r>
+        <w:rPr>
+          <w:rFonts w:ascii="Times New Roman" w:hAnsi="Times New Roman" w:cs="Times New Roman"/>
+          <w:sz w:val="24"/>
+          <w:szCs w:val="24"/>
+        </w:rPr>
+        <w:t xml:space="preserve">FSM transitions between states </w:t>
+      </w:r>
+    </w:p>
+    <w:p>
+      <w:pPr>
+        <w:pStyle w:val="ListParagraph"/>
+        <w:numPr>
+          <w:ilvl w:val="4"/>
+          <w:numId w:val="2"/>
+        </w:numPr>
+        <w:rPr>
+          <w:rFonts w:ascii="Times New Roman" w:hAnsi="Times New Roman" w:cs="Times New Roman"/>
+          <w:sz w:val="24"/>
+          <w:szCs w:val="24"/>
+        </w:rPr>
+      </w:pPr>
+      <w:r>
+        <w:rPr>
+          <w:rFonts w:ascii="Times New Roman" w:hAnsi="Times New Roman" w:cs="Times New Roman"/>
+          <w:sz w:val="24"/>
+          <w:szCs w:val="24"/>
+        </w:rPr>
+        <w:t xml:space="preserve">States must be known in </w:t>
+      </w:r>
+      <w:proofErr w:type="gramStart"/>
+      <w:r>
+        <w:rPr>
+          <w:rFonts w:ascii="Times New Roman" w:hAnsi="Times New Roman" w:cs="Times New Roman"/>
+          <w:sz w:val="24"/>
+          <w:szCs w:val="24"/>
+        </w:rPr>
+        <w:t>advance</w:t>
+      </w:r>
+      <w:proofErr w:type="gramEnd"/>
+      <w:r>
+        <w:rPr>
+          <w:rFonts w:ascii="Times New Roman" w:hAnsi="Times New Roman" w:cs="Times New Roman"/>
+          <w:sz w:val="24"/>
+          <w:szCs w:val="24"/>
+        </w:rPr>
+        <w:t xml:space="preserve"> </w:t>
       </w:r>
     </w:p>
     <w:p>
@@ -1699,7 +2493,7 @@
           <w:sz w:val="24"/>
           <w:szCs w:val="24"/>
         </w:rPr>
-        <w:t xml:space="preserve">Non-search-based techniques </w:t>
+        <w:t>Chess</w:t>
       </w:r>
     </w:p>
     <w:p>
@@ -1721,7 +2515,7 @@
           <w:sz w:val="24"/>
           <w:szCs w:val="24"/>
         </w:rPr>
-        <w:t xml:space="preserve">Turing Machine </w:t>
+        <w:t xml:space="preserve">Search Trees </w:t>
       </w:r>
     </w:p>
     <w:p>
@@ -1743,6 +2537,1026 @@
           <w:sz w:val="24"/>
           <w:szCs w:val="24"/>
         </w:rPr>
+        <w:t xml:space="preserve">Typically minimax with alpha-beta pruning </w:t>
+      </w:r>
+    </w:p>
+    <w:p>
+      <w:pPr>
+        <w:pStyle w:val="ListParagraph"/>
+        <w:numPr>
+          <w:ilvl w:val="3"/>
+          <w:numId w:val="2"/>
+        </w:numPr>
+        <w:rPr>
+          <w:rFonts w:ascii="Times New Roman" w:hAnsi="Times New Roman" w:cs="Times New Roman"/>
+          <w:sz w:val="24"/>
+          <w:szCs w:val="24"/>
+        </w:rPr>
+      </w:pPr>
+      <w:proofErr w:type="gramStart"/>
+      <w:r>
+        <w:rPr>
+          <w:rFonts w:ascii="Times New Roman" w:hAnsi="Times New Roman" w:cs="Times New Roman"/>
+          <w:sz w:val="24"/>
+          <w:szCs w:val="24"/>
+        </w:rPr>
+        <w:t>In order to</w:t>
+      </w:r>
+      <w:proofErr w:type="gramEnd"/>
+      <w:r>
+        <w:rPr>
+          <w:rFonts w:ascii="Times New Roman" w:hAnsi="Times New Roman" w:cs="Times New Roman"/>
+          <w:sz w:val="24"/>
+          <w:szCs w:val="24"/>
+        </w:rPr>
+        <w:t xml:space="preserve"> search all possible move must be represented (there is a lot for chess)</w:t>
+      </w:r>
+    </w:p>
+    <w:p>
+      <w:pPr>
+        <w:pStyle w:val="ListParagraph"/>
+        <w:numPr>
+          <w:ilvl w:val="2"/>
+          <w:numId w:val="2"/>
+        </w:numPr>
+        <w:rPr>
+          <w:rFonts w:ascii="Times New Roman" w:hAnsi="Times New Roman" w:cs="Times New Roman"/>
+          <w:sz w:val="24"/>
+          <w:szCs w:val="24"/>
+        </w:rPr>
+      </w:pPr>
+      <w:r>
+        <w:rPr>
+          <w:rFonts w:ascii="Times New Roman" w:hAnsi="Times New Roman" w:cs="Times New Roman"/>
+          <w:sz w:val="24"/>
+          <w:szCs w:val="24"/>
+        </w:rPr>
+        <w:t>Shannon Type B</w:t>
+      </w:r>
+    </w:p>
+    <w:p>
+      <w:pPr>
+        <w:pStyle w:val="ListParagraph"/>
+        <w:numPr>
+          <w:ilvl w:val="3"/>
+          <w:numId w:val="2"/>
+        </w:numPr>
+        <w:rPr>
+          <w:rFonts w:ascii="Times New Roman" w:hAnsi="Times New Roman" w:cs="Times New Roman"/>
+          <w:sz w:val="24"/>
+          <w:szCs w:val="24"/>
+        </w:rPr>
+      </w:pPr>
+      <w:r>
+        <w:rPr>
+          <w:rFonts w:ascii="Times New Roman" w:hAnsi="Times New Roman" w:cs="Times New Roman"/>
+          <w:sz w:val="24"/>
+          <w:szCs w:val="24"/>
+        </w:rPr>
+        <w:lastRenderedPageBreak/>
+        <w:t xml:space="preserve">Extend search depth beyond specified limit for “interesting” moves (captures, checks, exchanges, </w:t>
+      </w:r>
+      <w:proofErr w:type="spellStart"/>
+      <w:r>
+        <w:rPr>
+          <w:rFonts w:ascii="Times New Roman" w:hAnsi="Times New Roman" w:cs="Times New Roman"/>
+          <w:sz w:val="24"/>
+          <w:szCs w:val="24"/>
+        </w:rPr>
+        <w:t>etc</w:t>
+      </w:r>
+      <w:proofErr w:type="spellEnd"/>
+      <w:r>
+        <w:rPr>
+          <w:rFonts w:ascii="Times New Roman" w:hAnsi="Times New Roman" w:cs="Times New Roman"/>
+          <w:sz w:val="24"/>
+          <w:szCs w:val="24"/>
+        </w:rPr>
+        <w:t xml:space="preserve">) </w:t>
+      </w:r>
+    </w:p>
+    <w:p>
+      <w:pPr>
+        <w:pStyle w:val="ListParagraph"/>
+        <w:numPr>
+          <w:ilvl w:val="3"/>
+          <w:numId w:val="2"/>
+        </w:numPr>
+        <w:rPr>
+          <w:rFonts w:ascii="Times New Roman" w:hAnsi="Times New Roman" w:cs="Times New Roman"/>
+          <w:sz w:val="24"/>
+          <w:szCs w:val="24"/>
+        </w:rPr>
+      </w:pPr>
+      <w:r>
+        <w:rPr>
+          <w:rFonts w:ascii="Times New Roman" w:hAnsi="Times New Roman" w:cs="Times New Roman"/>
+          <w:sz w:val="24"/>
+          <w:szCs w:val="24"/>
+        </w:rPr>
+        <w:t xml:space="preserve">Moves with significant impact on the state of the game require careful </w:t>
+      </w:r>
+      <w:proofErr w:type="gramStart"/>
+      <w:r>
+        <w:rPr>
+          <w:rFonts w:ascii="Times New Roman" w:hAnsi="Times New Roman" w:cs="Times New Roman"/>
+          <w:sz w:val="24"/>
+          <w:szCs w:val="24"/>
+        </w:rPr>
+        <w:t>consideration</w:t>
+      </w:r>
+      <w:proofErr w:type="gramEnd"/>
+      <w:r>
+        <w:rPr>
+          <w:rFonts w:ascii="Times New Roman" w:hAnsi="Times New Roman" w:cs="Times New Roman"/>
+          <w:sz w:val="24"/>
+          <w:szCs w:val="24"/>
+        </w:rPr>
+        <w:t xml:space="preserve"> </w:t>
+      </w:r>
+    </w:p>
+    <w:p>
+      <w:pPr>
+        <w:pStyle w:val="ListParagraph"/>
+        <w:numPr>
+          <w:ilvl w:val="3"/>
+          <w:numId w:val="2"/>
+        </w:numPr>
+        <w:rPr>
+          <w:rFonts w:ascii="Times New Roman" w:hAnsi="Times New Roman" w:cs="Times New Roman"/>
+          <w:sz w:val="24"/>
+          <w:szCs w:val="24"/>
+        </w:rPr>
+      </w:pPr>
+      <w:r>
+        <w:rPr>
+          <w:rFonts w:ascii="Times New Roman" w:hAnsi="Times New Roman" w:cs="Times New Roman"/>
+          <w:sz w:val="24"/>
+          <w:szCs w:val="24"/>
+        </w:rPr>
+        <w:t xml:space="preserve">Anticipate likely moves and consider follow-up move (progressive deepening) </w:t>
+      </w:r>
+    </w:p>
+    <w:p>
+      <w:pPr>
+        <w:pStyle w:val="ListParagraph"/>
+        <w:numPr>
+          <w:ilvl w:val="2"/>
+          <w:numId w:val="2"/>
+        </w:numPr>
+        <w:rPr>
+          <w:rFonts w:ascii="Times New Roman" w:hAnsi="Times New Roman" w:cs="Times New Roman"/>
+          <w:sz w:val="24"/>
+          <w:szCs w:val="24"/>
+        </w:rPr>
+      </w:pPr>
+      <w:r>
+        <w:rPr>
+          <w:rFonts w:ascii="Times New Roman" w:hAnsi="Times New Roman" w:cs="Times New Roman"/>
+          <w:sz w:val="24"/>
+          <w:szCs w:val="24"/>
+        </w:rPr>
+        <w:t xml:space="preserve">Computer require numeric values to represent squares – facilitates “pseudo-legal move </w:t>
+      </w:r>
+      <w:proofErr w:type="gramStart"/>
+      <w:r>
+        <w:rPr>
+          <w:rFonts w:ascii="Times New Roman" w:hAnsi="Times New Roman" w:cs="Times New Roman"/>
+          <w:sz w:val="24"/>
+          <w:szCs w:val="24"/>
+        </w:rPr>
+        <w:t>lists</w:t>
+      </w:r>
+      <w:proofErr w:type="gramEnd"/>
+      <w:r>
+        <w:rPr>
+          <w:rFonts w:ascii="Times New Roman" w:hAnsi="Times New Roman" w:cs="Times New Roman"/>
+          <w:sz w:val="24"/>
+          <w:szCs w:val="24"/>
+        </w:rPr>
+        <w:t xml:space="preserve">” </w:t>
+      </w:r>
+    </w:p>
+    <w:p>
+      <w:pPr>
+        <w:pStyle w:val="ListParagraph"/>
+        <w:numPr>
+          <w:ilvl w:val="2"/>
+          <w:numId w:val="2"/>
+        </w:numPr>
+        <w:rPr>
+          <w:rFonts w:ascii="Times New Roman" w:hAnsi="Times New Roman" w:cs="Times New Roman"/>
+          <w:sz w:val="24"/>
+          <w:szCs w:val="24"/>
+        </w:rPr>
+      </w:pPr>
+      <w:r>
+        <w:rPr>
+          <w:rFonts w:ascii="Times New Roman" w:hAnsi="Times New Roman" w:cs="Times New Roman"/>
+          <w:sz w:val="24"/>
+          <w:szCs w:val="24"/>
+        </w:rPr>
+        <w:t xml:space="preserve">Openings/Position Evaluation </w:t>
+      </w:r>
+    </w:p>
+    <w:p>
+      <w:pPr>
+        <w:pStyle w:val="ListParagraph"/>
+        <w:numPr>
+          <w:ilvl w:val="3"/>
+          <w:numId w:val="2"/>
+        </w:numPr>
+        <w:rPr>
+          <w:rFonts w:ascii="Times New Roman" w:hAnsi="Times New Roman" w:cs="Times New Roman"/>
+          <w:sz w:val="24"/>
+          <w:szCs w:val="24"/>
+        </w:rPr>
+      </w:pPr>
+      <w:r>
+        <w:rPr>
+          <w:rFonts w:ascii="Times New Roman" w:hAnsi="Times New Roman" w:cs="Times New Roman"/>
+          <w:sz w:val="24"/>
+          <w:szCs w:val="24"/>
+        </w:rPr>
+        <w:t xml:space="preserve">Openings are difficult (there are a lot of general rules and a lot of exceptions to these rules) </w:t>
+      </w:r>
+    </w:p>
+    <w:p>
+      <w:pPr>
+        <w:pStyle w:val="ListParagraph"/>
+        <w:numPr>
+          <w:ilvl w:val="3"/>
+          <w:numId w:val="2"/>
+        </w:numPr>
+        <w:rPr>
+          <w:rFonts w:ascii="Times New Roman" w:hAnsi="Times New Roman" w:cs="Times New Roman"/>
+          <w:sz w:val="24"/>
+          <w:szCs w:val="24"/>
+        </w:rPr>
+      </w:pPr>
+      <w:r>
+        <w:rPr>
+          <w:rFonts w:ascii="Times New Roman" w:hAnsi="Times New Roman" w:cs="Times New Roman"/>
+          <w:sz w:val="24"/>
+          <w:szCs w:val="24"/>
+        </w:rPr>
+        <w:t>Computers – brute force openings (apply search to large databases)</w:t>
+      </w:r>
+    </w:p>
+    <w:p>
+      <w:pPr>
+        <w:pStyle w:val="ListParagraph"/>
+        <w:numPr>
+          <w:ilvl w:val="3"/>
+          <w:numId w:val="2"/>
+        </w:numPr>
+        <w:rPr>
+          <w:rFonts w:ascii="Times New Roman" w:hAnsi="Times New Roman" w:cs="Times New Roman"/>
+          <w:sz w:val="24"/>
+          <w:szCs w:val="24"/>
+        </w:rPr>
+      </w:pPr>
+      <w:proofErr w:type="spellStart"/>
+      <w:r>
+        <w:rPr>
+          <w:rFonts w:ascii="Times New Roman" w:hAnsi="Times New Roman" w:cs="Times New Roman"/>
+          <w:sz w:val="24"/>
+          <w:szCs w:val="24"/>
+        </w:rPr>
+        <w:t>Midgames</w:t>
+      </w:r>
+      <w:proofErr w:type="spellEnd"/>
+      <w:r>
+        <w:rPr>
+          <w:rFonts w:ascii="Times New Roman" w:hAnsi="Times New Roman" w:cs="Times New Roman"/>
+          <w:sz w:val="24"/>
+          <w:szCs w:val="24"/>
+        </w:rPr>
+        <w:t xml:space="preserve"> – Heuristic evaluation (general guidelines for determining how “good” a move is) </w:t>
+      </w:r>
+    </w:p>
+    <w:p>
+      <w:pPr>
+        <w:pStyle w:val="ListParagraph"/>
+        <w:numPr>
+          <w:ilvl w:val="1"/>
+          <w:numId w:val="2"/>
+        </w:numPr>
+        <w:rPr>
+          <w:rFonts w:ascii="Times New Roman" w:hAnsi="Times New Roman" w:cs="Times New Roman"/>
+          <w:sz w:val="24"/>
+          <w:szCs w:val="24"/>
+        </w:rPr>
+      </w:pPr>
+      <w:r>
+        <w:rPr>
+          <w:rFonts w:ascii="Times New Roman" w:hAnsi="Times New Roman" w:cs="Times New Roman"/>
+          <w:sz w:val="24"/>
+          <w:szCs w:val="24"/>
+        </w:rPr>
+        <w:t xml:space="preserve">Poker </w:t>
+      </w:r>
+    </w:p>
+    <w:p>
+      <w:pPr>
+        <w:pStyle w:val="ListParagraph"/>
+        <w:numPr>
+          <w:ilvl w:val="2"/>
+          <w:numId w:val="2"/>
+        </w:numPr>
+        <w:rPr>
+          <w:rFonts w:ascii="Times New Roman" w:hAnsi="Times New Roman" w:cs="Times New Roman"/>
+          <w:sz w:val="24"/>
+          <w:szCs w:val="24"/>
+        </w:rPr>
+      </w:pPr>
+      <w:r>
+        <w:rPr>
+          <w:rFonts w:ascii="Times New Roman" w:hAnsi="Times New Roman" w:cs="Times New Roman"/>
+          <w:sz w:val="24"/>
+          <w:szCs w:val="24"/>
+        </w:rPr>
+        <w:t xml:space="preserve">Cepheus </w:t>
+      </w:r>
+    </w:p>
+    <w:p>
+      <w:pPr>
+        <w:pStyle w:val="ListParagraph"/>
+        <w:numPr>
+          <w:ilvl w:val="3"/>
+          <w:numId w:val="2"/>
+        </w:numPr>
+        <w:rPr>
+          <w:rFonts w:ascii="Times New Roman" w:hAnsi="Times New Roman" w:cs="Times New Roman"/>
+          <w:sz w:val="24"/>
+          <w:szCs w:val="24"/>
+        </w:rPr>
+      </w:pPr>
+      <w:r>
+        <w:rPr>
+          <w:rFonts w:ascii="Times New Roman" w:hAnsi="Times New Roman" w:cs="Times New Roman"/>
+          <w:sz w:val="24"/>
+          <w:szCs w:val="24"/>
+        </w:rPr>
+        <w:t xml:space="preserve">AI system that plays heads-up limit Texas </w:t>
+      </w:r>
+      <w:proofErr w:type="spellStart"/>
+      <w:r>
+        <w:rPr>
+          <w:rFonts w:ascii="Times New Roman" w:hAnsi="Times New Roman" w:cs="Times New Roman"/>
+          <w:sz w:val="24"/>
+          <w:szCs w:val="24"/>
+        </w:rPr>
+        <w:t>hold’em</w:t>
+      </w:r>
+      <w:proofErr w:type="spellEnd"/>
+      <w:r>
+        <w:rPr>
+          <w:rFonts w:ascii="Times New Roman" w:hAnsi="Times New Roman" w:cs="Times New Roman"/>
+          <w:sz w:val="24"/>
+          <w:szCs w:val="24"/>
+        </w:rPr>
+        <w:t xml:space="preserve"> </w:t>
+      </w:r>
+    </w:p>
+    <w:p>
+      <w:pPr>
+        <w:pStyle w:val="ListParagraph"/>
+        <w:numPr>
+          <w:ilvl w:val="3"/>
+          <w:numId w:val="2"/>
+        </w:numPr>
+        <w:rPr>
+          <w:rFonts w:ascii="Times New Roman" w:hAnsi="Times New Roman" w:cs="Times New Roman"/>
+          <w:sz w:val="24"/>
+          <w:szCs w:val="24"/>
+        </w:rPr>
+      </w:pPr>
+      <w:r>
+        <w:rPr>
+          <w:rFonts w:ascii="Times New Roman" w:hAnsi="Times New Roman" w:cs="Times New Roman"/>
+          <w:sz w:val="24"/>
+          <w:szCs w:val="24"/>
+        </w:rPr>
+        <w:t xml:space="preserve">Decision space is small enough to essentially compute all possible </w:t>
+      </w:r>
+      <w:proofErr w:type="gramStart"/>
+      <w:r>
+        <w:rPr>
+          <w:rFonts w:ascii="Times New Roman" w:hAnsi="Times New Roman" w:cs="Times New Roman"/>
+          <w:sz w:val="24"/>
+          <w:szCs w:val="24"/>
+        </w:rPr>
+        <w:t>outcomes</w:t>
+      </w:r>
+      <w:proofErr w:type="gramEnd"/>
+      <w:r>
+        <w:rPr>
+          <w:rFonts w:ascii="Times New Roman" w:hAnsi="Times New Roman" w:cs="Times New Roman"/>
+          <w:sz w:val="24"/>
+          <w:szCs w:val="24"/>
+        </w:rPr>
+        <w:t xml:space="preserve"> </w:t>
+      </w:r>
+    </w:p>
+    <w:p>
+      <w:pPr>
+        <w:pStyle w:val="ListParagraph"/>
+        <w:numPr>
+          <w:ilvl w:val="3"/>
+          <w:numId w:val="2"/>
+        </w:numPr>
+        <w:rPr>
+          <w:rFonts w:ascii="Times New Roman" w:hAnsi="Times New Roman" w:cs="Times New Roman"/>
+          <w:sz w:val="24"/>
+          <w:szCs w:val="24"/>
+        </w:rPr>
+      </w:pPr>
+      <w:r>
+        <w:rPr>
+          <w:rFonts w:ascii="Times New Roman" w:hAnsi="Times New Roman" w:cs="Times New Roman"/>
+          <w:sz w:val="24"/>
+          <w:szCs w:val="24"/>
+        </w:rPr>
+        <w:t xml:space="preserve">Learned based on rules of the game without human strategy </w:t>
+      </w:r>
+      <w:proofErr w:type="gramStart"/>
+      <w:r>
+        <w:rPr>
+          <w:rFonts w:ascii="Times New Roman" w:hAnsi="Times New Roman" w:cs="Times New Roman"/>
+          <w:sz w:val="24"/>
+          <w:szCs w:val="24"/>
+        </w:rPr>
+        <w:t>analysis</w:t>
+      </w:r>
+      <w:proofErr w:type="gramEnd"/>
+      <w:r>
+        <w:rPr>
+          <w:rFonts w:ascii="Times New Roman" w:hAnsi="Times New Roman" w:cs="Times New Roman"/>
+          <w:sz w:val="24"/>
+          <w:szCs w:val="24"/>
+        </w:rPr>
+        <w:t xml:space="preserve"> </w:t>
+      </w:r>
+    </w:p>
+    <w:p>
+      <w:pPr>
+        <w:pStyle w:val="ListParagraph"/>
+        <w:numPr>
+          <w:ilvl w:val="2"/>
+          <w:numId w:val="2"/>
+        </w:numPr>
+        <w:rPr>
+          <w:rFonts w:ascii="Times New Roman" w:hAnsi="Times New Roman" w:cs="Times New Roman"/>
+          <w:sz w:val="24"/>
+          <w:szCs w:val="24"/>
+        </w:rPr>
+      </w:pPr>
+      <w:proofErr w:type="spellStart"/>
+      <w:r>
+        <w:rPr>
+          <w:rFonts w:ascii="Times New Roman" w:hAnsi="Times New Roman" w:cs="Times New Roman"/>
+          <w:sz w:val="24"/>
+          <w:szCs w:val="24"/>
+        </w:rPr>
+        <w:t>Libratus</w:t>
+      </w:r>
+      <w:proofErr w:type="spellEnd"/>
+      <w:r>
+        <w:rPr>
+          <w:rFonts w:ascii="Times New Roman" w:hAnsi="Times New Roman" w:cs="Times New Roman"/>
+          <w:sz w:val="24"/>
+          <w:szCs w:val="24"/>
+        </w:rPr>
+        <w:t xml:space="preserve"> </w:t>
+      </w:r>
+    </w:p>
+    <w:p>
+      <w:pPr>
+        <w:pStyle w:val="ListParagraph"/>
+        <w:numPr>
+          <w:ilvl w:val="3"/>
+          <w:numId w:val="2"/>
+        </w:numPr>
+        <w:rPr>
+          <w:rFonts w:ascii="Times New Roman" w:hAnsi="Times New Roman" w:cs="Times New Roman"/>
+          <w:sz w:val="24"/>
+          <w:szCs w:val="24"/>
+        </w:rPr>
+      </w:pPr>
+      <w:r>
+        <w:rPr>
+          <w:rFonts w:ascii="Times New Roman" w:hAnsi="Times New Roman" w:cs="Times New Roman"/>
+          <w:sz w:val="24"/>
+          <w:szCs w:val="24"/>
+        </w:rPr>
+        <w:t xml:space="preserve">AI system that plays heads-up no-limit Texas </w:t>
+      </w:r>
+      <w:proofErr w:type="spellStart"/>
+      <w:proofErr w:type="gramStart"/>
+      <w:r>
+        <w:rPr>
+          <w:rFonts w:ascii="Times New Roman" w:hAnsi="Times New Roman" w:cs="Times New Roman"/>
+          <w:sz w:val="24"/>
+          <w:szCs w:val="24"/>
+        </w:rPr>
+        <w:t>hold’em</w:t>
+      </w:r>
+      <w:proofErr w:type="spellEnd"/>
+      <w:r>
+        <w:rPr>
+          <w:rFonts w:ascii="Times New Roman" w:hAnsi="Times New Roman" w:cs="Times New Roman"/>
+          <w:sz w:val="24"/>
+          <w:szCs w:val="24"/>
+        </w:rPr>
+        <w:t xml:space="preserve">  (</w:t>
+      </w:r>
+      <w:proofErr w:type="gramEnd"/>
+      <w:r>
+        <w:rPr>
+          <w:rFonts w:ascii="Times New Roman" w:hAnsi="Times New Roman" w:cs="Times New Roman"/>
+          <w:sz w:val="24"/>
+          <w:szCs w:val="24"/>
+        </w:rPr>
+        <w:t xml:space="preserve"> a lot more decision points </w:t>
+      </w:r>
+    </w:p>
+    <w:p>
+      <w:pPr>
+        <w:pStyle w:val="ListParagraph"/>
+        <w:numPr>
+          <w:ilvl w:val="3"/>
+          <w:numId w:val="2"/>
+        </w:numPr>
+        <w:rPr>
+          <w:rFonts w:ascii="Times New Roman" w:hAnsi="Times New Roman" w:cs="Times New Roman"/>
+          <w:sz w:val="24"/>
+          <w:szCs w:val="24"/>
+        </w:rPr>
+      </w:pPr>
+      <w:r>
+        <w:rPr>
+          <w:rFonts w:ascii="Times New Roman" w:hAnsi="Times New Roman" w:cs="Times New Roman"/>
+          <w:sz w:val="24"/>
+          <w:szCs w:val="24"/>
+        </w:rPr>
+        <w:t xml:space="preserve">Extremely high hand win rate </w:t>
+      </w:r>
+    </w:p>
+    <w:p>
+      <w:pPr>
+        <w:pStyle w:val="ListParagraph"/>
+        <w:numPr>
+          <w:ilvl w:val="3"/>
+          <w:numId w:val="2"/>
+        </w:numPr>
+        <w:rPr>
+          <w:rFonts w:ascii="Times New Roman" w:hAnsi="Times New Roman" w:cs="Times New Roman"/>
+          <w:sz w:val="24"/>
+          <w:szCs w:val="24"/>
+        </w:rPr>
+      </w:pPr>
+      <w:r>
+        <w:rPr>
+          <w:rFonts w:ascii="Times New Roman" w:hAnsi="Times New Roman" w:cs="Times New Roman"/>
+          <w:sz w:val="24"/>
+          <w:szCs w:val="24"/>
+        </w:rPr>
+        <w:t xml:space="preserve">General Approach </w:t>
+      </w:r>
+    </w:p>
+    <w:p>
+      <w:pPr>
+        <w:pStyle w:val="ListParagraph"/>
+        <w:numPr>
+          <w:ilvl w:val="4"/>
+          <w:numId w:val="2"/>
+        </w:numPr>
+        <w:rPr>
+          <w:rFonts w:ascii="Times New Roman" w:hAnsi="Times New Roman" w:cs="Times New Roman"/>
+          <w:sz w:val="24"/>
+          <w:szCs w:val="24"/>
+        </w:rPr>
+      </w:pPr>
+      <w:r>
+        <w:rPr>
+          <w:rFonts w:ascii="Times New Roman" w:hAnsi="Times New Roman" w:cs="Times New Roman"/>
+          <w:sz w:val="24"/>
+          <w:szCs w:val="24"/>
+        </w:rPr>
+        <w:t xml:space="preserve">Pre-compute solution to an abstraction of the game </w:t>
+      </w:r>
+    </w:p>
+    <w:p>
+      <w:pPr>
+        <w:pStyle w:val="ListParagraph"/>
+        <w:numPr>
+          <w:ilvl w:val="4"/>
+          <w:numId w:val="2"/>
+        </w:numPr>
+        <w:rPr>
+          <w:rFonts w:ascii="Times New Roman" w:hAnsi="Times New Roman" w:cs="Times New Roman"/>
+          <w:sz w:val="24"/>
+          <w:szCs w:val="24"/>
+        </w:rPr>
+      </w:pPr>
+      <w:r>
+        <w:rPr>
+          <w:rFonts w:ascii="Times New Roman" w:hAnsi="Times New Roman" w:cs="Times New Roman"/>
+          <w:sz w:val="24"/>
+          <w:szCs w:val="24"/>
+        </w:rPr>
+        <w:t xml:space="preserve">Subgame solving – recalculate based on opponent’s </w:t>
+      </w:r>
+      <w:proofErr w:type="gramStart"/>
+      <w:r>
+        <w:rPr>
+          <w:rFonts w:ascii="Times New Roman" w:hAnsi="Times New Roman" w:cs="Times New Roman"/>
+          <w:sz w:val="24"/>
+          <w:szCs w:val="24"/>
+        </w:rPr>
+        <w:t>moves</w:t>
+      </w:r>
+      <w:proofErr w:type="gramEnd"/>
+      <w:r>
+        <w:rPr>
+          <w:rFonts w:ascii="Times New Roman" w:hAnsi="Times New Roman" w:cs="Times New Roman"/>
+          <w:sz w:val="24"/>
+          <w:szCs w:val="24"/>
+        </w:rPr>
+        <w:t xml:space="preserve"> </w:t>
+      </w:r>
+    </w:p>
+    <w:p>
+      <w:pPr>
+        <w:pStyle w:val="ListParagraph"/>
+        <w:numPr>
+          <w:ilvl w:val="4"/>
+          <w:numId w:val="2"/>
+        </w:numPr>
+        <w:rPr>
+          <w:rFonts w:ascii="Times New Roman" w:hAnsi="Times New Roman" w:cs="Times New Roman"/>
+          <w:sz w:val="24"/>
+          <w:szCs w:val="24"/>
+        </w:rPr>
+      </w:pPr>
+      <w:r>
+        <w:rPr>
+          <w:rFonts w:ascii="Times New Roman" w:hAnsi="Times New Roman" w:cs="Times New Roman"/>
+          <w:sz w:val="24"/>
+          <w:szCs w:val="24"/>
+        </w:rPr>
+        <w:t xml:space="preserve">Self-improvement – add actions taken by opponent to abstractions and solve </w:t>
+      </w:r>
+      <w:proofErr w:type="gramStart"/>
+      <w:r>
+        <w:rPr>
+          <w:rFonts w:ascii="Times New Roman" w:hAnsi="Times New Roman" w:cs="Times New Roman"/>
+          <w:sz w:val="24"/>
+          <w:szCs w:val="24"/>
+        </w:rPr>
+        <w:t>them</w:t>
+      </w:r>
+      <w:proofErr w:type="gramEnd"/>
+      <w:r>
+        <w:rPr>
+          <w:rFonts w:ascii="Times New Roman" w:hAnsi="Times New Roman" w:cs="Times New Roman"/>
+          <w:sz w:val="24"/>
+          <w:szCs w:val="24"/>
+        </w:rPr>
+        <w:t xml:space="preserve"> </w:t>
+      </w:r>
+    </w:p>
+    <w:p>
+      <w:pPr>
+        <w:pStyle w:val="ListParagraph"/>
+        <w:numPr>
+          <w:ilvl w:val="1"/>
+          <w:numId w:val="2"/>
+        </w:numPr>
+        <w:rPr>
+          <w:rFonts w:ascii="Times New Roman" w:hAnsi="Times New Roman" w:cs="Times New Roman"/>
+          <w:sz w:val="24"/>
+          <w:szCs w:val="24"/>
+        </w:rPr>
+      </w:pPr>
+      <w:r>
+        <w:rPr>
+          <w:rFonts w:ascii="Times New Roman" w:hAnsi="Times New Roman" w:cs="Times New Roman"/>
+          <w:sz w:val="24"/>
+          <w:szCs w:val="24"/>
+        </w:rPr>
+        <w:t xml:space="preserve">Behavior Trees </w:t>
+      </w:r>
+    </w:p>
+    <w:p>
+      <w:pPr>
+        <w:pStyle w:val="ListParagraph"/>
+        <w:numPr>
+          <w:ilvl w:val="2"/>
+          <w:numId w:val="2"/>
+        </w:numPr>
+        <w:rPr>
+          <w:rFonts w:ascii="Times New Roman" w:hAnsi="Times New Roman" w:cs="Times New Roman"/>
+          <w:sz w:val="24"/>
+          <w:szCs w:val="24"/>
+        </w:rPr>
+      </w:pPr>
+      <w:r>
+        <w:rPr>
+          <w:rFonts w:ascii="Times New Roman" w:hAnsi="Times New Roman" w:cs="Times New Roman"/>
+          <w:sz w:val="24"/>
+          <w:szCs w:val="24"/>
+        </w:rPr>
+        <w:t xml:space="preserve">Advantages </w:t>
+      </w:r>
+    </w:p>
+    <w:p>
+      <w:pPr>
+        <w:pStyle w:val="ListParagraph"/>
+        <w:numPr>
+          <w:ilvl w:val="3"/>
+          <w:numId w:val="2"/>
+        </w:numPr>
+        <w:rPr>
+          <w:rFonts w:ascii="Times New Roman" w:hAnsi="Times New Roman" w:cs="Times New Roman"/>
+          <w:sz w:val="24"/>
+          <w:szCs w:val="24"/>
+        </w:rPr>
+      </w:pPr>
+      <w:r>
+        <w:rPr>
+          <w:rFonts w:ascii="Times New Roman" w:hAnsi="Times New Roman" w:cs="Times New Roman"/>
+          <w:sz w:val="24"/>
+          <w:szCs w:val="24"/>
+        </w:rPr>
+        <w:t xml:space="preserve">Provide for overall flow of decision </w:t>
+      </w:r>
+      <w:proofErr w:type="gramStart"/>
+      <w:r>
+        <w:rPr>
+          <w:rFonts w:ascii="Times New Roman" w:hAnsi="Times New Roman" w:cs="Times New Roman"/>
+          <w:sz w:val="24"/>
+          <w:szCs w:val="24"/>
+        </w:rPr>
+        <w:t>making</w:t>
+      </w:r>
+      <w:proofErr w:type="gramEnd"/>
+      <w:r>
+        <w:rPr>
+          <w:rFonts w:ascii="Times New Roman" w:hAnsi="Times New Roman" w:cs="Times New Roman"/>
+          <w:sz w:val="24"/>
+          <w:szCs w:val="24"/>
+        </w:rPr>
+        <w:t xml:space="preserve"> </w:t>
+      </w:r>
+    </w:p>
+    <w:p>
+      <w:pPr>
+        <w:pStyle w:val="ListParagraph"/>
+        <w:numPr>
+          <w:ilvl w:val="3"/>
+          <w:numId w:val="2"/>
+        </w:numPr>
+        <w:rPr>
+          <w:rFonts w:ascii="Times New Roman" w:hAnsi="Times New Roman" w:cs="Times New Roman"/>
+          <w:sz w:val="24"/>
+          <w:szCs w:val="24"/>
+        </w:rPr>
+      </w:pPr>
+      <w:r>
+        <w:rPr>
+          <w:rFonts w:ascii="Times New Roman" w:hAnsi="Times New Roman" w:cs="Times New Roman"/>
+          <w:sz w:val="24"/>
+          <w:szCs w:val="24"/>
+        </w:rPr>
+        <w:t xml:space="preserve">Facilitate “fallback </w:t>
+      </w:r>
+      <w:proofErr w:type="gramStart"/>
+      <w:r>
+        <w:rPr>
+          <w:rFonts w:ascii="Times New Roman" w:hAnsi="Times New Roman" w:cs="Times New Roman"/>
+          <w:sz w:val="24"/>
+          <w:szCs w:val="24"/>
+        </w:rPr>
+        <w:t>tactics”</w:t>
+      </w:r>
+      <w:proofErr w:type="gramEnd"/>
+      <w:r>
+        <w:rPr>
+          <w:rFonts w:ascii="Times New Roman" w:hAnsi="Times New Roman" w:cs="Times New Roman"/>
+          <w:sz w:val="24"/>
+          <w:szCs w:val="24"/>
+        </w:rPr>
+        <w:t xml:space="preserve"> </w:t>
+      </w:r>
+    </w:p>
+    <w:p>
+      <w:pPr>
+        <w:pStyle w:val="ListParagraph"/>
+        <w:numPr>
+          <w:ilvl w:val="3"/>
+          <w:numId w:val="2"/>
+        </w:numPr>
+        <w:rPr>
+          <w:rFonts w:ascii="Times New Roman" w:hAnsi="Times New Roman" w:cs="Times New Roman"/>
+          <w:sz w:val="24"/>
+          <w:szCs w:val="24"/>
+        </w:rPr>
+      </w:pPr>
+      <w:r>
+        <w:rPr>
+          <w:rFonts w:ascii="Times New Roman" w:hAnsi="Times New Roman" w:cs="Times New Roman"/>
+          <w:sz w:val="24"/>
+          <w:szCs w:val="24"/>
+        </w:rPr>
+        <w:t xml:space="preserve">Handle complexity better than Finite State Machines (Easier to debug) </w:t>
+      </w:r>
+    </w:p>
+    <w:p>
+      <w:pPr>
+        <w:pStyle w:val="ListParagraph"/>
+        <w:numPr>
+          <w:ilvl w:val="2"/>
+          <w:numId w:val="2"/>
+        </w:numPr>
+        <w:rPr>
+          <w:rFonts w:ascii="Times New Roman" w:hAnsi="Times New Roman" w:cs="Times New Roman"/>
+          <w:sz w:val="24"/>
+          <w:szCs w:val="24"/>
+        </w:rPr>
+      </w:pPr>
+      <w:r>
+        <w:rPr>
+          <w:rFonts w:ascii="Times New Roman" w:hAnsi="Times New Roman" w:cs="Times New Roman"/>
+          <w:sz w:val="24"/>
+          <w:szCs w:val="24"/>
+        </w:rPr>
+        <w:t xml:space="preserve">Disadvantages – can lead to AI “holes” if not carefully </w:t>
+      </w:r>
+      <w:proofErr w:type="gramStart"/>
+      <w:r>
+        <w:rPr>
+          <w:rFonts w:ascii="Times New Roman" w:hAnsi="Times New Roman" w:cs="Times New Roman"/>
+          <w:sz w:val="24"/>
+          <w:szCs w:val="24"/>
+        </w:rPr>
+        <w:t>planned</w:t>
+      </w:r>
+      <w:proofErr w:type="gramEnd"/>
+      <w:r>
+        <w:rPr>
+          <w:rFonts w:ascii="Times New Roman" w:hAnsi="Times New Roman" w:cs="Times New Roman"/>
+          <w:sz w:val="24"/>
+          <w:szCs w:val="24"/>
+        </w:rPr>
+        <w:t xml:space="preserve"> </w:t>
+      </w:r>
+    </w:p>
+    <w:p>
+      <w:pPr>
+        <w:pStyle w:val="ListParagraph"/>
+        <w:numPr>
+          <w:ilvl w:val="2"/>
+          <w:numId w:val="2"/>
+        </w:numPr>
+        <w:rPr>
+          <w:rFonts w:ascii="Times New Roman" w:hAnsi="Times New Roman" w:cs="Times New Roman"/>
+          <w:sz w:val="24"/>
+          <w:szCs w:val="24"/>
+        </w:rPr>
+      </w:pPr>
+      <w:r>
+        <w:rPr>
+          <w:rFonts w:ascii="Times New Roman" w:hAnsi="Times New Roman" w:cs="Times New Roman"/>
+          <w:sz w:val="24"/>
+          <w:szCs w:val="24"/>
+        </w:rPr>
+        <w:t xml:space="preserve">Definition </w:t>
+      </w:r>
+    </w:p>
+    <w:p>
+      <w:pPr>
+        <w:pStyle w:val="ListParagraph"/>
+        <w:numPr>
+          <w:ilvl w:val="3"/>
+          <w:numId w:val="2"/>
+        </w:numPr>
+        <w:rPr>
+          <w:rFonts w:ascii="Times New Roman" w:hAnsi="Times New Roman" w:cs="Times New Roman"/>
+          <w:sz w:val="24"/>
+          <w:szCs w:val="24"/>
+        </w:rPr>
+      </w:pPr>
+      <w:r>
+        <w:rPr>
+          <w:rFonts w:ascii="Times New Roman" w:hAnsi="Times New Roman" w:cs="Times New Roman"/>
+          <w:sz w:val="24"/>
+          <w:szCs w:val="24"/>
+        </w:rPr>
+        <w:t xml:space="preserve">Directed acyclic graphs (Connections are one way and there are no cycles) </w:t>
+      </w:r>
+    </w:p>
+    <w:p>
+      <w:pPr>
+        <w:pStyle w:val="ListParagraph"/>
+        <w:numPr>
+          <w:ilvl w:val="3"/>
+          <w:numId w:val="2"/>
+        </w:numPr>
+        <w:rPr>
+          <w:rFonts w:ascii="Times New Roman" w:hAnsi="Times New Roman" w:cs="Times New Roman"/>
+          <w:sz w:val="24"/>
+          <w:szCs w:val="24"/>
+        </w:rPr>
+      </w:pPr>
+      <w:r>
+        <w:rPr>
+          <w:rFonts w:ascii="Times New Roman" w:hAnsi="Times New Roman" w:cs="Times New Roman"/>
+          <w:sz w:val="24"/>
+          <w:szCs w:val="24"/>
+        </w:rPr>
+        <w:t xml:space="preserve">During each iteration of the game’s logic loop, the system traverses the tree to identify the appropriate node to </w:t>
+      </w:r>
+      <w:proofErr w:type="gramStart"/>
+      <w:r>
+        <w:rPr>
+          <w:rFonts w:ascii="Times New Roman" w:hAnsi="Times New Roman" w:cs="Times New Roman"/>
+          <w:sz w:val="24"/>
+          <w:szCs w:val="24"/>
+        </w:rPr>
+        <w:t>process</w:t>
+      </w:r>
+      <w:proofErr w:type="gramEnd"/>
+      <w:r>
+        <w:rPr>
+          <w:rFonts w:ascii="Times New Roman" w:hAnsi="Times New Roman" w:cs="Times New Roman"/>
+          <w:sz w:val="24"/>
+          <w:szCs w:val="24"/>
+        </w:rPr>
+        <w:t xml:space="preserve"> </w:t>
+      </w:r>
+    </w:p>
+    <w:p>
+      <w:pPr>
+        <w:pStyle w:val="ListParagraph"/>
+        <w:numPr>
+          <w:ilvl w:val="3"/>
+          <w:numId w:val="2"/>
+        </w:numPr>
+        <w:rPr>
+          <w:rFonts w:ascii="Times New Roman" w:hAnsi="Times New Roman" w:cs="Times New Roman"/>
+          <w:sz w:val="24"/>
+          <w:szCs w:val="24"/>
+        </w:rPr>
+      </w:pPr>
+      <w:r>
+        <w:rPr>
+          <w:rFonts w:ascii="Times New Roman" w:hAnsi="Times New Roman" w:cs="Times New Roman"/>
+          <w:sz w:val="24"/>
+          <w:szCs w:val="24"/>
+        </w:rPr>
+        <w:lastRenderedPageBreak/>
+        <w:t xml:space="preserve">To </w:t>
+      </w:r>
+      <w:proofErr w:type="gramStart"/>
+      <w:r>
+        <w:rPr>
+          <w:rFonts w:ascii="Times New Roman" w:hAnsi="Times New Roman" w:cs="Times New Roman"/>
+          <w:sz w:val="24"/>
+          <w:szCs w:val="24"/>
+        </w:rPr>
+        <w:t>avoid  traversing</w:t>
+      </w:r>
+      <w:proofErr w:type="gramEnd"/>
+      <w:r>
+        <w:rPr>
+          <w:rFonts w:ascii="Times New Roman" w:hAnsi="Times New Roman" w:cs="Times New Roman"/>
+          <w:sz w:val="24"/>
+          <w:szCs w:val="24"/>
+        </w:rPr>
+        <w:t xml:space="preserve"> the entire tree during each update, the program can store the currently active node </w:t>
+      </w:r>
+    </w:p>
+    <w:p>
+      <w:pPr>
+        <w:pStyle w:val="ListParagraph"/>
+        <w:numPr>
+          <w:ilvl w:val="2"/>
+          <w:numId w:val="2"/>
+        </w:numPr>
+        <w:rPr>
+          <w:rFonts w:ascii="Times New Roman" w:hAnsi="Times New Roman" w:cs="Times New Roman"/>
+          <w:sz w:val="24"/>
+          <w:szCs w:val="24"/>
+        </w:rPr>
+      </w:pPr>
+      <w:r>
+        <w:rPr>
+          <w:rFonts w:ascii="Times New Roman" w:hAnsi="Times New Roman" w:cs="Times New Roman"/>
+          <w:sz w:val="24"/>
+          <w:szCs w:val="24"/>
+        </w:rPr>
         <w:t xml:space="preserve">Components </w:t>
       </w:r>
     </w:p>
@@ -1750,6 +3564,46 @@
       <w:pPr>
         <w:pStyle w:val="ListParagraph"/>
         <w:numPr>
+          <w:ilvl w:val="3"/>
+          <w:numId w:val="2"/>
+        </w:numPr>
+        <w:rPr>
+          <w:rFonts w:ascii="Times New Roman" w:hAnsi="Times New Roman" w:cs="Times New Roman"/>
+          <w:sz w:val="24"/>
+          <w:szCs w:val="24"/>
+        </w:rPr>
+      </w:pPr>
+      <w:r>
+        <w:rPr>
+          <w:rFonts w:ascii="Times New Roman" w:hAnsi="Times New Roman" w:cs="Times New Roman"/>
+          <w:sz w:val="24"/>
+          <w:szCs w:val="24"/>
+        </w:rPr>
+        <w:t xml:space="preserve">Composite nodes – have one or more child </w:t>
+      </w:r>
+      <w:proofErr w:type="gramStart"/>
+      <w:r>
+        <w:rPr>
+          <w:rFonts w:ascii="Times New Roman" w:hAnsi="Times New Roman" w:cs="Times New Roman"/>
+          <w:sz w:val="24"/>
+          <w:szCs w:val="24"/>
+        </w:rPr>
+        <w:t>nodes</w:t>
+      </w:r>
+      <w:proofErr w:type="gramEnd"/>
+      <w:r>
+        <w:rPr>
+          <w:rFonts w:ascii="Times New Roman" w:hAnsi="Times New Roman" w:cs="Times New Roman"/>
+          <w:sz w:val="24"/>
+          <w:szCs w:val="24"/>
+        </w:rPr>
+        <w:t xml:space="preserve"> </w:t>
+      </w:r>
+    </w:p>
+    <w:p>
+      <w:pPr>
+        <w:pStyle w:val="ListParagraph"/>
+        <w:numPr>
           <w:ilvl w:val="4"/>
           <w:numId w:val="2"/>
         </w:numPr>
@@ -1765,8 +3619,26 @@
           <w:sz w:val="24"/>
           <w:szCs w:val="24"/>
         </w:rPr>
-        <w:t>Infinitely long tape with “boxes” (memory locations)</w:t>
-      </w:r>
+        <w:t xml:space="preserve">Sequence Node – </w:t>
+      </w:r>
+      <w:r>
+        <w:rPr>
+          <w:rFonts w:ascii="Times New Roman" w:hAnsi="Times New Roman" w:cs="Times New Roman"/>
+          <w:sz w:val="24"/>
+          <w:szCs w:val="24"/>
+        </w:rPr>
+        <w:t>indicates a sequence of actions (child nodes) to be performed (AND); actions may be tests/</w:t>
+      </w:r>
+      <w:proofErr w:type="gramStart"/>
+      <w:r>
+        <w:rPr>
+          <w:rFonts w:ascii="Times New Roman" w:hAnsi="Times New Roman" w:cs="Times New Roman"/>
+          <w:sz w:val="24"/>
+          <w:szCs w:val="24"/>
+        </w:rPr>
+        <w:t>checks</w:t>
+      </w:r>
+      <w:proofErr w:type="gramEnd"/>
     </w:p>
     <w:p>
       <w:pPr>
@@ -1787,7 +3659,525 @@
           <w:sz w:val="24"/>
           <w:szCs w:val="24"/>
         </w:rPr>
-        <w:t xml:space="preserve">Each box may contain a symbol </w:t>
+        <w:t>Selector Node – Perform actions specified by child nodes until one succeeds (OR)</w:t>
+      </w:r>
+    </w:p>
+    <w:p>
+      <w:pPr>
+        <w:pStyle w:val="ListParagraph"/>
+        <w:numPr>
+          <w:ilvl w:val="3"/>
+          <w:numId w:val="2"/>
+        </w:numPr>
+        <w:rPr>
+          <w:rFonts w:ascii="Times New Roman" w:hAnsi="Times New Roman" w:cs="Times New Roman"/>
+          <w:sz w:val="24"/>
+          <w:szCs w:val="24"/>
+        </w:rPr>
+      </w:pPr>
+      <w:r>
+        <w:rPr>
+          <w:rFonts w:ascii="Times New Roman" w:hAnsi="Times New Roman" w:cs="Times New Roman"/>
+          <w:sz w:val="24"/>
+          <w:szCs w:val="24"/>
+        </w:rPr>
+        <w:t xml:space="preserve">Decorator Nodes – have exactly one child node, can transform </w:t>
+      </w:r>
+      <w:proofErr w:type="gramStart"/>
+      <w:r>
+        <w:rPr>
+          <w:rFonts w:ascii="Times New Roman" w:hAnsi="Times New Roman" w:cs="Times New Roman"/>
+          <w:sz w:val="24"/>
+          <w:szCs w:val="24"/>
+        </w:rPr>
+        <w:t>result  from</w:t>
+      </w:r>
+      <w:proofErr w:type="gramEnd"/>
+      <w:r>
+        <w:rPr>
+          <w:rFonts w:ascii="Times New Roman" w:hAnsi="Times New Roman" w:cs="Times New Roman"/>
+          <w:sz w:val="24"/>
+          <w:szCs w:val="24"/>
+        </w:rPr>
+        <w:t xml:space="preserve">, terminate or repeat the child node </w:t>
+      </w:r>
+    </w:p>
+    <w:p>
+      <w:pPr>
+        <w:pStyle w:val="ListParagraph"/>
+        <w:numPr>
+          <w:ilvl w:val="3"/>
+          <w:numId w:val="2"/>
+        </w:numPr>
+        <w:rPr>
+          <w:rFonts w:ascii="Times New Roman" w:hAnsi="Times New Roman" w:cs="Times New Roman"/>
+          <w:sz w:val="24"/>
+          <w:szCs w:val="24"/>
+        </w:rPr>
+      </w:pPr>
+      <w:r>
+        <w:rPr>
+          <w:rFonts w:ascii="Times New Roman" w:hAnsi="Times New Roman" w:cs="Times New Roman"/>
+          <w:sz w:val="24"/>
+          <w:szCs w:val="24"/>
+        </w:rPr>
+        <w:t xml:space="preserve">Leaf Nodes – no children, define the actual actions to be taken, and can call another behavior </w:t>
+      </w:r>
+      <w:proofErr w:type="gramStart"/>
+      <w:r>
+        <w:rPr>
+          <w:rFonts w:ascii="Times New Roman" w:hAnsi="Times New Roman" w:cs="Times New Roman"/>
+          <w:sz w:val="24"/>
+          <w:szCs w:val="24"/>
+        </w:rPr>
+        <w:t>tree</w:t>
+      </w:r>
+      <w:proofErr w:type="gramEnd"/>
+      <w:r>
+        <w:rPr>
+          <w:rFonts w:ascii="Times New Roman" w:hAnsi="Times New Roman" w:cs="Times New Roman"/>
+          <w:sz w:val="24"/>
+          <w:szCs w:val="24"/>
+        </w:rPr>
+        <w:t xml:space="preserve"> </w:t>
+      </w:r>
+    </w:p>
+    <w:p>
+      <w:pPr>
+        <w:pStyle w:val="ListParagraph"/>
+        <w:numPr>
+          <w:ilvl w:val="0"/>
+          <w:numId w:val="2"/>
+        </w:numPr>
+        <w:rPr>
+          <w:rFonts w:ascii="Times New Roman" w:hAnsi="Times New Roman" w:cs="Times New Roman"/>
+          <w:sz w:val="24"/>
+          <w:szCs w:val="24"/>
+        </w:rPr>
+      </w:pPr>
+      <w:r>
+        <w:rPr>
+          <w:rFonts w:ascii="Times New Roman" w:hAnsi="Times New Roman" w:cs="Times New Roman"/>
+          <w:sz w:val="24"/>
+          <w:szCs w:val="24"/>
+        </w:rPr>
+        <w:t xml:space="preserve">Deep Learning </w:t>
+      </w:r>
+    </w:p>
+    <w:p>
+      <w:pPr>
+        <w:pStyle w:val="ListParagraph"/>
+        <w:numPr>
+          <w:ilvl w:val="1"/>
+          <w:numId w:val="2"/>
+        </w:numPr>
+        <w:rPr>
+          <w:rFonts w:ascii="Times New Roman" w:hAnsi="Times New Roman" w:cs="Times New Roman"/>
+          <w:sz w:val="24"/>
+          <w:szCs w:val="24"/>
+        </w:rPr>
+      </w:pPr>
+      <w:r>
+        <w:rPr>
+          <w:rFonts w:ascii="Times New Roman" w:hAnsi="Times New Roman" w:cs="Times New Roman"/>
+          <w:sz w:val="24"/>
+          <w:szCs w:val="24"/>
+        </w:rPr>
+        <w:t xml:space="preserve">Mind vs. Machine </w:t>
+      </w:r>
+    </w:p>
+    <w:p>
+      <w:pPr>
+        <w:pStyle w:val="ListParagraph"/>
+        <w:numPr>
+          <w:ilvl w:val="2"/>
+          <w:numId w:val="2"/>
+        </w:numPr>
+        <w:rPr>
+          <w:rFonts w:ascii="Times New Roman" w:hAnsi="Times New Roman" w:cs="Times New Roman"/>
+          <w:sz w:val="24"/>
+          <w:szCs w:val="24"/>
+        </w:rPr>
+      </w:pPr>
+      <w:r>
+        <w:rPr>
+          <w:rFonts w:ascii="Times New Roman" w:hAnsi="Times New Roman" w:cs="Times New Roman"/>
+          <w:sz w:val="24"/>
+          <w:szCs w:val="24"/>
+        </w:rPr>
+        <w:t xml:space="preserve">Search in AI doesn’t work the same way that the human brain </w:t>
+      </w:r>
+      <w:proofErr w:type="gramStart"/>
+      <w:r>
+        <w:rPr>
+          <w:rFonts w:ascii="Times New Roman" w:hAnsi="Times New Roman" w:cs="Times New Roman"/>
+          <w:sz w:val="24"/>
+          <w:szCs w:val="24"/>
+        </w:rPr>
+        <w:t>works</w:t>
+      </w:r>
+      <w:proofErr w:type="gramEnd"/>
+      <w:r>
+        <w:rPr>
+          <w:rFonts w:ascii="Times New Roman" w:hAnsi="Times New Roman" w:cs="Times New Roman"/>
+          <w:sz w:val="24"/>
+          <w:szCs w:val="24"/>
+        </w:rPr>
+        <w:t xml:space="preserve"> </w:t>
+      </w:r>
+    </w:p>
+    <w:p>
+      <w:pPr>
+        <w:pStyle w:val="ListParagraph"/>
+        <w:numPr>
+          <w:ilvl w:val="2"/>
+          <w:numId w:val="2"/>
+        </w:numPr>
+        <w:rPr>
+          <w:rFonts w:ascii="Times New Roman" w:hAnsi="Times New Roman" w:cs="Times New Roman"/>
+          <w:sz w:val="24"/>
+          <w:szCs w:val="24"/>
+        </w:rPr>
+      </w:pPr>
+      <w:r>
+        <w:rPr>
+          <w:rFonts w:ascii="Times New Roman" w:hAnsi="Times New Roman" w:cs="Times New Roman"/>
+          <w:sz w:val="24"/>
+          <w:szCs w:val="24"/>
+        </w:rPr>
+        <w:t xml:space="preserve">Neural Networks are inspired by the human </w:t>
+      </w:r>
+      <w:proofErr w:type="gramStart"/>
+      <w:r>
+        <w:rPr>
+          <w:rFonts w:ascii="Times New Roman" w:hAnsi="Times New Roman" w:cs="Times New Roman"/>
+          <w:sz w:val="24"/>
+          <w:szCs w:val="24"/>
+        </w:rPr>
+        <w:t>brain</w:t>
+      </w:r>
+      <w:proofErr w:type="gramEnd"/>
+      <w:r>
+        <w:rPr>
+          <w:rFonts w:ascii="Times New Roman" w:hAnsi="Times New Roman" w:cs="Times New Roman"/>
+          <w:sz w:val="24"/>
+          <w:szCs w:val="24"/>
+        </w:rPr>
+        <w:t xml:space="preserve"> </w:t>
+      </w:r>
+    </w:p>
+    <w:p>
+      <w:pPr>
+        <w:pStyle w:val="ListParagraph"/>
+        <w:numPr>
+          <w:ilvl w:val="1"/>
+          <w:numId w:val="2"/>
+        </w:numPr>
+        <w:rPr>
+          <w:rFonts w:ascii="Times New Roman" w:hAnsi="Times New Roman" w:cs="Times New Roman"/>
+          <w:sz w:val="24"/>
+          <w:szCs w:val="24"/>
+        </w:rPr>
+      </w:pPr>
+      <w:r>
+        <w:rPr>
+          <w:rFonts w:ascii="Times New Roman" w:hAnsi="Times New Roman" w:cs="Times New Roman"/>
+          <w:sz w:val="24"/>
+          <w:szCs w:val="24"/>
+        </w:rPr>
+        <w:t>Artificial Neural Network</w:t>
+      </w:r>
+    </w:p>
+    <w:p>
+      <w:pPr>
+        <w:pStyle w:val="ListParagraph"/>
+        <w:numPr>
+          <w:ilvl w:val="2"/>
+          <w:numId w:val="2"/>
+        </w:numPr>
+        <w:rPr>
+          <w:rFonts w:ascii="Times New Roman" w:hAnsi="Times New Roman" w:cs="Times New Roman"/>
+          <w:sz w:val="24"/>
+          <w:szCs w:val="24"/>
+        </w:rPr>
+      </w:pPr>
+      <w:r>
+        <w:rPr>
+          <w:rFonts w:ascii="Times New Roman" w:hAnsi="Times New Roman" w:cs="Times New Roman"/>
+          <w:sz w:val="24"/>
+          <w:szCs w:val="24"/>
+        </w:rPr>
+        <w:t xml:space="preserve">Definition </w:t>
+      </w:r>
+    </w:p>
+    <w:p>
+      <w:pPr>
+        <w:pStyle w:val="ListParagraph"/>
+        <w:numPr>
+          <w:ilvl w:val="3"/>
+          <w:numId w:val="2"/>
+        </w:numPr>
+        <w:rPr>
+          <w:rFonts w:ascii="Times New Roman" w:hAnsi="Times New Roman" w:cs="Times New Roman"/>
+          <w:sz w:val="24"/>
+          <w:szCs w:val="24"/>
+        </w:rPr>
+      </w:pPr>
+      <w:r>
+        <w:rPr>
+          <w:rFonts w:ascii="Times New Roman" w:hAnsi="Times New Roman" w:cs="Times New Roman"/>
+          <w:sz w:val="24"/>
+          <w:szCs w:val="24"/>
+        </w:rPr>
+        <w:t xml:space="preserve">Collection of artificial neurons (processing units) arranged in some topology, has an input layer, some number of hidden layers and an output layer </w:t>
+      </w:r>
+    </w:p>
+    <w:p>
+      <w:pPr>
+        <w:pStyle w:val="ListParagraph"/>
+        <w:numPr>
+          <w:ilvl w:val="2"/>
+          <w:numId w:val="2"/>
+        </w:numPr>
+        <w:rPr>
+          <w:rFonts w:ascii="Times New Roman" w:hAnsi="Times New Roman" w:cs="Times New Roman"/>
+          <w:sz w:val="24"/>
+          <w:szCs w:val="24"/>
+        </w:rPr>
+      </w:pPr>
+      <w:r>
+        <w:rPr>
+          <w:rFonts w:ascii="Times New Roman" w:hAnsi="Times New Roman" w:cs="Times New Roman"/>
+          <w:sz w:val="24"/>
+          <w:szCs w:val="24"/>
+        </w:rPr>
+        <w:t xml:space="preserve">Function – adjust weights of connections between </w:t>
+      </w:r>
+      <w:proofErr w:type="gramStart"/>
+      <w:r>
+        <w:rPr>
+          <w:rFonts w:ascii="Times New Roman" w:hAnsi="Times New Roman" w:cs="Times New Roman"/>
+          <w:sz w:val="24"/>
+          <w:szCs w:val="24"/>
+        </w:rPr>
+        <w:t>neurons</w:t>
+      </w:r>
+      <w:proofErr w:type="gramEnd"/>
+      <w:r>
+        <w:rPr>
+          <w:rFonts w:ascii="Times New Roman" w:hAnsi="Times New Roman" w:cs="Times New Roman"/>
+          <w:sz w:val="24"/>
+          <w:szCs w:val="24"/>
+        </w:rPr>
+        <w:t xml:space="preserve"> </w:t>
+      </w:r>
+    </w:p>
+    <w:p>
+      <w:pPr>
+        <w:pStyle w:val="ListParagraph"/>
+        <w:numPr>
+          <w:ilvl w:val="1"/>
+          <w:numId w:val="2"/>
+        </w:numPr>
+        <w:rPr>
+          <w:rFonts w:ascii="Times New Roman" w:hAnsi="Times New Roman" w:cs="Times New Roman"/>
+          <w:sz w:val="24"/>
+          <w:szCs w:val="24"/>
+        </w:rPr>
+      </w:pPr>
+      <w:r>
+        <w:rPr>
+          <w:rFonts w:ascii="Times New Roman" w:hAnsi="Times New Roman" w:cs="Times New Roman"/>
+          <w:sz w:val="24"/>
+          <w:szCs w:val="24"/>
+        </w:rPr>
+        <w:t>Development of ANNs</w:t>
+      </w:r>
+    </w:p>
+    <w:p>
+      <w:pPr>
+        <w:pStyle w:val="ListParagraph"/>
+        <w:numPr>
+          <w:ilvl w:val="2"/>
+          <w:numId w:val="2"/>
+        </w:numPr>
+        <w:rPr>
+          <w:rFonts w:ascii="Times New Roman" w:hAnsi="Times New Roman" w:cs="Times New Roman"/>
+          <w:sz w:val="24"/>
+          <w:szCs w:val="24"/>
+        </w:rPr>
+      </w:pPr>
+      <w:r>
+        <w:rPr>
+          <w:rFonts w:ascii="Times New Roman" w:hAnsi="Times New Roman" w:cs="Times New Roman"/>
+          <w:sz w:val="24"/>
+          <w:szCs w:val="24"/>
+        </w:rPr>
+        <w:t xml:space="preserve">McCulloch-Pitts Network (1943) </w:t>
+      </w:r>
+    </w:p>
+    <w:p>
+      <w:pPr>
+        <w:pStyle w:val="ListParagraph"/>
+        <w:numPr>
+          <w:ilvl w:val="3"/>
+          <w:numId w:val="2"/>
+        </w:numPr>
+        <w:rPr>
+          <w:rFonts w:ascii="Times New Roman" w:hAnsi="Times New Roman" w:cs="Times New Roman"/>
+          <w:sz w:val="24"/>
+          <w:szCs w:val="24"/>
+        </w:rPr>
+      </w:pPr>
+      <w:r>
+        <w:rPr>
+          <w:rFonts w:ascii="Times New Roman" w:hAnsi="Times New Roman" w:cs="Times New Roman"/>
+          <w:sz w:val="24"/>
+          <w:szCs w:val="24"/>
+        </w:rPr>
+        <w:t xml:space="preserve">First artificial neuron </w:t>
+      </w:r>
+    </w:p>
+    <w:p>
+      <w:pPr>
+        <w:pStyle w:val="ListParagraph"/>
+        <w:numPr>
+          <w:ilvl w:val="3"/>
+          <w:numId w:val="2"/>
+        </w:numPr>
+        <w:rPr>
+          <w:rFonts w:ascii="Times New Roman" w:hAnsi="Times New Roman" w:cs="Times New Roman"/>
+          <w:sz w:val="24"/>
+          <w:szCs w:val="24"/>
+        </w:rPr>
+      </w:pPr>
+      <w:r>
+        <w:rPr>
+          <w:rFonts w:ascii="Times New Roman" w:hAnsi="Times New Roman" w:cs="Times New Roman"/>
+          <w:sz w:val="24"/>
+          <w:szCs w:val="24"/>
+        </w:rPr>
+        <w:t xml:space="preserve">Input and output are </w:t>
+      </w:r>
+      <w:proofErr w:type="gramStart"/>
+      <w:r>
+        <w:rPr>
+          <w:rFonts w:ascii="Times New Roman" w:hAnsi="Times New Roman" w:cs="Times New Roman"/>
+          <w:sz w:val="24"/>
+          <w:szCs w:val="24"/>
+        </w:rPr>
+        <w:t>binary</w:t>
+      </w:r>
+      <w:proofErr w:type="gramEnd"/>
+      <w:r>
+        <w:rPr>
+          <w:rFonts w:ascii="Times New Roman" w:hAnsi="Times New Roman" w:cs="Times New Roman"/>
+          <w:sz w:val="24"/>
+          <w:szCs w:val="24"/>
+        </w:rPr>
+        <w:t xml:space="preserve"> </w:t>
+      </w:r>
+    </w:p>
+    <w:p>
+      <w:pPr>
+        <w:pStyle w:val="ListParagraph"/>
+        <w:numPr>
+          <w:ilvl w:val="3"/>
+          <w:numId w:val="2"/>
+        </w:numPr>
+        <w:rPr>
+          <w:rFonts w:ascii="Times New Roman" w:hAnsi="Times New Roman" w:cs="Times New Roman"/>
+          <w:sz w:val="24"/>
+          <w:szCs w:val="24"/>
+        </w:rPr>
+      </w:pPr>
+      <w:r>
+        <w:rPr>
+          <w:rFonts w:ascii="Times New Roman" w:hAnsi="Times New Roman" w:cs="Times New Roman"/>
+          <w:sz w:val="24"/>
+          <w:szCs w:val="24"/>
+        </w:rPr>
+        <w:t xml:space="preserve">No learning due to lack of weights – MC-P was not </w:t>
+      </w:r>
+      <w:proofErr w:type="gramStart"/>
+      <w:r>
+        <w:rPr>
+          <w:rFonts w:ascii="Times New Roman" w:hAnsi="Times New Roman" w:cs="Times New Roman"/>
+          <w:sz w:val="24"/>
+          <w:szCs w:val="24"/>
+        </w:rPr>
+        <w:t>adaptive</w:t>
+      </w:r>
+      <w:proofErr w:type="gramEnd"/>
+      <w:r>
+        <w:rPr>
+          <w:rFonts w:ascii="Times New Roman" w:hAnsi="Times New Roman" w:cs="Times New Roman"/>
+          <w:sz w:val="24"/>
+          <w:szCs w:val="24"/>
+        </w:rPr>
+        <w:t xml:space="preserve"> </w:t>
+      </w:r>
+    </w:p>
+    <w:p>
+      <w:pPr>
+        <w:pStyle w:val="ListParagraph"/>
+        <w:numPr>
+          <w:ilvl w:val="2"/>
+          <w:numId w:val="2"/>
+        </w:numPr>
+        <w:rPr>
+          <w:rFonts w:ascii="Times New Roman" w:hAnsi="Times New Roman" w:cs="Times New Roman"/>
+          <w:sz w:val="24"/>
+          <w:szCs w:val="24"/>
+        </w:rPr>
+      </w:pPr>
+      <w:r>
+        <w:rPr>
+          <w:rFonts w:ascii="Times New Roman" w:hAnsi="Times New Roman" w:cs="Times New Roman"/>
+          <w:sz w:val="24"/>
+          <w:szCs w:val="24"/>
+        </w:rPr>
+        <w:t>Perceptron Learning Rule</w:t>
+      </w:r>
+    </w:p>
+    <w:p>
+      <w:pPr>
+        <w:pStyle w:val="ListParagraph"/>
+        <w:numPr>
+          <w:ilvl w:val="3"/>
+          <w:numId w:val="2"/>
+        </w:numPr>
+        <w:rPr>
+          <w:rFonts w:ascii="Times New Roman" w:hAnsi="Times New Roman" w:cs="Times New Roman"/>
+          <w:sz w:val="24"/>
+          <w:szCs w:val="24"/>
+        </w:rPr>
+      </w:pPr>
+      <w:r>
+        <w:rPr>
+          <w:rFonts w:ascii="Times New Roman" w:hAnsi="Times New Roman" w:cs="Times New Roman"/>
+          <w:sz w:val="24"/>
+          <w:szCs w:val="24"/>
+        </w:rPr>
+        <w:t xml:space="preserve">Weights are adjusted based on output from </w:t>
+      </w:r>
+      <w:proofErr w:type="gramStart"/>
+      <w:r>
+        <w:rPr>
+          <w:rFonts w:ascii="Times New Roman" w:hAnsi="Times New Roman" w:cs="Times New Roman"/>
+          <w:sz w:val="24"/>
+          <w:szCs w:val="24"/>
+        </w:rPr>
+        <w:t>network</w:t>
+      </w:r>
+      <w:proofErr w:type="gramEnd"/>
+      <w:r>
+        <w:rPr>
+          <w:rFonts w:ascii="Times New Roman" w:hAnsi="Times New Roman" w:cs="Times New Roman"/>
+          <w:sz w:val="24"/>
+          <w:szCs w:val="24"/>
+        </w:rPr>
+        <w:t xml:space="preserve"> </w:t>
       </w:r>
     </w:p>
     <w:p>
@@ -1797,20 +4187,48 @@
           <w:ilvl w:val="4"/>
           <w:numId w:val="2"/>
         </w:numPr>
-        <w:rPr>
-          <w:rFonts w:ascii="Times New Roman" w:hAnsi="Times New Roman" w:cs="Times New Roman"/>
-          <w:sz w:val="24"/>
-          <w:szCs w:val="24"/>
-        </w:rPr>
-      </w:pPr>
-      <w:r>
-        <w:rPr>
-          <w:rFonts w:ascii="Times New Roman" w:hAnsi="Times New Roman" w:cs="Times New Roman"/>
-          <w:sz w:val="24"/>
-          <w:szCs w:val="24"/>
-        </w:rPr>
-        <w:t>Each box may be read, written, or erased by the read/write head</w:t>
-      </w:r>
+        <w:spacing w:after="0" w:line="240" w:lineRule="auto"/>
+        <w:rPr>
+          <w:rFonts w:ascii="Times New Roman" w:hAnsi="Times New Roman" w:cs="Times New Roman"/>
+          <w:sz w:val="24"/>
+          <w:szCs w:val="24"/>
+        </w:rPr>
+      </w:pPr>
+      <w:r>
+        <w:rPr>
+          <w:rFonts w:ascii="Times New Roman" w:hAnsi="Times New Roman" w:cs="Times New Roman"/>
+          <w:sz w:val="24"/>
+          <w:szCs w:val="24"/>
+        </w:rPr>
+        <w:t xml:space="preserve">Replace threshold </w:t>
+      </w:r>
+      <w:r>
+        <w:rPr>
+          <w:rFonts w:ascii="Times New Roman" w:hAnsi="Times New Roman" w:cs="Times New Roman"/>
+          <w:sz w:val="24"/>
+          <w:szCs w:val="24"/>
+          <w:lang w:val="el-GR"/>
+        </w:rPr>
+        <w:t>θ</w:t>
+      </w:r>
+      <w:r>
+        <w:rPr>
+          <w:rFonts w:ascii="Times New Roman" w:hAnsi="Times New Roman" w:cs="Times New Roman"/>
+          <w:sz w:val="24"/>
+          <w:szCs w:val="24"/>
+        </w:rPr>
+        <w:t xml:space="preserve"> with an activation </w:t>
+      </w:r>
+      <w:proofErr w:type="gramStart"/>
+      <w:r>
+        <w:rPr>
+          <w:rFonts w:ascii="Times New Roman" w:hAnsi="Times New Roman" w:cs="Times New Roman"/>
+          <w:sz w:val="24"/>
+          <w:szCs w:val="24"/>
+        </w:rPr>
+        <w:t>function</w:t>
+      </w:r>
+      <w:proofErr w:type="gramEnd"/>
     </w:p>
     <w:p>
       <w:pPr>
@@ -1819,19 +4237,21 @@
           <w:ilvl w:val="4"/>
           <w:numId w:val="2"/>
         </w:numPr>
-        <w:rPr>
-          <w:rFonts w:ascii="Times New Roman" w:hAnsi="Times New Roman" w:cs="Times New Roman"/>
-          <w:sz w:val="24"/>
-          <w:szCs w:val="24"/>
-        </w:rPr>
-      </w:pPr>
-      <w:r>
-        <w:rPr>
-          <w:rFonts w:ascii="Times New Roman" w:hAnsi="Times New Roman" w:cs="Times New Roman"/>
-          <w:sz w:val="24"/>
-          <w:szCs w:val="24"/>
-        </w:rPr>
-        <w:t xml:space="preserve">Instructions on specifying how to modify squares </w:t>
+        <w:spacing w:after="0" w:line="240" w:lineRule="auto"/>
+        <w:rPr>
+          <w:rFonts w:ascii="Times New Roman" w:hAnsi="Times New Roman" w:cs="Times New Roman"/>
+          <w:sz w:val="24"/>
+          <w:szCs w:val="24"/>
+        </w:rPr>
+      </w:pPr>
+      <w:r>
+        <w:rPr>
+          <w:rFonts w:ascii="Times New Roman" w:hAnsi="Times New Roman" w:cs="Times New Roman"/>
+          <w:noProof/>
+          <w:sz w:val="24"/>
+          <w:szCs w:val="24"/>
+        </w:rPr>
+        <w:t>If output is incorrect, adjust weights</w:t>
       </w:r>
     </w:p>
     <w:p>
@@ -1841,19 +4261,294 @@
           <w:ilvl w:val="4"/>
           <w:numId w:val="2"/>
         </w:numPr>
-        <w:rPr>
-          <w:rFonts w:ascii="Times New Roman" w:hAnsi="Times New Roman" w:cs="Times New Roman"/>
-          <w:sz w:val="24"/>
-          <w:szCs w:val="24"/>
-        </w:rPr>
-      </w:pPr>
-      <w:r>
-        <w:rPr>
-          <w:rFonts w:ascii="Times New Roman" w:hAnsi="Times New Roman" w:cs="Times New Roman"/>
-          <w:sz w:val="24"/>
-          <w:szCs w:val="24"/>
-        </w:rPr>
-        <w:t xml:space="preserve">Listing of states (which define actions) and transitions </w:t>
+        <w:spacing w:after="0" w:line="240" w:lineRule="auto"/>
+        <w:rPr>
+          <w:rFonts w:ascii="Times New Roman" w:hAnsi="Times New Roman" w:cs="Times New Roman"/>
+          <w:sz w:val="24"/>
+          <w:szCs w:val="24"/>
+        </w:rPr>
+      </w:pPr>
+      <w:r>
+        <w:rPr>
+          <w:rFonts w:ascii="Times New Roman" w:hAnsi="Times New Roman" w:cs="Times New Roman"/>
+          <w:noProof/>
+          <w:sz w:val="24"/>
+          <w:szCs w:val="24"/>
+        </w:rPr>
+        <w:t>Calculate new weight as w</w:t>
+      </w:r>
+      <w:r>
+        <w:rPr>
+          <w:rFonts w:ascii="Times New Roman" w:hAnsi="Times New Roman" w:cs="Times New Roman"/>
+          <w:noProof/>
+          <w:sz w:val="24"/>
+          <w:szCs w:val="24"/>
+          <w:vertAlign w:val="subscript"/>
+        </w:rPr>
+        <w:t>new</w:t>
+      </w:r>
+      <w:r>
+        <w:rPr>
+          <w:rFonts w:ascii="Times New Roman" w:hAnsi="Times New Roman" w:cs="Times New Roman"/>
+          <w:noProof/>
+          <w:sz w:val="24"/>
+          <w:szCs w:val="24"/>
+        </w:rPr>
+        <w:t xml:space="preserve"> = w</w:t>
+      </w:r>
+      <w:r>
+        <w:rPr>
+          <w:rFonts w:ascii="Times New Roman" w:hAnsi="Times New Roman" w:cs="Times New Roman"/>
+          <w:noProof/>
+          <w:sz w:val="24"/>
+          <w:szCs w:val="24"/>
+          <w:vertAlign w:val="subscript"/>
+        </w:rPr>
+        <w:t>old</w:t>
+      </w:r>
+      <w:r>
+        <w:rPr>
+          <w:rFonts w:ascii="Times New Roman" w:hAnsi="Times New Roman" w:cs="Times New Roman"/>
+          <w:noProof/>
+          <w:sz w:val="24"/>
+          <w:szCs w:val="24"/>
+        </w:rPr>
+        <w:t xml:space="preserve"> + </w:t>
+      </w:r>
+      <w:r>
+        <w:rPr>
+          <w:rFonts w:ascii="Times New Roman" w:hAnsi="Times New Roman" w:cs="Times New Roman"/>
+          <w:noProof/>
+          <w:sz w:val="24"/>
+          <w:szCs w:val="24"/>
+          <w:lang w:val="el-GR"/>
+        </w:rPr>
+        <w:t>η</w:t>
+      </w:r>
+      <w:r>
+        <w:rPr>
+          <w:rFonts w:ascii="Times New Roman" w:hAnsi="Times New Roman" w:cs="Times New Roman"/>
+          <w:noProof/>
+          <w:sz w:val="24"/>
+          <w:szCs w:val="24"/>
+        </w:rPr>
+        <w:t>(t – o)x</w:t>
+      </w:r>
+      <w:r>
+        <w:rPr>
+          <w:rFonts w:ascii="Times New Roman" w:hAnsi="Times New Roman" w:cs="Times New Roman"/>
+          <w:noProof/>
+          <w:sz w:val="24"/>
+          <w:szCs w:val="24"/>
+          <w:vertAlign w:val="subscript"/>
+        </w:rPr>
+        <w:t>i</w:t>
+      </w:r>
+    </w:p>
+    <w:p>
+      <w:pPr>
+        <w:pStyle w:val="ListParagraph"/>
+        <w:numPr>
+          <w:ilvl w:val="5"/>
+          <w:numId w:val="2"/>
+        </w:numPr>
+        <w:spacing w:after="0" w:line="240" w:lineRule="auto"/>
+        <w:rPr>
+          <w:rFonts w:ascii="Times New Roman" w:hAnsi="Times New Roman" w:cs="Times New Roman"/>
+          <w:sz w:val="24"/>
+          <w:szCs w:val="24"/>
+        </w:rPr>
+      </w:pPr>
+      <w:r>
+        <w:rPr>
+          <w:rFonts w:ascii="Times New Roman" w:hAnsi="Times New Roman" w:cs="Times New Roman"/>
+          <w:sz w:val="24"/>
+          <w:szCs w:val="24"/>
+          <w:lang w:val="el-GR"/>
+        </w:rPr>
+        <w:t>η</w:t>
+      </w:r>
+      <w:r>
+        <w:rPr>
+          <w:rFonts w:ascii="Times New Roman" w:hAnsi="Times New Roman" w:cs="Times New Roman"/>
+          <w:sz w:val="24"/>
+          <w:szCs w:val="24"/>
+        </w:rPr>
+        <w:t xml:space="preserve"> = learning rate</w:t>
+      </w:r>
+    </w:p>
+    <w:p>
+      <w:pPr>
+        <w:pStyle w:val="ListParagraph"/>
+        <w:numPr>
+          <w:ilvl w:val="3"/>
+          <w:numId w:val="2"/>
+        </w:numPr>
+        <w:rPr>
+          <w:rFonts w:ascii="Times New Roman" w:hAnsi="Times New Roman" w:cs="Times New Roman"/>
+          <w:sz w:val="24"/>
+          <w:szCs w:val="24"/>
+        </w:rPr>
+      </w:pPr>
+      <w:r>
+        <w:rPr>
+          <w:rFonts w:ascii="Times New Roman" w:hAnsi="Times New Roman" w:cs="Times New Roman"/>
+          <w:sz w:val="24"/>
+          <w:szCs w:val="24"/>
+        </w:rPr>
+        <w:t xml:space="preserve">Network converges (learns correct output if) </w:t>
+      </w:r>
+    </w:p>
+    <w:p>
+      <w:pPr>
+        <w:pStyle w:val="ListParagraph"/>
+        <w:numPr>
+          <w:ilvl w:val="4"/>
+          <w:numId w:val="2"/>
+        </w:numPr>
+        <w:rPr>
+          <w:rFonts w:ascii="Times New Roman" w:hAnsi="Times New Roman" w:cs="Times New Roman"/>
+          <w:sz w:val="24"/>
+          <w:szCs w:val="24"/>
+        </w:rPr>
+      </w:pPr>
+      <w:r>
+        <w:rPr>
+          <w:rFonts w:ascii="Times New Roman" w:hAnsi="Times New Roman" w:cs="Times New Roman"/>
+          <w:sz w:val="24"/>
+          <w:szCs w:val="24"/>
+        </w:rPr>
+        <w:t xml:space="preserve">Training data is linearly </w:t>
+      </w:r>
+      <w:proofErr w:type="gramStart"/>
+      <w:r>
+        <w:rPr>
+          <w:rFonts w:ascii="Times New Roman" w:hAnsi="Times New Roman" w:cs="Times New Roman"/>
+          <w:sz w:val="24"/>
+          <w:szCs w:val="24"/>
+        </w:rPr>
+        <w:t>separable</w:t>
+      </w:r>
+      <w:proofErr w:type="gramEnd"/>
+      <w:r>
+        <w:rPr>
+          <w:rFonts w:ascii="Times New Roman" w:hAnsi="Times New Roman" w:cs="Times New Roman"/>
+          <w:sz w:val="24"/>
+          <w:szCs w:val="24"/>
+        </w:rPr>
+        <w:t xml:space="preserve"> </w:t>
+      </w:r>
+    </w:p>
+    <w:p>
+      <w:pPr>
+        <w:pStyle w:val="ListParagraph"/>
+        <w:numPr>
+          <w:ilvl w:val="4"/>
+          <w:numId w:val="2"/>
+        </w:numPr>
+        <w:rPr>
+          <w:rFonts w:ascii="Times New Roman" w:hAnsi="Times New Roman" w:cs="Times New Roman"/>
+          <w:sz w:val="24"/>
+          <w:szCs w:val="24"/>
+        </w:rPr>
+      </w:pPr>
+      <w:r>
+        <w:rPr>
+          <w:rFonts w:ascii="Times New Roman" w:hAnsi="Times New Roman" w:cs="Times New Roman"/>
+          <w:sz w:val="24"/>
+          <w:szCs w:val="24"/>
+        </w:rPr>
+        <w:t xml:space="preserve">Learning rate is sufficiently </w:t>
+      </w:r>
+      <w:proofErr w:type="gramStart"/>
+      <w:r>
+        <w:rPr>
+          <w:rFonts w:ascii="Times New Roman" w:hAnsi="Times New Roman" w:cs="Times New Roman"/>
+          <w:sz w:val="24"/>
+          <w:szCs w:val="24"/>
+        </w:rPr>
+        <w:t>small</w:t>
+      </w:r>
+      <w:proofErr w:type="gramEnd"/>
+      <w:r>
+        <w:rPr>
+          <w:rFonts w:ascii="Times New Roman" w:hAnsi="Times New Roman" w:cs="Times New Roman"/>
+          <w:sz w:val="24"/>
+          <w:szCs w:val="24"/>
+        </w:rPr>
+        <w:t xml:space="preserve"> </w:t>
+      </w:r>
+    </w:p>
+    <w:p>
+      <w:pPr>
+        <w:pStyle w:val="ListParagraph"/>
+        <w:numPr>
+          <w:ilvl w:val="4"/>
+          <w:numId w:val="2"/>
+        </w:numPr>
+        <w:rPr>
+          <w:rFonts w:ascii="Times New Roman" w:hAnsi="Times New Roman" w:cs="Times New Roman"/>
+          <w:sz w:val="24"/>
+          <w:szCs w:val="24"/>
+        </w:rPr>
+      </w:pPr>
+      <w:proofErr w:type="spellStart"/>
+      <w:r>
+        <w:rPr>
+          <w:rFonts w:ascii="Times New Roman" w:hAnsi="Times New Roman" w:cs="Times New Roman"/>
+          <w:sz w:val="24"/>
+          <w:szCs w:val="24"/>
+        </w:rPr>
+        <w:t>Perceptrons</w:t>
+      </w:r>
+      <w:proofErr w:type="spellEnd"/>
+      <w:r>
+        <w:rPr>
+          <w:rFonts w:ascii="Times New Roman" w:hAnsi="Times New Roman" w:cs="Times New Roman"/>
+          <w:sz w:val="24"/>
+          <w:szCs w:val="24"/>
+        </w:rPr>
+        <w:t xml:space="preserve"> are </w:t>
+      </w:r>
+      <w:proofErr w:type="gramStart"/>
+      <w:r>
+        <w:rPr>
+          <w:rFonts w:ascii="Times New Roman" w:hAnsi="Times New Roman" w:cs="Times New Roman"/>
+          <w:sz w:val="24"/>
+          <w:szCs w:val="24"/>
+        </w:rPr>
+        <w:t>adaptable</w:t>
+      </w:r>
+      <w:proofErr w:type="gramEnd"/>
+      <w:r>
+        <w:rPr>
+          <w:rFonts w:ascii="Times New Roman" w:hAnsi="Times New Roman" w:cs="Times New Roman"/>
+          <w:sz w:val="24"/>
+          <w:szCs w:val="24"/>
+        </w:rPr>
+        <w:t xml:space="preserve"> </w:t>
+      </w:r>
+    </w:p>
+    <w:p>
+      <w:pPr>
+        <w:pStyle w:val="ListParagraph"/>
+        <w:numPr>
+          <w:ilvl w:val="3"/>
+          <w:numId w:val="2"/>
+        </w:numPr>
+        <w:rPr>
+          <w:rFonts w:ascii="Times New Roman" w:hAnsi="Times New Roman" w:cs="Times New Roman"/>
+          <w:sz w:val="24"/>
+          <w:szCs w:val="24"/>
+        </w:rPr>
+      </w:pPr>
+      <w:r>
+        <w:rPr>
+          <w:rFonts w:ascii="Times New Roman" w:hAnsi="Times New Roman" w:cs="Times New Roman"/>
+          <w:sz w:val="24"/>
+          <w:szCs w:val="24"/>
+        </w:rPr>
+        <w:t>Classic shortcoming – single layer perceptron cannot learn XOR (not linearly separable)</w:t>
       </w:r>
     </w:p>
     <w:p>
@@ -1875,7 +4570,7 @@
           <w:sz w:val="24"/>
           <w:szCs w:val="24"/>
         </w:rPr>
-        <w:t xml:space="preserve">Finite State Machines </w:t>
+        <w:t xml:space="preserve">Backpropagation </w:t>
       </w:r>
     </w:p>
     <w:p>
@@ -1897,7 +4592,7 @@
           <w:sz w:val="24"/>
           <w:szCs w:val="24"/>
         </w:rPr>
-        <w:t xml:space="preserve">Consist of one or more states (finite number) </w:t>
+        <w:t xml:space="preserve">Method for adjusting weights in a multilayer network – attempts to determine “share” of error to assign to each weight </w:t>
       </w:r>
     </w:p>
     <w:p>
@@ -1919,7 +4614,25 @@
           <w:sz w:val="24"/>
           <w:szCs w:val="24"/>
         </w:rPr>
-        <w:t xml:space="preserve">One state active at a time </w:t>
+        <w:t xml:space="preserve">Requires a lot of data &amp; a lot of </w:t>
+      </w:r>
+      <w:proofErr w:type="gramStart"/>
+      <w:r>
+        <w:rPr>
+          <w:rFonts w:ascii="Times New Roman" w:hAnsi="Times New Roman" w:cs="Times New Roman"/>
+          <w:sz w:val="24"/>
+          <w:szCs w:val="24"/>
+        </w:rPr>
+        <w:t>epochs</w:t>
+      </w:r>
+      <w:proofErr w:type="gramEnd"/>
+      <w:r>
+        <w:rPr>
+          <w:rFonts w:ascii="Times New Roman" w:hAnsi="Times New Roman" w:cs="Times New Roman"/>
+          <w:sz w:val="24"/>
+          <w:szCs w:val="24"/>
+        </w:rPr>
+        <w:t xml:space="preserve"> </w:t>
       </w:r>
     </w:p>
     <w:p>
@@ -1941,7 +4654,26 @@
           <w:sz w:val="24"/>
           <w:szCs w:val="24"/>
         </w:rPr>
-        <w:t xml:space="preserve">FSM transitions between states </w:t>
+        <w:lastRenderedPageBreak/>
+        <w:t xml:space="preserve">Activation function must be continuous and </w:t>
+      </w:r>
+      <w:proofErr w:type="gramStart"/>
+      <w:r>
+        <w:rPr>
+          <w:rFonts w:ascii="Times New Roman" w:hAnsi="Times New Roman" w:cs="Times New Roman"/>
+          <w:sz w:val="24"/>
+          <w:szCs w:val="24"/>
+        </w:rPr>
+        <w:t>differentiable</w:t>
+      </w:r>
+      <w:proofErr w:type="gramEnd"/>
+      <w:r>
+        <w:rPr>
+          <w:rFonts w:ascii="Times New Roman" w:hAnsi="Times New Roman" w:cs="Times New Roman"/>
+          <w:sz w:val="24"/>
+          <w:szCs w:val="24"/>
+        </w:rPr>
+        <w:t xml:space="preserve"> </w:t>
       </w:r>
     </w:p>
     <w:p>
@@ -1963,8 +4695,2583 @@
           <w:sz w:val="24"/>
           <w:szCs w:val="24"/>
         </w:rPr>
-        <w:t xml:space="preserve">States must be known in advance </w:t>
-      </w:r>
+        <w:t xml:space="preserve">Procedure </w:t>
+      </w:r>
+    </w:p>
+    <w:p>
+      <w:pPr>
+        <w:pStyle w:val="ListParagraph"/>
+        <w:numPr>
+          <w:ilvl w:val="4"/>
+          <w:numId w:val="2"/>
+        </w:numPr>
+        <w:rPr>
+          <w:rFonts w:ascii="Times New Roman" w:hAnsi="Times New Roman" w:cs="Times New Roman"/>
+          <w:sz w:val="24"/>
+          <w:szCs w:val="24"/>
+        </w:rPr>
+      </w:pPr>
+      <w:r>
+        <w:rPr>
+          <w:rFonts w:ascii="Times New Roman" w:hAnsi="Times New Roman" w:cs="Times New Roman"/>
+          <w:sz w:val="24"/>
+          <w:szCs w:val="24"/>
+        </w:rPr>
+        <w:t xml:space="preserve">Feed forward </w:t>
+      </w:r>
+      <w:proofErr w:type="gramStart"/>
+      <w:r>
+        <w:rPr>
+          <w:rFonts w:ascii="Times New Roman" w:hAnsi="Times New Roman" w:cs="Times New Roman"/>
+          <w:sz w:val="24"/>
+          <w:szCs w:val="24"/>
+        </w:rPr>
+        <w:t>computation</w:t>
+      </w:r>
+      <w:proofErr w:type="gramEnd"/>
+      <w:r>
+        <w:rPr>
+          <w:rFonts w:ascii="Times New Roman" w:hAnsi="Times New Roman" w:cs="Times New Roman"/>
+          <w:sz w:val="24"/>
+          <w:szCs w:val="24"/>
+        </w:rPr>
+        <w:t xml:space="preserve"> </w:t>
+      </w:r>
+    </w:p>
+    <w:p>
+      <w:pPr>
+        <w:pStyle w:val="ListParagraph"/>
+        <w:numPr>
+          <w:ilvl w:val="4"/>
+          <w:numId w:val="2"/>
+        </w:numPr>
+        <w:rPr>
+          <w:rFonts w:ascii="Times New Roman" w:hAnsi="Times New Roman" w:cs="Times New Roman"/>
+          <w:sz w:val="24"/>
+          <w:szCs w:val="24"/>
+        </w:rPr>
+      </w:pPr>
+      <w:r>
+        <w:rPr>
+          <w:rFonts w:ascii="Times New Roman" w:hAnsi="Times New Roman" w:cs="Times New Roman"/>
+          <w:sz w:val="24"/>
+          <w:szCs w:val="24"/>
+        </w:rPr>
+        <w:t xml:space="preserve">Backpropagation of error to output </w:t>
+      </w:r>
+      <w:proofErr w:type="gramStart"/>
+      <w:r>
+        <w:rPr>
+          <w:rFonts w:ascii="Times New Roman" w:hAnsi="Times New Roman" w:cs="Times New Roman"/>
+          <w:sz w:val="24"/>
+          <w:szCs w:val="24"/>
+        </w:rPr>
+        <w:t>layer</w:t>
+      </w:r>
+      <w:proofErr w:type="gramEnd"/>
+      <w:r>
+        <w:rPr>
+          <w:rFonts w:ascii="Times New Roman" w:hAnsi="Times New Roman" w:cs="Times New Roman"/>
+          <w:sz w:val="24"/>
+          <w:szCs w:val="24"/>
+        </w:rPr>
+        <w:t xml:space="preserve"> </w:t>
+      </w:r>
+    </w:p>
+    <w:p>
+      <w:pPr>
+        <w:pStyle w:val="ListParagraph"/>
+        <w:numPr>
+          <w:ilvl w:val="4"/>
+          <w:numId w:val="2"/>
+        </w:numPr>
+        <w:rPr>
+          <w:rFonts w:ascii="Times New Roman" w:hAnsi="Times New Roman" w:cs="Times New Roman"/>
+          <w:sz w:val="24"/>
+          <w:szCs w:val="24"/>
+        </w:rPr>
+      </w:pPr>
+      <w:r>
+        <w:rPr>
+          <w:rFonts w:ascii="Times New Roman" w:hAnsi="Times New Roman" w:cs="Times New Roman"/>
+          <w:sz w:val="24"/>
+          <w:szCs w:val="24"/>
+        </w:rPr>
+        <w:t xml:space="preserve">Backpropagation of error to hidden layer </w:t>
+      </w:r>
+    </w:p>
+    <w:p>
+      <w:pPr>
+        <w:pStyle w:val="ListParagraph"/>
+        <w:numPr>
+          <w:ilvl w:val="4"/>
+          <w:numId w:val="2"/>
+        </w:numPr>
+        <w:rPr>
+          <w:rFonts w:ascii="Times New Roman" w:hAnsi="Times New Roman" w:cs="Times New Roman"/>
+          <w:sz w:val="24"/>
+          <w:szCs w:val="24"/>
+        </w:rPr>
+      </w:pPr>
+      <w:r>
+        <w:rPr>
+          <w:rFonts w:ascii="Times New Roman" w:hAnsi="Times New Roman" w:cs="Times New Roman"/>
+          <w:sz w:val="24"/>
+          <w:szCs w:val="24"/>
+        </w:rPr>
+        <w:t xml:space="preserve">Update all </w:t>
+      </w:r>
+      <w:proofErr w:type="gramStart"/>
+      <w:r>
+        <w:rPr>
+          <w:rFonts w:ascii="Times New Roman" w:hAnsi="Times New Roman" w:cs="Times New Roman"/>
+          <w:sz w:val="24"/>
+          <w:szCs w:val="24"/>
+        </w:rPr>
+        <w:t>weights</w:t>
+      </w:r>
+      <w:proofErr w:type="gramEnd"/>
+      <w:r>
+        <w:rPr>
+          <w:rFonts w:ascii="Times New Roman" w:hAnsi="Times New Roman" w:cs="Times New Roman"/>
+          <w:sz w:val="24"/>
+          <w:szCs w:val="24"/>
+        </w:rPr>
+        <w:t xml:space="preserve"> </w:t>
+      </w:r>
+    </w:p>
+    <w:p>
+      <w:pPr>
+        <w:pStyle w:val="ListParagraph"/>
+        <w:numPr>
+          <w:ilvl w:val="2"/>
+          <w:numId w:val="2"/>
+        </w:numPr>
+        <w:rPr>
+          <w:rFonts w:ascii="Times New Roman" w:hAnsi="Times New Roman" w:cs="Times New Roman"/>
+          <w:sz w:val="24"/>
+          <w:szCs w:val="24"/>
+        </w:rPr>
+      </w:pPr>
+      <w:r>
+        <w:rPr>
+          <w:rFonts w:ascii="Times New Roman" w:hAnsi="Times New Roman" w:cs="Times New Roman"/>
+          <w:sz w:val="24"/>
+          <w:szCs w:val="24"/>
+        </w:rPr>
+        <w:t xml:space="preserve">Feature Extraction </w:t>
+      </w:r>
+    </w:p>
+    <w:p>
+      <w:pPr>
+        <w:pStyle w:val="ListParagraph"/>
+        <w:numPr>
+          <w:ilvl w:val="3"/>
+          <w:numId w:val="2"/>
+        </w:numPr>
+        <w:rPr>
+          <w:rFonts w:ascii="Times New Roman" w:hAnsi="Times New Roman" w:cs="Times New Roman"/>
+          <w:sz w:val="24"/>
+          <w:szCs w:val="24"/>
+        </w:rPr>
+      </w:pPr>
+      <w:r>
+        <w:rPr>
+          <w:rFonts w:ascii="Times New Roman" w:hAnsi="Times New Roman" w:cs="Times New Roman"/>
+          <w:sz w:val="24"/>
+          <w:szCs w:val="24"/>
+        </w:rPr>
+        <w:t xml:space="preserve">Deep neural network = network with two or more hidden layers </w:t>
+      </w:r>
+    </w:p>
+    <w:p>
+      <w:pPr>
+        <w:pStyle w:val="ListParagraph"/>
+        <w:numPr>
+          <w:ilvl w:val="3"/>
+          <w:numId w:val="2"/>
+        </w:numPr>
+        <w:rPr>
+          <w:rFonts w:ascii="Times New Roman" w:hAnsi="Times New Roman" w:cs="Times New Roman"/>
+          <w:sz w:val="24"/>
+          <w:szCs w:val="24"/>
+        </w:rPr>
+      </w:pPr>
+      <w:r>
+        <w:rPr>
+          <w:rFonts w:ascii="Times New Roman" w:hAnsi="Times New Roman" w:cs="Times New Roman"/>
+          <w:sz w:val="24"/>
+          <w:szCs w:val="24"/>
+        </w:rPr>
+        <w:t xml:space="preserve">Deep networks automatically perform feature extraction (identification of the best variables in the data) – a separate extraction step is not </w:t>
+      </w:r>
+      <w:proofErr w:type="gramStart"/>
+      <w:r>
+        <w:rPr>
+          <w:rFonts w:ascii="Times New Roman" w:hAnsi="Times New Roman" w:cs="Times New Roman"/>
+          <w:sz w:val="24"/>
+          <w:szCs w:val="24"/>
+        </w:rPr>
+        <w:t>needed</w:t>
+      </w:r>
+      <w:proofErr w:type="gramEnd"/>
+      <w:r>
+        <w:rPr>
+          <w:rFonts w:ascii="Times New Roman" w:hAnsi="Times New Roman" w:cs="Times New Roman"/>
+          <w:sz w:val="24"/>
+          <w:szCs w:val="24"/>
+        </w:rPr>
+        <w:t xml:space="preserve"> </w:t>
+      </w:r>
+    </w:p>
+    <w:p>
+      <w:pPr>
+        <w:pStyle w:val="ListParagraph"/>
+        <w:numPr>
+          <w:ilvl w:val="1"/>
+          <w:numId w:val="2"/>
+        </w:numPr>
+        <w:rPr>
+          <w:rFonts w:ascii="Times New Roman" w:hAnsi="Times New Roman" w:cs="Times New Roman"/>
+          <w:sz w:val="24"/>
+          <w:szCs w:val="24"/>
+        </w:rPr>
+      </w:pPr>
+      <w:r>
+        <w:rPr>
+          <w:rFonts w:ascii="Times New Roman" w:hAnsi="Times New Roman" w:cs="Times New Roman"/>
+          <w:sz w:val="24"/>
+          <w:szCs w:val="24"/>
+        </w:rPr>
+        <w:t xml:space="preserve">Advantages of Deep Networks </w:t>
+      </w:r>
+    </w:p>
+    <w:p>
+      <w:pPr>
+        <w:pStyle w:val="ListParagraph"/>
+        <w:numPr>
+          <w:ilvl w:val="2"/>
+          <w:numId w:val="2"/>
+        </w:numPr>
+        <w:rPr>
+          <w:rFonts w:ascii="Times New Roman" w:hAnsi="Times New Roman" w:cs="Times New Roman"/>
+          <w:sz w:val="24"/>
+          <w:szCs w:val="24"/>
+        </w:rPr>
+      </w:pPr>
+      <w:r>
+        <w:rPr>
+          <w:rFonts w:ascii="Times New Roman" w:hAnsi="Times New Roman" w:cs="Times New Roman"/>
+          <w:sz w:val="24"/>
+          <w:szCs w:val="24"/>
+        </w:rPr>
+        <w:t xml:space="preserve">Layers can learn different sets of features in the </w:t>
+      </w:r>
+      <w:proofErr w:type="gramStart"/>
+      <w:r>
+        <w:rPr>
+          <w:rFonts w:ascii="Times New Roman" w:hAnsi="Times New Roman" w:cs="Times New Roman"/>
+          <w:sz w:val="24"/>
+          <w:szCs w:val="24"/>
+        </w:rPr>
+        <w:t>data</w:t>
+      </w:r>
+      <w:proofErr w:type="gramEnd"/>
+    </w:p>
+    <w:p>
+      <w:pPr>
+        <w:pStyle w:val="ListParagraph"/>
+        <w:numPr>
+          <w:ilvl w:val="2"/>
+          <w:numId w:val="2"/>
+        </w:numPr>
+        <w:rPr>
+          <w:rFonts w:ascii="Times New Roman" w:hAnsi="Times New Roman" w:cs="Times New Roman"/>
+          <w:sz w:val="24"/>
+          <w:szCs w:val="24"/>
+        </w:rPr>
+      </w:pPr>
+      <w:r>
+        <w:rPr>
+          <w:rFonts w:ascii="Times New Roman" w:hAnsi="Times New Roman" w:cs="Times New Roman"/>
+          <w:sz w:val="24"/>
+          <w:szCs w:val="24"/>
+        </w:rPr>
+        <w:t xml:space="preserve">Can find structures and patterns in unlabeled, unstructured </w:t>
+      </w:r>
+      <w:proofErr w:type="gramStart"/>
+      <w:r>
+        <w:rPr>
+          <w:rFonts w:ascii="Times New Roman" w:hAnsi="Times New Roman" w:cs="Times New Roman"/>
+          <w:sz w:val="24"/>
+          <w:szCs w:val="24"/>
+        </w:rPr>
+        <w:t>data</w:t>
+      </w:r>
+      <w:proofErr w:type="gramEnd"/>
+      <w:r>
+        <w:rPr>
+          <w:rFonts w:ascii="Times New Roman" w:hAnsi="Times New Roman" w:cs="Times New Roman"/>
+          <w:sz w:val="24"/>
+          <w:szCs w:val="24"/>
+        </w:rPr>
+        <w:t xml:space="preserve"> </w:t>
+      </w:r>
+    </w:p>
+    <w:p>
+      <w:pPr>
+        <w:pStyle w:val="ListParagraph"/>
+        <w:numPr>
+          <w:ilvl w:val="2"/>
+          <w:numId w:val="2"/>
+        </w:numPr>
+        <w:rPr>
+          <w:rFonts w:ascii="Times New Roman" w:hAnsi="Times New Roman" w:cs="Times New Roman"/>
+          <w:sz w:val="24"/>
+          <w:szCs w:val="24"/>
+        </w:rPr>
+      </w:pPr>
+      <w:r>
+        <w:rPr>
+          <w:rFonts w:ascii="Times New Roman" w:hAnsi="Times New Roman" w:cs="Times New Roman"/>
+          <w:sz w:val="24"/>
+          <w:szCs w:val="24"/>
+        </w:rPr>
+        <w:t xml:space="preserve">Can perform automatic feature extraction – determine what features that are key to the </w:t>
+      </w:r>
+      <w:proofErr w:type="gramStart"/>
+      <w:r>
+        <w:rPr>
+          <w:rFonts w:ascii="Times New Roman" w:hAnsi="Times New Roman" w:cs="Times New Roman"/>
+          <w:sz w:val="24"/>
+          <w:szCs w:val="24"/>
+        </w:rPr>
+        <w:t>output</w:t>
+      </w:r>
+      <w:proofErr w:type="gramEnd"/>
+      <w:r>
+        <w:rPr>
+          <w:rFonts w:ascii="Times New Roman" w:hAnsi="Times New Roman" w:cs="Times New Roman"/>
+          <w:sz w:val="24"/>
+          <w:szCs w:val="24"/>
+        </w:rPr>
+        <w:t xml:space="preserve"> </w:t>
+      </w:r>
+    </w:p>
+    <w:p>
+      <w:pPr>
+        <w:pStyle w:val="ListParagraph"/>
+        <w:numPr>
+          <w:ilvl w:val="0"/>
+          <w:numId w:val="2"/>
+        </w:numPr>
+        <w:rPr>
+          <w:rFonts w:ascii="Times New Roman" w:hAnsi="Times New Roman" w:cs="Times New Roman"/>
+          <w:sz w:val="24"/>
+          <w:szCs w:val="24"/>
+        </w:rPr>
+      </w:pPr>
+      <w:r>
+        <w:rPr>
+          <w:rFonts w:ascii="Times New Roman" w:hAnsi="Times New Roman" w:cs="Times New Roman"/>
+          <w:sz w:val="24"/>
+          <w:szCs w:val="24"/>
+        </w:rPr>
+        <w:t xml:space="preserve">Convolutional Neural Networks </w:t>
+      </w:r>
+    </w:p>
+    <w:p>
+      <w:pPr>
+        <w:pStyle w:val="ListParagraph"/>
+        <w:numPr>
+          <w:ilvl w:val="1"/>
+          <w:numId w:val="2"/>
+        </w:numPr>
+        <w:rPr>
+          <w:rFonts w:ascii="Times New Roman" w:hAnsi="Times New Roman" w:cs="Times New Roman"/>
+          <w:sz w:val="24"/>
+          <w:szCs w:val="24"/>
+        </w:rPr>
+      </w:pPr>
+      <w:r>
+        <w:rPr>
+          <w:rFonts w:ascii="Times New Roman" w:hAnsi="Times New Roman" w:cs="Times New Roman"/>
+          <w:sz w:val="24"/>
+          <w:szCs w:val="24"/>
+        </w:rPr>
+        <w:t>Key concept – tensors</w:t>
+      </w:r>
+    </w:p>
+    <w:p>
+      <w:pPr>
+        <w:pStyle w:val="ListParagraph"/>
+        <w:numPr>
+          <w:ilvl w:val="2"/>
+          <w:numId w:val="2"/>
+        </w:numPr>
+        <w:rPr>
+          <w:rFonts w:ascii="Times New Roman" w:hAnsi="Times New Roman" w:cs="Times New Roman"/>
+          <w:sz w:val="24"/>
+          <w:szCs w:val="24"/>
+        </w:rPr>
+      </w:pPr>
+      <w:r>
+        <w:rPr>
+          <w:rFonts w:ascii="Times New Roman" w:hAnsi="Times New Roman" w:cs="Times New Roman"/>
+          <w:sz w:val="24"/>
+          <w:szCs w:val="24"/>
+        </w:rPr>
+        <w:t>Multidimensional arrays that may consist of many dimensions (</w:t>
+      </w:r>
+      <w:proofErr w:type="gramStart"/>
+      <w:r>
+        <w:rPr>
+          <w:rFonts w:ascii="Times New Roman" w:hAnsi="Times New Roman" w:cs="Times New Roman"/>
+          <w:sz w:val="24"/>
+          <w:szCs w:val="24"/>
+        </w:rPr>
+        <w:t>similar to</w:t>
+      </w:r>
+      <w:proofErr w:type="gramEnd"/>
+      <w:r>
+        <w:rPr>
+          <w:rFonts w:ascii="Times New Roman" w:hAnsi="Times New Roman" w:cs="Times New Roman"/>
+          <w:sz w:val="24"/>
+          <w:szCs w:val="24"/>
+        </w:rPr>
+        <w:t xml:space="preserve"> nested arrays) </w:t>
+      </w:r>
+    </w:p>
+    <w:p>
+      <w:pPr>
+        <w:pStyle w:val="ListParagraph"/>
+        <w:numPr>
+          <w:ilvl w:val="1"/>
+          <w:numId w:val="2"/>
+        </w:numPr>
+        <w:rPr>
+          <w:rFonts w:ascii="Times New Roman" w:hAnsi="Times New Roman" w:cs="Times New Roman"/>
+          <w:sz w:val="24"/>
+          <w:szCs w:val="24"/>
+        </w:rPr>
+      </w:pPr>
+      <w:r>
+        <w:rPr>
+          <w:rFonts w:ascii="Times New Roman" w:hAnsi="Times New Roman" w:cs="Times New Roman"/>
+          <w:sz w:val="24"/>
+          <w:szCs w:val="24"/>
+        </w:rPr>
+        <w:t xml:space="preserve">Analyze a group of pixels at once by applying a filter to a group of pixels to evaluate the destination </w:t>
+      </w:r>
+      <w:proofErr w:type="gramStart"/>
+      <w:r>
+        <w:rPr>
+          <w:rFonts w:ascii="Times New Roman" w:hAnsi="Times New Roman" w:cs="Times New Roman"/>
+          <w:sz w:val="24"/>
+          <w:szCs w:val="24"/>
+        </w:rPr>
+        <w:t>pixel</w:t>
+      </w:r>
+      <w:proofErr w:type="gramEnd"/>
+      <w:r>
+        <w:rPr>
+          <w:rFonts w:ascii="Times New Roman" w:hAnsi="Times New Roman" w:cs="Times New Roman"/>
+          <w:sz w:val="24"/>
+          <w:szCs w:val="24"/>
+        </w:rPr>
+        <w:t xml:space="preserve"> </w:t>
+      </w:r>
+    </w:p>
+    <w:p>
+      <w:pPr>
+        <w:pStyle w:val="ListParagraph"/>
+        <w:numPr>
+          <w:ilvl w:val="1"/>
+          <w:numId w:val="2"/>
+        </w:numPr>
+        <w:rPr>
+          <w:rFonts w:ascii="Times New Roman" w:hAnsi="Times New Roman" w:cs="Times New Roman"/>
+          <w:sz w:val="24"/>
+          <w:szCs w:val="24"/>
+        </w:rPr>
+      </w:pPr>
+      <w:r>
+        <w:rPr>
+          <w:rFonts w:ascii="Times New Roman" w:hAnsi="Times New Roman" w:cs="Times New Roman"/>
+          <w:sz w:val="24"/>
+          <w:szCs w:val="24"/>
+        </w:rPr>
+        <w:t xml:space="preserve">Reduce images to more easily processed forms without losing </w:t>
+      </w:r>
+      <w:proofErr w:type="gramStart"/>
+      <w:r>
+        <w:rPr>
+          <w:rFonts w:ascii="Times New Roman" w:hAnsi="Times New Roman" w:cs="Times New Roman"/>
+          <w:sz w:val="24"/>
+          <w:szCs w:val="24"/>
+        </w:rPr>
+        <w:t>features</w:t>
+      </w:r>
+      <w:proofErr w:type="gramEnd"/>
+      <w:r>
+        <w:rPr>
+          <w:rFonts w:ascii="Times New Roman" w:hAnsi="Times New Roman" w:cs="Times New Roman"/>
+          <w:sz w:val="24"/>
+          <w:szCs w:val="24"/>
+        </w:rPr>
+        <w:t xml:space="preserve"> </w:t>
+      </w:r>
+    </w:p>
+    <w:p>
+      <w:pPr>
+        <w:pStyle w:val="ListParagraph"/>
+        <w:numPr>
+          <w:ilvl w:val="1"/>
+          <w:numId w:val="2"/>
+        </w:numPr>
+        <w:rPr>
+          <w:rFonts w:ascii="Times New Roman" w:hAnsi="Times New Roman" w:cs="Times New Roman"/>
+          <w:sz w:val="24"/>
+          <w:szCs w:val="24"/>
+        </w:rPr>
+      </w:pPr>
+      <w:r>
+        <w:rPr>
+          <w:rFonts w:ascii="Times New Roman" w:hAnsi="Times New Roman" w:cs="Times New Roman"/>
+          <w:sz w:val="24"/>
+          <w:szCs w:val="24"/>
+        </w:rPr>
+        <w:t xml:space="preserve">Layers </w:t>
+      </w:r>
+    </w:p>
+    <w:p>
+      <w:pPr>
+        <w:pStyle w:val="ListParagraph"/>
+        <w:numPr>
+          <w:ilvl w:val="2"/>
+          <w:numId w:val="2"/>
+        </w:numPr>
+        <w:rPr>
+          <w:rFonts w:ascii="Times New Roman" w:hAnsi="Times New Roman" w:cs="Times New Roman"/>
+          <w:sz w:val="24"/>
+          <w:szCs w:val="24"/>
+        </w:rPr>
+      </w:pPr>
+      <w:r>
+        <w:rPr>
+          <w:rFonts w:ascii="Times New Roman" w:hAnsi="Times New Roman" w:cs="Times New Roman"/>
+          <w:sz w:val="24"/>
+          <w:szCs w:val="24"/>
+        </w:rPr>
+        <w:t xml:space="preserve">Convolution layer </w:t>
+      </w:r>
+    </w:p>
+    <w:p>
+      <w:pPr>
+        <w:pStyle w:val="ListParagraph"/>
+        <w:numPr>
+          <w:ilvl w:val="3"/>
+          <w:numId w:val="2"/>
+        </w:numPr>
+        <w:rPr>
+          <w:rFonts w:ascii="Times New Roman" w:hAnsi="Times New Roman" w:cs="Times New Roman"/>
+          <w:sz w:val="24"/>
+          <w:szCs w:val="24"/>
+        </w:rPr>
+      </w:pPr>
+      <w:r>
+        <w:rPr>
+          <w:rFonts w:ascii="Times New Roman" w:hAnsi="Times New Roman" w:cs="Times New Roman"/>
+          <w:sz w:val="24"/>
+          <w:szCs w:val="24"/>
+        </w:rPr>
+        <w:t xml:space="preserve">Filter is “moved across” pixels in an image while performing matrix </w:t>
+      </w:r>
+      <w:proofErr w:type="gramStart"/>
+      <w:r>
+        <w:rPr>
+          <w:rFonts w:ascii="Times New Roman" w:hAnsi="Times New Roman" w:cs="Times New Roman"/>
+          <w:sz w:val="24"/>
+          <w:szCs w:val="24"/>
+        </w:rPr>
+        <w:t>multiplication</w:t>
+      </w:r>
+      <w:proofErr w:type="gramEnd"/>
+      <w:r>
+        <w:rPr>
+          <w:rFonts w:ascii="Times New Roman" w:hAnsi="Times New Roman" w:cs="Times New Roman"/>
+          <w:sz w:val="24"/>
+          <w:szCs w:val="24"/>
+        </w:rPr>
+        <w:t xml:space="preserve"> </w:t>
+      </w:r>
+    </w:p>
+    <w:p>
+      <w:pPr>
+        <w:pStyle w:val="ListParagraph"/>
+        <w:numPr>
+          <w:ilvl w:val="3"/>
+          <w:numId w:val="2"/>
+        </w:numPr>
+        <w:rPr>
+          <w:rFonts w:ascii="Times New Roman" w:hAnsi="Times New Roman" w:cs="Times New Roman"/>
+          <w:sz w:val="24"/>
+          <w:szCs w:val="24"/>
+        </w:rPr>
+      </w:pPr>
+      <w:r>
+        <w:rPr>
+          <w:rFonts w:ascii="Times New Roman" w:hAnsi="Times New Roman" w:cs="Times New Roman"/>
+          <w:sz w:val="24"/>
+          <w:szCs w:val="24"/>
+        </w:rPr>
+        <w:t xml:space="preserve">Different filters may be applied to different </w:t>
+      </w:r>
+      <w:proofErr w:type="gramStart"/>
+      <w:r>
+        <w:rPr>
+          <w:rFonts w:ascii="Times New Roman" w:hAnsi="Times New Roman" w:cs="Times New Roman"/>
+          <w:sz w:val="24"/>
+          <w:szCs w:val="24"/>
+        </w:rPr>
+        <w:t>layers</w:t>
+      </w:r>
+      <w:proofErr w:type="gramEnd"/>
+      <w:r>
+        <w:rPr>
+          <w:rFonts w:ascii="Times New Roman" w:hAnsi="Times New Roman" w:cs="Times New Roman"/>
+          <w:sz w:val="24"/>
+          <w:szCs w:val="24"/>
+        </w:rPr>
+        <w:t xml:space="preserve"> </w:t>
+      </w:r>
+    </w:p>
+    <w:p>
+      <w:pPr>
+        <w:pStyle w:val="ListParagraph"/>
+        <w:numPr>
+          <w:ilvl w:val="3"/>
+          <w:numId w:val="2"/>
+        </w:numPr>
+        <w:rPr>
+          <w:rFonts w:ascii="Times New Roman" w:hAnsi="Times New Roman" w:cs="Times New Roman"/>
+          <w:sz w:val="24"/>
+          <w:szCs w:val="24"/>
+        </w:rPr>
+      </w:pPr>
+      <w:r>
+        <w:rPr>
+          <w:rFonts w:ascii="Times New Roman" w:hAnsi="Times New Roman" w:cs="Times New Roman"/>
+          <w:sz w:val="24"/>
+          <w:szCs w:val="24"/>
+        </w:rPr>
+        <w:t xml:space="preserve">First CV layer captures low-level features (edges, color, </w:t>
+      </w:r>
+      <w:proofErr w:type="spellStart"/>
+      <w:r>
+        <w:rPr>
+          <w:rFonts w:ascii="Times New Roman" w:hAnsi="Times New Roman" w:cs="Times New Roman"/>
+          <w:sz w:val="24"/>
+          <w:szCs w:val="24"/>
+        </w:rPr>
+        <w:t>etc</w:t>
+      </w:r>
+      <w:proofErr w:type="spellEnd"/>
+      <w:r>
+        <w:rPr>
+          <w:rFonts w:ascii="Times New Roman" w:hAnsi="Times New Roman" w:cs="Times New Roman"/>
+          <w:sz w:val="24"/>
+          <w:szCs w:val="24"/>
+        </w:rPr>
+        <w:t xml:space="preserve">) </w:t>
+      </w:r>
+    </w:p>
+    <w:p>
+      <w:pPr>
+        <w:pStyle w:val="ListParagraph"/>
+        <w:numPr>
+          <w:ilvl w:val="3"/>
+          <w:numId w:val="2"/>
+        </w:numPr>
+        <w:rPr>
+          <w:rFonts w:ascii="Times New Roman" w:hAnsi="Times New Roman" w:cs="Times New Roman"/>
+          <w:sz w:val="24"/>
+          <w:szCs w:val="24"/>
+        </w:rPr>
+      </w:pPr>
+      <w:r>
+        <w:rPr>
+          <w:rFonts w:ascii="Times New Roman" w:hAnsi="Times New Roman" w:cs="Times New Roman"/>
+          <w:sz w:val="24"/>
+          <w:szCs w:val="24"/>
+        </w:rPr>
+        <w:t>Additional CV layers capture high-level features (</w:t>
+      </w:r>
+      <w:proofErr w:type="gramStart"/>
+      <w:r>
+        <w:rPr>
+          <w:rFonts w:ascii="Times New Roman" w:hAnsi="Times New Roman" w:cs="Times New Roman"/>
+          <w:sz w:val="24"/>
+          <w:szCs w:val="24"/>
+        </w:rPr>
+        <w:t>e.g.</w:t>
+      </w:r>
+      <w:proofErr w:type="gramEnd"/>
+      <w:r>
+        <w:rPr>
+          <w:rFonts w:ascii="Times New Roman" w:hAnsi="Times New Roman" w:cs="Times New Roman"/>
+          <w:sz w:val="24"/>
+          <w:szCs w:val="24"/>
+        </w:rPr>
+        <w:t xml:space="preserve"> components of a face)</w:t>
+      </w:r>
+    </w:p>
+    <w:p>
+      <w:pPr>
+        <w:pStyle w:val="ListParagraph"/>
+        <w:numPr>
+          <w:ilvl w:val="2"/>
+          <w:numId w:val="2"/>
+        </w:numPr>
+        <w:rPr>
+          <w:rFonts w:ascii="Times New Roman" w:hAnsi="Times New Roman" w:cs="Times New Roman"/>
+          <w:sz w:val="24"/>
+          <w:szCs w:val="24"/>
+        </w:rPr>
+      </w:pPr>
+      <w:r>
+        <w:rPr>
+          <w:rFonts w:ascii="Times New Roman" w:hAnsi="Times New Roman" w:cs="Times New Roman"/>
+          <w:sz w:val="24"/>
+          <w:szCs w:val="24"/>
+        </w:rPr>
+        <w:t xml:space="preserve">Pooling layer </w:t>
+      </w:r>
+    </w:p>
+    <w:p>
+      <w:pPr>
+        <w:pStyle w:val="ListParagraph"/>
+        <w:numPr>
+          <w:ilvl w:val="3"/>
+          <w:numId w:val="2"/>
+        </w:numPr>
+        <w:rPr>
+          <w:rFonts w:ascii="Times New Roman" w:hAnsi="Times New Roman" w:cs="Times New Roman"/>
+          <w:sz w:val="24"/>
+          <w:szCs w:val="24"/>
+        </w:rPr>
+      </w:pPr>
+      <w:r>
+        <w:rPr>
+          <w:rFonts w:ascii="Times New Roman" w:hAnsi="Times New Roman" w:cs="Times New Roman"/>
+          <w:sz w:val="24"/>
+          <w:szCs w:val="24"/>
+        </w:rPr>
+        <w:t xml:space="preserve">Reduces spatial size of features (less data to process) </w:t>
+      </w:r>
+    </w:p>
+    <w:p>
+      <w:pPr>
+        <w:pStyle w:val="ListParagraph"/>
+        <w:numPr>
+          <w:ilvl w:val="3"/>
+          <w:numId w:val="2"/>
+        </w:numPr>
+        <w:rPr>
+          <w:rFonts w:ascii="Times New Roman" w:hAnsi="Times New Roman" w:cs="Times New Roman"/>
+          <w:sz w:val="24"/>
+          <w:szCs w:val="24"/>
+        </w:rPr>
+      </w:pPr>
+      <w:r>
+        <w:rPr>
+          <w:rFonts w:ascii="Times New Roman" w:hAnsi="Times New Roman" w:cs="Times New Roman"/>
+          <w:sz w:val="24"/>
+          <w:szCs w:val="24"/>
+        </w:rPr>
+        <w:t xml:space="preserve">Max Pooling – new value is max value contained in pooled </w:t>
+      </w:r>
+      <w:proofErr w:type="gramStart"/>
+      <w:r>
+        <w:rPr>
+          <w:rFonts w:ascii="Times New Roman" w:hAnsi="Times New Roman" w:cs="Times New Roman"/>
+          <w:sz w:val="24"/>
+          <w:szCs w:val="24"/>
+        </w:rPr>
+        <w:t>area</w:t>
+      </w:r>
+      <w:proofErr w:type="gramEnd"/>
+      <w:r>
+        <w:rPr>
+          <w:rFonts w:ascii="Times New Roman" w:hAnsi="Times New Roman" w:cs="Times New Roman"/>
+          <w:sz w:val="24"/>
+          <w:szCs w:val="24"/>
+        </w:rPr>
+        <w:t xml:space="preserve"> </w:t>
+      </w:r>
+    </w:p>
+    <w:p>
+      <w:pPr>
+        <w:pStyle w:val="ListParagraph"/>
+        <w:numPr>
+          <w:ilvl w:val="4"/>
+          <w:numId w:val="2"/>
+        </w:numPr>
+        <w:rPr>
+          <w:rFonts w:ascii="Times New Roman" w:hAnsi="Times New Roman" w:cs="Times New Roman"/>
+          <w:sz w:val="24"/>
+          <w:szCs w:val="24"/>
+        </w:rPr>
+      </w:pPr>
+      <w:r>
+        <w:rPr>
+          <w:rFonts w:ascii="Times New Roman" w:hAnsi="Times New Roman" w:cs="Times New Roman"/>
+          <w:sz w:val="24"/>
+          <w:szCs w:val="24"/>
+        </w:rPr>
+        <w:t xml:space="preserve">Performs de-nosing and dimensionality </w:t>
+      </w:r>
+      <w:proofErr w:type="gramStart"/>
+      <w:r>
+        <w:rPr>
+          <w:rFonts w:ascii="Times New Roman" w:hAnsi="Times New Roman" w:cs="Times New Roman"/>
+          <w:sz w:val="24"/>
+          <w:szCs w:val="24"/>
+        </w:rPr>
+        <w:t>reduction</w:t>
+      </w:r>
+      <w:proofErr w:type="gramEnd"/>
+      <w:r>
+        <w:rPr>
+          <w:rFonts w:ascii="Times New Roman" w:hAnsi="Times New Roman" w:cs="Times New Roman"/>
+          <w:sz w:val="24"/>
+          <w:szCs w:val="24"/>
+        </w:rPr>
+        <w:t xml:space="preserve"> </w:t>
+      </w:r>
+    </w:p>
+    <w:p>
+      <w:pPr>
+        <w:pStyle w:val="ListParagraph"/>
+        <w:numPr>
+          <w:ilvl w:val="3"/>
+          <w:numId w:val="2"/>
+        </w:numPr>
+        <w:rPr>
+          <w:rFonts w:ascii="Times New Roman" w:hAnsi="Times New Roman" w:cs="Times New Roman"/>
+          <w:sz w:val="24"/>
+          <w:szCs w:val="24"/>
+        </w:rPr>
+      </w:pPr>
+      <w:r>
+        <w:rPr>
+          <w:rFonts w:ascii="Times New Roman" w:hAnsi="Times New Roman" w:cs="Times New Roman"/>
+          <w:sz w:val="24"/>
+          <w:szCs w:val="24"/>
+        </w:rPr>
+        <w:t xml:space="preserve">Average Pooling – new value is average of the pooled </w:t>
+      </w:r>
+      <w:proofErr w:type="gramStart"/>
+      <w:r>
+        <w:rPr>
+          <w:rFonts w:ascii="Times New Roman" w:hAnsi="Times New Roman" w:cs="Times New Roman"/>
+          <w:sz w:val="24"/>
+          <w:szCs w:val="24"/>
+        </w:rPr>
+        <w:t>area</w:t>
+      </w:r>
+      <w:proofErr w:type="gramEnd"/>
+      <w:r>
+        <w:rPr>
+          <w:rFonts w:ascii="Times New Roman" w:hAnsi="Times New Roman" w:cs="Times New Roman"/>
+          <w:sz w:val="24"/>
+          <w:szCs w:val="24"/>
+        </w:rPr>
+        <w:t xml:space="preserve"> </w:t>
+      </w:r>
+    </w:p>
+    <w:p>
+      <w:pPr>
+        <w:pStyle w:val="ListParagraph"/>
+        <w:numPr>
+          <w:ilvl w:val="4"/>
+          <w:numId w:val="2"/>
+        </w:numPr>
+        <w:rPr>
+          <w:rFonts w:ascii="Times New Roman" w:hAnsi="Times New Roman" w:cs="Times New Roman"/>
+          <w:sz w:val="24"/>
+          <w:szCs w:val="24"/>
+        </w:rPr>
+      </w:pPr>
+      <w:r>
+        <w:rPr>
+          <w:rFonts w:ascii="Times New Roman" w:hAnsi="Times New Roman" w:cs="Times New Roman"/>
+          <w:sz w:val="24"/>
+          <w:szCs w:val="24"/>
+        </w:rPr>
+        <w:t xml:space="preserve">Performs dimensionality reduction </w:t>
+      </w:r>
+      <w:proofErr w:type="gramStart"/>
+      <w:r>
+        <w:rPr>
+          <w:rFonts w:ascii="Times New Roman" w:hAnsi="Times New Roman" w:cs="Times New Roman"/>
+          <w:sz w:val="24"/>
+          <w:szCs w:val="24"/>
+        </w:rPr>
+        <w:t>only</w:t>
+      </w:r>
+      <w:proofErr w:type="gramEnd"/>
+      <w:r>
+        <w:rPr>
+          <w:rFonts w:ascii="Times New Roman" w:hAnsi="Times New Roman" w:cs="Times New Roman"/>
+          <w:sz w:val="24"/>
+          <w:szCs w:val="24"/>
+        </w:rPr>
+        <w:t xml:space="preserve"> </w:t>
+      </w:r>
+    </w:p>
+    <w:p>
+      <w:pPr>
+        <w:pStyle w:val="ListParagraph"/>
+        <w:numPr>
+          <w:ilvl w:val="2"/>
+          <w:numId w:val="2"/>
+        </w:numPr>
+        <w:rPr>
+          <w:rFonts w:ascii="Times New Roman" w:hAnsi="Times New Roman" w:cs="Times New Roman"/>
+          <w:sz w:val="24"/>
+          <w:szCs w:val="24"/>
+        </w:rPr>
+      </w:pPr>
+      <w:r>
+        <w:rPr>
+          <w:rFonts w:ascii="Times New Roman" w:hAnsi="Times New Roman" w:cs="Times New Roman"/>
+          <w:sz w:val="24"/>
+          <w:szCs w:val="24"/>
+        </w:rPr>
+        <w:t xml:space="preserve">May have multiple convolutional + pooling layer </w:t>
+      </w:r>
+      <w:proofErr w:type="gramStart"/>
+      <w:r>
+        <w:rPr>
+          <w:rFonts w:ascii="Times New Roman" w:hAnsi="Times New Roman" w:cs="Times New Roman"/>
+          <w:sz w:val="24"/>
+          <w:szCs w:val="24"/>
+        </w:rPr>
+        <w:t>pairs</w:t>
+      </w:r>
+      <w:proofErr w:type="gramEnd"/>
+      <w:r>
+        <w:rPr>
+          <w:rFonts w:ascii="Times New Roman" w:hAnsi="Times New Roman" w:cs="Times New Roman"/>
+          <w:sz w:val="24"/>
+          <w:szCs w:val="24"/>
+        </w:rPr>
+        <w:t xml:space="preserve"> </w:t>
+      </w:r>
+    </w:p>
+    <w:p>
+      <w:pPr>
+        <w:pStyle w:val="ListParagraph"/>
+        <w:numPr>
+          <w:ilvl w:val="2"/>
+          <w:numId w:val="2"/>
+        </w:numPr>
+        <w:rPr>
+          <w:rFonts w:ascii="Times New Roman" w:hAnsi="Times New Roman" w:cs="Times New Roman"/>
+          <w:sz w:val="24"/>
+          <w:szCs w:val="24"/>
+        </w:rPr>
+      </w:pPr>
+      <w:r>
+        <w:rPr>
+          <w:rFonts w:ascii="Times New Roman" w:hAnsi="Times New Roman" w:cs="Times New Roman"/>
+          <w:sz w:val="24"/>
+          <w:szCs w:val="24"/>
+        </w:rPr>
+        <w:t xml:space="preserve">Fully connected layer – “traditional” NN layers learn non-linear combinations of high-level </w:t>
+      </w:r>
+      <w:proofErr w:type="gramStart"/>
+      <w:r>
+        <w:rPr>
+          <w:rFonts w:ascii="Times New Roman" w:hAnsi="Times New Roman" w:cs="Times New Roman"/>
+          <w:sz w:val="24"/>
+          <w:szCs w:val="24"/>
+        </w:rPr>
+        <w:t>features</w:t>
+      </w:r>
+      <w:proofErr w:type="gramEnd"/>
+      <w:r>
+        <w:rPr>
+          <w:rFonts w:ascii="Times New Roman" w:hAnsi="Times New Roman" w:cs="Times New Roman"/>
+          <w:sz w:val="24"/>
+          <w:szCs w:val="24"/>
+        </w:rPr>
+        <w:t xml:space="preserve"> </w:t>
+      </w:r>
+    </w:p>
+    <w:p>
+      <w:pPr>
+        <w:pStyle w:val="ListParagraph"/>
+        <w:numPr>
+          <w:ilvl w:val="1"/>
+          <w:numId w:val="2"/>
+        </w:numPr>
+        <w:rPr>
+          <w:rFonts w:ascii="Times New Roman" w:hAnsi="Times New Roman" w:cs="Times New Roman"/>
+          <w:sz w:val="24"/>
+          <w:szCs w:val="24"/>
+        </w:rPr>
+      </w:pPr>
+      <w:r>
+        <w:rPr>
+          <w:rFonts w:ascii="Times New Roman" w:hAnsi="Times New Roman" w:cs="Times New Roman"/>
+          <w:sz w:val="24"/>
+          <w:szCs w:val="24"/>
+        </w:rPr>
+        <w:t xml:space="preserve">Activation </w:t>
+      </w:r>
+    </w:p>
+    <w:p>
+      <w:pPr>
+        <w:pStyle w:val="ListParagraph"/>
+        <w:numPr>
+          <w:ilvl w:val="2"/>
+          <w:numId w:val="2"/>
+        </w:numPr>
+        <w:rPr>
+          <w:rFonts w:ascii="Times New Roman" w:hAnsi="Times New Roman" w:cs="Times New Roman"/>
+          <w:sz w:val="24"/>
+          <w:szCs w:val="24"/>
+        </w:rPr>
+      </w:pPr>
+      <w:r>
+        <w:rPr>
+          <w:rFonts w:ascii="Times New Roman" w:hAnsi="Times New Roman" w:cs="Times New Roman"/>
+          <w:sz w:val="24"/>
+          <w:szCs w:val="24"/>
+        </w:rPr>
+        <w:t xml:space="preserve">Convolutional layers often use the </w:t>
+      </w:r>
+      <w:proofErr w:type="spellStart"/>
+      <w:r>
+        <w:rPr>
+          <w:rFonts w:ascii="Times New Roman" w:hAnsi="Times New Roman" w:cs="Times New Roman"/>
+          <w:sz w:val="24"/>
+          <w:szCs w:val="24"/>
+        </w:rPr>
+        <w:t>ReLU</w:t>
+      </w:r>
+      <w:proofErr w:type="spellEnd"/>
+      <w:r>
+        <w:rPr>
+          <w:rFonts w:ascii="Times New Roman" w:hAnsi="Times New Roman" w:cs="Times New Roman"/>
+          <w:sz w:val="24"/>
+          <w:szCs w:val="24"/>
+        </w:rPr>
+        <w:t xml:space="preserve"> activation </w:t>
+      </w:r>
+      <w:proofErr w:type="gramStart"/>
+      <w:r>
+        <w:rPr>
+          <w:rFonts w:ascii="Times New Roman" w:hAnsi="Times New Roman" w:cs="Times New Roman"/>
+          <w:sz w:val="24"/>
+          <w:szCs w:val="24"/>
+        </w:rPr>
+        <w:t>function</w:t>
+      </w:r>
+      <w:proofErr w:type="gramEnd"/>
+      <w:r>
+        <w:rPr>
+          <w:rFonts w:ascii="Times New Roman" w:hAnsi="Times New Roman" w:cs="Times New Roman"/>
+          <w:sz w:val="24"/>
+          <w:szCs w:val="24"/>
+        </w:rPr>
+        <w:t xml:space="preserve"> </w:t>
+      </w:r>
+    </w:p>
+    <w:p>
+      <w:pPr>
+        <w:pStyle w:val="ListParagraph"/>
+        <w:numPr>
+          <w:ilvl w:val="2"/>
+          <w:numId w:val="2"/>
+        </w:numPr>
+        <w:rPr>
+          <w:rFonts w:ascii="Times New Roman" w:hAnsi="Times New Roman" w:cs="Times New Roman"/>
+          <w:sz w:val="24"/>
+          <w:szCs w:val="24"/>
+        </w:rPr>
+      </w:pPr>
+      <w:r>
+        <w:rPr>
+          <w:rFonts w:ascii="Times New Roman" w:hAnsi="Times New Roman" w:cs="Times New Roman"/>
+          <w:sz w:val="24"/>
+          <w:szCs w:val="24"/>
+        </w:rPr>
+        <w:t xml:space="preserve">Advantages: </w:t>
+      </w:r>
+    </w:p>
+    <w:p>
+      <w:pPr>
+        <w:pStyle w:val="ListParagraph"/>
+        <w:numPr>
+          <w:ilvl w:val="3"/>
+          <w:numId w:val="2"/>
+        </w:numPr>
+        <w:rPr>
+          <w:rFonts w:ascii="Times New Roman" w:hAnsi="Times New Roman" w:cs="Times New Roman"/>
+          <w:sz w:val="24"/>
+          <w:szCs w:val="24"/>
+        </w:rPr>
+      </w:pPr>
+      <w:r>
+        <w:rPr>
+          <w:rFonts w:ascii="Times New Roman" w:hAnsi="Times New Roman" w:cs="Times New Roman"/>
+          <w:sz w:val="24"/>
+          <w:szCs w:val="24"/>
+        </w:rPr>
+        <w:lastRenderedPageBreak/>
+        <w:t xml:space="preserve">Simpler computation – derivative always = 1 for positive input </w:t>
+      </w:r>
+    </w:p>
+    <w:p>
+      <w:pPr>
+        <w:pStyle w:val="ListParagraph"/>
+        <w:numPr>
+          <w:ilvl w:val="3"/>
+          <w:numId w:val="2"/>
+        </w:numPr>
+        <w:rPr>
+          <w:rFonts w:ascii="Times New Roman" w:hAnsi="Times New Roman" w:cs="Times New Roman"/>
+          <w:sz w:val="24"/>
+          <w:szCs w:val="24"/>
+        </w:rPr>
+      </w:pPr>
+      <w:r>
+        <w:rPr>
+          <w:rFonts w:ascii="Times New Roman" w:hAnsi="Times New Roman" w:cs="Times New Roman"/>
+          <w:sz w:val="24"/>
+          <w:szCs w:val="24"/>
+        </w:rPr>
+        <w:t xml:space="preserve">Representational sparsity – can output zero </w:t>
+      </w:r>
+      <w:proofErr w:type="gramStart"/>
+      <w:r>
+        <w:rPr>
+          <w:rFonts w:ascii="Times New Roman" w:hAnsi="Times New Roman" w:cs="Times New Roman"/>
+          <w:sz w:val="24"/>
+          <w:szCs w:val="24"/>
+        </w:rPr>
+        <w:t>values</w:t>
+      </w:r>
+      <w:proofErr w:type="gramEnd"/>
+      <w:r>
+        <w:rPr>
+          <w:rFonts w:ascii="Times New Roman" w:hAnsi="Times New Roman" w:cs="Times New Roman"/>
+          <w:sz w:val="24"/>
+          <w:szCs w:val="24"/>
+        </w:rPr>
+        <w:t xml:space="preserve"> </w:t>
+      </w:r>
+    </w:p>
+    <w:p>
+      <w:pPr>
+        <w:pStyle w:val="ListParagraph"/>
+        <w:numPr>
+          <w:ilvl w:val="3"/>
+          <w:numId w:val="2"/>
+        </w:numPr>
+        <w:rPr>
+          <w:rFonts w:ascii="Times New Roman" w:hAnsi="Times New Roman" w:cs="Times New Roman"/>
+          <w:sz w:val="24"/>
+          <w:szCs w:val="24"/>
+        </w:rPr>
+      </w:pPr>
+      <w:r>
+        <w:rPr>
+          <w:rFonts w:ascii="Times New Roman" w:hAnsi="Times New Roman" w:cs="Times New Roman"/>
+          <w:sz w:val="24"/>
+          <w:szCs w:val="24"/>
+        </w:rPr>
+        <w:t xml:space="preserve">Linearity – easier to </w:t>
+      </w:r>
+      <w:proofErr w:type="gramStart"/>
+      <w:r>
+        <w:rPr>
+          <w:rFonts w:ascii="Times New Roman" w:hAnsi="Times New Roman" w:cs="Times New Roman"/>
+          <w:sz w:val="24"/>
+          <w:szCs w:val="24"/>
+        </w:rPr>
+        <w:t>optimize</w:t>
+      </w:r>
+      <w:proofErr w:type="gramEnd"/>
+      <w:r>
+        <w:rPr>
+          <w:rFonts w:ascii="Times New Roman" w:hAnsi="Times New Roman" w:cs="Times New Roman"/>
+          <w:sz w:val="24"/>
+          <w:szCs w:val="24"/>
+        </w:rPr>
+        <w:t xml:space="preserve"> </w:t>
+      </w:r>
+    </w:p>
+    <w:p>
+      <w:pPr>
+        <w:pStyle w:val="ListParagraph"/>
+        <w:numPr>
+          <w:ilvl w:val="2"/>
+          <w:numId w:val="2"/>
+        </w:numPr>
+        <w:rPr>
+          <w:rFonts w:ascii="Times New Roman" w:hAnsi="Times New Roman" w:cs="Times New Roman"/>
+          <w:sz w:val="24"/>
+          <w:szCs w:val="24"/>
+        </w:rPr>
+      </w:pPr>
+      <w:r>
+        <w:rPr>
+          <w:rFonts w:ascii="Times New Roman" w:hAnsi="Times New Roman" w:cs="Times New Roman"/>
+          <w:sz w:val="24"/>
+          <w:szCs w:val="24"/>
+        </w:rPr>
+        <w:t xml:space="preserve">Disadvantages – “Dying </w:t>
+      </w:r>
+      <w:proofErr w:type="spellStart"/>
+      <w:r>
+        <w:rPr>
+          <w:rFonts w:ascii="Times New Roman" w:hAnsi="Times New Roman" w:cs="Times New Roman"/>
+          <w:sz w:val="24"/>
+          <w:szCs w:val="24"/>
+        </w:rPr>
+        <w:t>ReLU</w:t>
+      </w:r>
+      <w:proofErr w:type="spellEnd"/>
+      <w:r>
+        <w:rPr>
+          <w:rFonts w:ascii="Times New Roman" w:hAnsi="Times New Roman" w:cs="Times New Roman"/>
+          <w:sz w:val="24"/>
+          <w:szCs w:val="24"/>
+        </w:rPr>
+        <w:t>” – once neuron goes negative, it is unlikely to "recover” because slope of any negative value is 0</w:t>
+      </w:r>
+    </w:p>
+    <w:p>
+      <w:pPr>
+        <w:pStyle w:val="ListParagraph"/>
+        <w:numPr>
+          <w:ilvl w:val="1"/>
+          <w:numId w:val="2"/>
+        </w:numPr>
+        <w:rPr>
+          <w:rFonts w:ascii="Times New Roman" w:hAnsi="Times New Roman" w:cs="Times New Roman"/>
+          <w:sz w:val="24"/>
+          <w:szCs w:val="24"/>
+        </w:rPr>
+      </w:pPr>
+      <w:r>
+        <w:rPr>
+          <w:rFonts w:ascii="Times New Roman" w:hAnsi="Times New Roman" w:cs="Times New Roman"/>
+          <w:sz w:val="24"/>
+          <w:szCs w:val="24"/>
+        </w:rPr>
+        <w:t xml:space="preserve">Padding </w:t>
+      </w:r>
+    </w:p>
+    <w:p>
+      <w:pPr>
+        <w:pStyle w:val="ListParagraph"/>
+        <w:numPr>
+          <w:ilvl w:val="2"/>
+          <w:numId w:val="2"/>
+        </w:numPr>
+        <w:rPr>
+          <w:rFonts w:ascii="Times New Roman" w:hAnsi="Times New Roman" w:cs="Times New Roman"/>
+          <w:sz w:val="24"/>
+          <w:szCs w:val="24"/>
+        </w:rPr>
+      </w:pPr>
+      <w:r>
+        <w:rPr>
+          <w:rFonts w:ascii="Times New Roman" w:hAnsi="Times New Roman" w:cs="Times New Roman"/>
+          <w:sz w:val="24"/>
+          <w:szCs w:val="24"/>
+        </w:rPr>
+        <w:t xml:space="preserve">Convolution layers reduce output volume (create a smaller image) – information on the border of an image is not capture well by the </w:t>
+      </w:r>
+      <w:proofErr w:type="gramStart"/>
+      <w:r>
+        <w:rPr>
+          <w:rFonts w:ascii="Times New Roman" w:hAnsi="Times New Roman" w:cs="Times New Roman"/>
+          <w:sz w:val="24"/>
+          <w:szCs w:val="24"/>
+        </w:rPr>
+        <w:t>network</w:t>
+      </w:r>
+      <w:proofErr w:type="gramEnd"/>
+      <w:r>
+        <w:rPr>
+          <w:rFonts w:ascii="Times New Roman" w:hAnsi="Times New Roman" w:cs="Times New Roman"/>
+          <w:sz w:val="24"/>
+          <w:szCs w:val="24"/>
+        </w:rPr>
+        <w:t xml:space="preserve"> </w:t>
+      </w:r>
+    </w:p>
+    <w:p>
+      <w:pPr>
+        <w:pStyle w:val="ListParagraph"/>
+        <w:numPr>
+          <w:ilvl w:val="2"/>
+          <w:numId w:val="2"/>
+        </w:numPr>
+        <w:rPr>
+          <w:rFonts w:ascii="Times New Roman" w:hAnsi="Times New Roman" w:cs="Times New Roman"/>
+          <w:sz w:val="24"/>
+          <w:szCs w:val="24"/>
+        </w:rPr>
+      </w:pPr>
+      <w:r>
+        <w:rPr>
+          <w:rFonts w:ascii="Times New Roman" w:hAnsi="Times New Roman" w:cs="Times New Roman"/>
+          <w:sz w:val="24"/>
+          <w:szCs w:val="24"/>
+        </w:rPr>
+        <w:t xml:space="preserve">Pooling also results in reduce output </w:t>
+      </w:r>
+      <w:proofErr w:type="gramStart"/>
+      <w:r>
+        <w:rPr>
+          <w:rFonts w:ascii="Times New Roman" w:hAnsi="Times New Roman" w:cs="Times New Roman"/>
+          <w:sz w:val="24"/>
+          <w:szCs w:val="24"/>
+        </w:rPr>
+        <w:t>volume</w:t>
+      </w:r>
+      <w:proofErr w:type="gramEnd"/>
+      <w:r>
+        <w:rPr>
+          <w:rFonts w:ascii="Times New Roman" w:hAnsi="Times New Roman" w:cs="Times New Roman"/>
+          <w:sz w:val="24"/>
+          <w:szCs w:val="24"/>
+        </w:rPr>
+        <w:t xml:space="preserve"> </w:t>
+      </w:r>
+    </w:p>
+    <w:p>
+      <w:pPr>
+        <w:pStyle w:val="ListParagraph"/>
+        <w:numPr>
+          <w:ilvl w:val="2"/>
+          <w:numId w:val="2"/>
+        </w:numPr>
+        <w:rPr>
+          <w:rFonts w:ascii="Times New Roman" w:hAnsi="Times New Roman" w:cs="Times New Roman"/>
+          <w:sz w:val="24"/>
+          <w:szCs w:val="24"/>
+        </w:rPr>
+      </w:pPr>
+      <w:r>
+        <w:rPr>
+          <w:rFonts w:ascii="Times New Roman" w:hAnsi="Times New Roman" w:cs="Times New Roman"/>
+          <w:sz w:val="24"/>
+          <w:szCs w:val="24"/>
+        </w:rPr>
+        <w:t xml:space="preserve">Padding addresses this problem by adding “extra” information around the edge of the data </w:t>
+      </w:r>
+    </w:p>
+    <w:p>
+      <w:pPr>
+        <w:pStyle w:val="ListParagraph"/>
+        <w:numPr>
+          <w:ilvl w:val="3"/>
+          <w:numId w:val="2"/>
+        </w:numPr>
+        <w:rPr>
+          <w:rFonts w:ascii="Times New Roman" w:hAnsi="Times New Roman" w:cs="Times New Roman"/>
+          <w:sz w:val="24"/>
+          <w:szCs w:val="24"/>
+        </w:rPr>
+      </w:pPr>
+      <w:r>
+        <w:rPr>
+          <w:rFonts w:ascii="Times New Roman" w:hAnsi="Times New Roman" w:cs="Times New Roman"/>
+          <w:sz w:val="24"/>
+          <w:szCs w:val="24"/>
+        </w:rPr>
+        <w:t xml:space="preserve">Same/Zero padding – adds zeros to the edge of layer </w:t>
+      </w:r>
+      <w:proofErr w:type="gramStart"/>
+      <w:r>
+        <w:rPr>
+          <w:rFonts w:ascii="Times New Roman" w:hAnsi="Times New Roman" w:cs="Times New Roman"/>
+          <w:sz w:val="24"/>
+          <w:szCs w:val="24"/>
+        </w:rPr>
+        <w:t>output</w:t>
+      </w:r>
+      <w:proofErr w:type="gramEnd"/>
+      <w:r>
+        <w:rPr>
+          <w:rFonts w:ascii="Times New Roman" w:hAnsi="Times New Roman" w:cs="Times New Roman"/>
+          <w:sz w:val="24"/>
+          <w:szCs w:val="24"/>
+        </w:rPr>
+        <w:t xml:space="preserve"> </w:t>
+      </w:r>
+    </w:p>
+    <w:p>
+      <w:pPr>
+        <w:pStyle w:val="ListParagraph"/>
+        <w:numPr>
+          <w:ilvl w:val="3"/>
+          <w:numId w:val="2"/>
+        </w:numPr>
+        <w:rPr>
+          <w:rFonts w:ascii="Times New Roman" w:hAnsi="Times New Roman" w:cs="Times New Roman"/>
+          <w:sz w:val="24"/>
+          <w:szCs w:val="24"/>
+        </w:rPr>
+      </w:pPr>
+      <w:r>
+        <w:rPr>
+          <w:rFonts w:ascii="Times New Roman" w:hAnsi="Times New Roman" w:cs="Times New Roman"/>
+          <w:sz w:val="24"/>
+          <w:szCs w:val="24"/>
+        </w:rPr>
+        <w:t xml:space="preserve">Constant padding – adds a user-specified constant value at the </w:t>
+      </w:r>
+      <w:proofErr w:type="gramStart"/>
+      <w:r>
+        <w:rPr>
+          <w:rFonts w:ascii="Times New Roman" w:hAnsi="Times New Roman" w:cs="Times New Roman"/>
+          <w:sz w:val="24"/>
+          <w:szCs w:val="24"/>
+        </w:rPr>
+        <w:t>edges</w:t>
+      </w:r>
+      <w:proofErr w:type="gramEnd"/>
+      <w:r>
+        <w:rPr>
+          <w:rFonts w:ascii="Times New Roman" w:hAnsi="Times New Roman" w:cs="Times New Roman"/>
+          <w:sz w:val="24"/>
+          <w:szCs w:val="24"/>
+        </w:rPr>
+        <w:t xml:space="preserve"> </w:t>
+      </w:r>
+    </w:p>
+    <w:p>
+      <w:pPr>
+        <w:pStyle w:val="ListParagraph"/>
+        <w:numPr>
+          <w:ilvl w:val="3"/>
+          <w:numId w:val="2"/>
+        </w:numPr>
+        <w:rPr>
+          <w:rFonts w:ascii="Times New Roman" w:hAnsi="Times New Roman" w:cs="Times New Roman"/>
+          <w:sz w:val="24"/>
+          <w:szCs w:val="24"/>
+        </w:rPr>
+      </w:pPr>
+      <w:r>
+        <w:rPr>
+          <w:rFonts w:ascii="Times New Roman" w:hAnsi="Times New Roman" w:cs="Times New Roman"/>
+          <w:sz w:val="24"/>
+          <w:szCs w:val="24"/>
+        </w:rPr>
+        <w:t xml:space="preserve">Reflection padding – adds “mirror” values in opposite </w:t>
+      </w:r>
+      <w:proofErr w:type="gramStart"/>
+      <w:r>
+        <w:rPr>
+          <w:rFonts w:ascii="Times New Roman" w:hAnsi="Times New Roman" w:cs="Times New Roman"/>
+          <w:sz w:val="24"/>
+          <w:szCs w:val="24"/>
+        </w:rPr>
+        <w:t>direction</w:t>
+      </w:r>
+      <w:proofErr w:type="gramEnd"/>
+      <w:r>
+        <w:rPr>
+          <w:rFonts w:ascii="Times New Roman" w:hAnsi="Times New Roman" w:cs="Times New Roman"/>
+          <w:sz w:val="24"/>
+          <w:szCs w:val="24"/>
+        </w:rPr>
+        <w:t xml:space="preserve"> </w:t>
+      </w:r>
+    </w:p>
+    <w:p>
+      <w:pPr>
+        <w:pStyle w:val="ListParagraph"/>
+        <w:numPr>
+          <w:ilvl w:val="3"/>
+          <w:numId w:val="2"/>
+        </w:numPr>
+        <w:rPr>
+          <w:rFonts w:ascii="Times New Roman" w:hAnsi="Times New Roman" w:cs="Times New Roman"/>
+          <w:sz w:val="24"/>
+          <w:szCs w:val="24"/>
+        </w:rPr>
+      </w:pPr>
+      <w:r>
+        <w:rPr>
+          <w:rFonts w:ascii="Times New Roman" w:hAnsi="Times New Roman" w:cs="Times New Roman"/>
+          <w:sz w:val="24"/>
+          <w:szCs w:val="24"/>
+        </w:rPr>
+        <w:t>Replication/symmetric padding – copies and mirrors values</w:t>
+      </w:r>
+    </w:p>
+    <w:p>
+      <w:pPr>
+        <w:pStyle w:val="ListParagraph"/>
+        <w:numPr>
+          <w:ilvl w:val="3"/>
+          <w:numId w:val="2"/>
+        </w:numPr>
+        <w:rPr>
+          <w:rFonts w:ascii="Times New Roman" w:hAnsi="Times New Roman" w:cs="Times New Roman"/>
+          <w:sz w:val="24"/>
+          <w:szCs w:val="24"/>
+        </w:rPr>
+      </w:pPr>
+      <w:r>
+        <w:rPr>
+          <w:rFonts w:ascii="Times New Roman" w:hAnsi="Times New Roman" w:cs="Times New Roman"/>
+          <w:sz w:val="24"/>
+          <w:szCs w:val="24"/>
+        </w:rPr>
+        <w:t xml:space="preserve">Zero/same padding change the distribution of the data and are generally not </w:t>
+      </w:r>
+      <w:proofErr w:type="spellStart"/>
+      <w:proofErr w:type="gramStart"/>
+      <w:r>
+        <w:rPr>
+          <w:rFonts w:ascii="Times New Roman" w:hAnsi="Times New Roman" w:cs="Times New Roman"/>
+          <w:sz w:val="24"/>
+          <w:szCs w:val="24"/>
+        </w:rPr>
+        <w:t>recommented</w:t>
+      </w:r>
+      <w:proofErr w:type="spellEnd"/>
+      <w:proofErr w:type="gramEnd"/>
+      <w:r>
+        <w:rPr>
+          <w:rFonts w:ascii="Times New Roman" w:hAnsi="Times New Roman" w:cs="Times New Roman"/>
+          <w:sz w:val="24"/>
+          <w:szCs w:val="24"/>
+        </w:rPr>
+        <w:t xml:space="preserve"> </w:t>
+      </w:r>
+    </w:p>
+    <w:p>
+      <w:pPr>
+        <w:pStyle w:val="ListParagraph"/>
+        <w:numPr>
+          <w:ilvl w:val="1"/>
+          <w:numId w:val="2"/>
+        </w:numPr>
+        <w:rPr>
+          <w:rFonts w:ascii="Times New Roman" w:hAnsi="Times New Roman" w:cs="Times New Roman"/>
+          <w:sz w:val="24"/>
+          <w:szCs w:val="24"/>
+        </w:rPr>
+      </w:pPr>
+      <w:r>
+        <w:rPr>
+          <w:rFonts w:ascii="Times New Roman" w:hAnsi="Times New Roman" w:cs="Times New Roman"/>
+          <w:sz w:val="24"/>
+          <w:szCs w:val="24"/>
+        </w:rPr>
+        <w:t>Drawbacks of CNNs</w:t>
+      </w:r>
+    </w:p>
+    <w:p>
+      <w:pPr>
+        <w:pStyle w:val="ListParagraph"/>
+        <w:numPr>
+          <w:ilvl w:val="2"/>
+          <w:numId w:val="2"/>
+        </w:numPr>
+        <w:rPr>
+          <w:rFonts w:ascii="Times New Roman" w:hAnsi="Times New Roman" w:cs="Times New Roman"/>
+          <w:sz w:val="24"/>
+          <w:szCs w:val="24"/>
+        </w:rPr>
+      </w:pPr>
+      <w:r>
+        <w:rPr>
+          <w:rFonts w:ascii="Times New Roman" w:hAnsi="Times New Roman" w:cs="Times New Roman"/>
+          <w:sz w:val="24"/>
+          <w:szCs w:val="24"/>
+        </w:rPr>
+        <w:t xml:space="preserve">CNNs do not encode (learn) position or orientation of an object – can learn the components of a face, but not how they are </w:t>
+      </w:r>
+      <w:proofErr w:type="gramStart"/>
+      <w:r>
+        <w:rPr>
+          <w:rFonts w:ascii="Times New Roman" w:hAnsi="Times New Roman" w:cs="Times New Roman"/>
+          <w:sz w:val="24"/>
+          <w:szCs w:val="24"/>
+        </w:rPr>
+        <w:t>arranged</w:t>
+      </w:r>
+      <w:proofErr w:type="gramEnd"/>
+      <w:r>
+        <w:rPr>
+          <w:rFonts w:ascii="Times New Roman" w:hAnsi="Times New Roman" w:cs="Times New Roman"/>
+          <w:sz w:val="24"/>
+          <w:szCs w:val="24"/>
+        </w:rPr>
+        <w:t xml:space="preserve"> </w:t>
+      </w:r>
+    </w:p>
+    <w:p>
+      <w:pPr>
+        <w:pStyle w:val="ListParagraph"/>
+        <w:numPr>
+          <w:ilvl w:val="0"/>
+          <w:numId w:val="2"/>
+        </w:numPr>
+        <w:rPr>
+          <w:rFonts w:ascii="Times New Roman" w:hAnsi="Times New Roman" w:cs="Times New Roman"/>
+          <w:sz w:val="24"/>
+          <w:szCs w:val="24"/>
+        </w:rPr>
+      </w:pPr>
+      <w:r>
+        <w:rPr>
+          <w:rFonts w:ascii="Times New Roman" w:hAnsi="Times New Roman" w:cs="Times New Roman"/>
+          <w:sz w:val="24"/>
+          <w:szCs w:val="24"/>
+        </w:rPr>
+        <w:t xml:space="preserve">Recurrent Neural Networks </w:t>
+      </w:r>
+    </w:p>
+    <w:p>
+      <w:pPr>
+        <w:pStyle w:val="ListParagraph"/>
+        <w:numPr>
+          <w:ilvl w:val="1"/>
+          <w:numId w:val="2"/>
+        </w:numPr>
+        <w:rPr>
+          <w:rFonts w:ascii="Times New Roman" w:hAnsi="Times New Roman" w:cs="Times New Roman"/>
+          <w:sz w:val="24"/>
+          <w:szCs w:val="24"/>
+        </w:rPr>
+      </w:pPr>
+      <w:r>
+        <w:rPr>
+          <w:rFonts w:ascii="Times New Roman" w:hAnsi="Times New Roman" w:cs="Times New Roman"/>
+          <w:sz w:val="24"/>
+          <w:szCs w:val="24"/>
+        </w:rPr>
+        <w:t xml:space="preserve">Introduction </w:t>
+      </w:r>
+    </w:p>
+    <w:p>
+      <w:pPr>
+        <w:pStyle w:val="ListParagraph"/>
+        <w:numPr>
+          <w:ilvl w:val="2"/>
+          <w:numId w:val="2"/>
+        </w:numPr>
+        <w:rPr>
+          <w:rFonts w:ascii="Times New Roman" w:hAnsi="Times New Roman" w:cs="Times New Roman"/>
+          <w:sz w:val="24"/>
+          <w:szCs w:val="24"/>
+        </w:rPr>
+      </w:pPr>
+      <w:r>
+        <w:rPr>
+          <w:rFonts w:ascii="Times New Roman" w:hAnsi="Times New Roman" w:cs="Times New Roman"/>
+          <w:sz w:val="24"/>
+          <w:szCs w:val="24"/>
+        </w:rPr>
+        <w:t xml:space="preserve">Traditional feed-forward networks accept an input and transform it into an output via a static model based on training </w:t>
+      </w:r>
+      <w:proofErr w:type="gramStart"/>
+      <w:r>
+        <w:rPr>
+          <w:rFonts w:ascii="Times New Roman" w:hAnsi="Times New Roman" w:cs="Times New Roman"/>
+          <w:sz w:val="24"/>
+          <w:szCs w:val="24"/>
+        </w:rPr>
+        <w:t>data</w:t>
+      </w:r>
+      <w:proofErr w:type="gramEnd"/>
+      <w:r>
+        <w:rPr>
+          <w:rFonts w:ascii="Times New Roman" w:hAnsi="Times New Roman" w:cs="Times New Roman"/>
+          <w:sz w:val="24"/>
+          <w:szCs w:val="24"/>
+        </w:rPr>
+        <w:t xml:space="preserve"> </w:t>
+      </w:r>
+    </w:p>
+    <w:p>
+      <w:pPr>
+        <w:pStyle w:val="ListParagraph"/>
+        <w:numPr>
+          <w:ilvl w:val="2"/>
+          <w:numId w:val="2"/>
+        </w:numPr>
+        <w:rPr>
+          <w:rFonts w:ascii="Times New Roman" w:hAnsi="Times New Roman" w:cs="Times New Roman"/>
+          <w:sz w:val="24"/>
+          <w:szCs w:val="24"/>
+        </w:rPr>
+      </w:pPr>
+      <w:r>
+        <w:rPr>
+          <w:rFonts w:ascii="Times New Roman" w:hAnsi="Times New Roman" w:cs="Times New Roman"/>
+          <w:sz w:val="24"/>
+          <w:szCs w:val="24"/>
+        </w:rPr>
+        <w:t xml:space="preserve">Each input in a traditional network is analyzed in </w:t>
+      </w:r>
+      <w:proofErr w:type="gramStart"/>
+      <w:r>
+        <w:rPr>
+          <w:rFonts w:ascii="Times New Roman" w:hAnsi="Times New Roman" w:cs="Times New Roman"/>
+          <w:sz w:val="24"/>
+          <w:szCs w:val="24"/>
+        </w:rPr>
+        <w:t>isolation</w:t>
+      </w:r>
+      <w:proofErr w:type="gramEnd"/>
+      <w:r>
+        <w:rPr>
+          <w:rFonts w:ascii="Times New Roman" w:hAnsi="Times New Roman" w:cs="Times New Roman"/>
+          <w:sz w:val="24"/>
+          <w:szCs w:val="24"/>
+        </w:rPr>
+        <w:t xml:space="preserve"> </w:t>
+      </w:r>
+    </w:p>
+    <w:p>
+      <w:pPr>
+        <w:pStyle w:val="ListParagraph"/>
+        <w:numPr>
+          <w:ilvl w:val="3"/>
+          <w:numId w:val="2"/>
+        </w:numPr>
+        <w:rPr>
+          <w:rFonts w:ascii="Times New Roman" w:hAnsi="Times New Roman" w:cs="Times New Roman"/>
+          <w:sz w:val="24"/>
+          <w:szCs w:val="24"/>
+        </w:rPr>
+      </w:pPr>
+      <w:r>
+        <w:rPr>
+          <w:rFonts w:ascii="Times New Roman" w:hAnsi="Times New Roman" w:cs="Times New Roman"/>
+          <w:sz w:val="24"/>
+          <w:szCs w:val="24"/>
+        </w:rPr>
+        <w:t xml:space="preserve">Relationships between different inputs are not </w:t>
+      </w:r>
+      <w:proofErr w:type="gramStart"/>
+      <w:r>
+        <w:rPr>
+          <w:rFonts w:ascii="Times New Roman" w:hAnsi="Times New Roman" w:cs="Times New Roman"/>
+          <w:sz w:val="24"/>
+          <w:szCs w:val="24"/>
+        </w:rPr>
+        <w:t>considered</w:t>
+      </w:r>
+      <w:proofErr w:type="gramEnd"/>
+      <w:r>
+        <w:rPr>
+          <w:rFonts w:ascii="Times New Roman" w:hAnsi="Times New Roman" w:cs="Times New Roman"/>
+          <w:sz w:val="24"/>
+          <w:szCs w:val="24"/>
+        </w:rPr>
+        <w:t xml:space="preserve"> </w:t>
+      </w:r>
+    </w:p>
+    <w:p>
+      <w:pPr>
+        <w:pStyle w:val="ListParagraph"/>
+        <w:numPr>
+          <w:ilvl w:val="3"/>
+          <w:numId w:val="2"/>
+        </w:numPr>
+        <w:rPr>
+          <w:rFonts w:ascii="Times New Roman" w:hAnsi="Times New Roman" w:cs="Times New Roman"/>
+          <w:sz w:val="24"/>
+          <w:szCs w:val="24"/>
+        </w:rPr>
+      </w:pPr>
+      <w:r>
+        <w:rPr>
+          <w:rFonts w:ascii="Times New Roman" w:hAnsi="Times New Roman" w:cs="Times New Roman"/>
+          <w:sz w:val="24"/>
+          <w:szCs w:val="24"/>
+        </w:rPr>
+        <w:t xml:space="preserve">Past input does not influence the classification of the current </w:t>
+      </w:r>
+      <w:proofErr w:type="gramStart"/>
+      <w:r>
+        <w:rPr>
+          <w:rFonts w:ascii="Times New Roman" w:hAnsi="Times New Roman" w:cs="Times New Roman"/>
+          <w:sz w:val="24"/>
+          <w:szCs w:val="24"/>
+        </w:rPr>
+        <w:t>input</w:t>
+      </w:r>
+      <w:proofErr w:type="gramEnd"/>
+      <w:r>
+        <w:rPr>
+          <w:rFonts w:ascii="Times New Roman" w:hAnsi="Times New Roman" w:cs="Times New Roman"/>
+          <w:sz w:val="24"/>
+          <w:szCs w:val="24"/>
+        </w:rPr>
+        <w:t xml:space="preserve"> </w:t>
+      </w:r>
+    </w:p>
+    <w:p>
+      <w:pPr>
+        <w:pStyle w:val="ListParagraph"/>
+        <w:numPr>
+          <w:ilvl w:val="2"/>
+          <w:numId w:val="2"/>
+        </w:numPr>
+        <w:rPr>
+          <w:rFonts w:ascii="Times New Roman" w:hAnsi="Times New Roman" w:cs="Times New Roman"/>
+          <w:sz w:val="24"/>
+          <w:szCs w:val="24"/>
+        </w:rPr>
+      </w:pPr>
+      <w:r>
+        <w:rPr>
+          <w:rFonts w:ascii="Times New Roman" w:hAnsi="Times New Roman" w:cs="Times New Roman"/>
+          <w:sz w:val="24"/>
+          <w:szCs w:val="24"/>
+        </w:rPr>
+        <w:t xml:space="preserve">Traditional networks have difficultly with sequences (Natural Language Processing is very hard) </w:t>
+      </w:r>
+    </w:p>
+    <w:p>
+      <w:pPr>
+        <w:pStyle w:val="ListParagraph"/>
+        <w:numPr>
+          <w:ilvl w:val="1"/>
+          <w:numId w:val="2"/>
+        </w:numPr>
+        <w:rPr>
+          <w:rFonts w:ascii="Times New Roman" w:hAnsi="Times New Roman" w:cs="Times New Roman"/>
+          <w:sz w:val="24"/>
+          <w:szCs w:val="24"/>
+        </w:rPr>
+      </w:pPr>
+      <w:r>
+        <w:rPr>
+          <w:rFonts w:ascii="Times New Roman" w:hAnsi="Times New Roman" w:cs="Times New Roman"/>
+          <w:sz w:val="24"/>
+          <w:szCs w:val="24"/>
+        </w:rPr>
+        <w:t xml:space="preserve">RNN Overview </w:t>
+      </w:r>
+    </w:p>
+    <w:p>
+      <w:pPr>
+        <w:pStyle w:val="ListParagraph"/>
+        <w:numPr>
+          <w:ilvl w:val="2"/>
+          <w:numId w:val="2"/>
+        </w:numPr>
+        <w:rPr>
+          <w:rFonts w:ascii="Times New Roman" w:hAnsi="Times New Roman" w:cs="Times New Roman"/>
+          <w:sz w:val="24"/>
+          <w:szCs w:val="24"/>
+        </w:rPr>
+      </w:pPr>
+      <w:r>
+        <w:rPr>
+          <w:rFonts w:ascii="Times New Roman" w:hAnsi="Times New Roman" w:cs="Times New Roman"/>
+          <w:sz w:val="24"/>
+          <w:szCs w:val="24"/>
+        </w:rPr>
+        <w:t xml:space="preserve">RNNs incorporate past input into analysis of the current </w:t>
+      </w:r>
+      <w:proofErr w:type="gramStart"/>
+      <w:r>
+        <w:rPr>
+          <w:rFonts w:ascii="Times New Roman" w:hAnsi="Times New Roman" w:cs="Times New Roman"/>
+          <w:sz w:val="24"/>
+          <w:szCs w:val="24"/>
+        </w:rPr>
+        <w:t>input</w:t>
+      </w:r>
+      <w:proofErr w:type="gramEnd"/>
+      <w:r>
+        <w:rPr>
+          <w:rFonts w:ascii="Times New Roman" w:hAnsi="Times New Roman" w:cs="Times New Roman"/>
+          <w:sz w:val="24"/>
+          <w:szCs w:val="24"/>
+        </w:rPr>
+        <w:t xml:space="preserve"> </w:t>
+      </w:r>
+    </w:p>
+    <w:p>
+      <w:pPr>
+        <w:pStyle w:val="ListParagraph"/>
+        <w:numPr>
+          <w:ilvl w:val="3"/>
+          <w:numId w:val="2"/>
+        </w:numPr>
+        <w:rPr>
+          <w:rFonts w:ascii="Times New Roman" w:hAnsi="Times New Roman" w:cs="Times New Roman"/>
+          <w:sz w:val="24"/>
+          <w:szCs w:val="24"/>
+        </w:rPr>
+      </w:pPr>
+      <w:r>
+        <w:rPr>
+          <w:rFonts w:ascii="Times New Roman" w:hAnsi="Times New Roman" w:cs="Times New Roman"/>
+          <w:sz w:val="24"/>
+          <w:szCs w:val="24"/>
+        </w:rPr>
+        <w:t xml:space="preserve">A “hidden state” captures information related to the sequence of </w:t>
+      </w:r>
+      <w:proofErr w:type="gramStart"/>
+      <w:r>
+        <w:rPr>
+          <w:rFonts w:ascii="Times New Roman" w:hAnsi="Times New Roman" w:cs="Times New Roman"/>
+          <w:sz w:val="24"/>
+          <w:szCs w:val="24"/>
+        </w:rPr>
+        <w:t>inputs</w:t>
+      </w:r>
+      <w:proofErr w:type="gramEnd"/>
+      <w:r>
+        <w:rPr>
+          <w:rFonts w:ascii="Times New Roman" w:hAnsi="Times New Roman" w:cs="Times New Roman"/>
+          <w:sz w:val="24"/>
+          <w:szCs w:val="24"/>
+        </w:rPr>
+        <w:t xml:space="preserve"> </w:t>
+      </w:r>
+    </w:p>
+    <w:p>
+      <w:pPr>
+        <w:pStyle w:val="ListParagraph"/>
+        <w:numPr>
+          <w:ilvl w:val="2"/>
+          <w:numId w:val="2"/>
+        </w:numPr>
+        <w:rPr>
+          <w:rFonts w:ascii="Times New Roman" w:hAnsi="Times New Roman" w:cs="Times New Roman"/>
+          <w:sz w:val="24"/>
+          <w:szCs w:val="24"/>
+        </w:rPr>
+      </w:pPr>
+      <w:r>
+        <w:rPr>
+          <w:rFonts w:ascii="Times New Roman" w:hAnsi="Times New Roman" w:cs="Times New Roman"/>
+          <w:sz w:val="24"/>
+          <w:szCs w:val="24"/>
+        </w:rPr>
+        <w:t xml:space="preserve">RNNs often have a single recurrent layer – network “depth” relates to the number of inputs processed in a </w:t>
+      </w:r>
+      <w:proofErr w:type="gramStart"/>
+      <w:r>
+        <w:rPr>
+          <w:rFonts w:ascii="Times New Roman" w:hAnsi="Times New Roman" w:cs="Times New Roman"/>
+          <w:sz w:val="24"/>
+          <w:szCs w:val="24"/>
+        </w:rPr>
+        <w:t>sequence</w:t>
+      </w:r>
+      <w:proofErr w:type="gramEnd"/>
+      <w:r>
+        <w:rPr>
+          <w:rFonts w:ascii="Times New Roman" w:hAnsi="Times New Roman" w:cs="Times New Roman"/>
+          <w:sz w:val="24"/>
+          <w:szCs w:val="24"/>
+        </w:rPr>
+        <w:t xml:space="preserve"> </w:t>
+      </w:r>
+    </w:p>
+    <w:p>
+      <w:pPr>
+        <w:pStyle w:val="ListParagraph"/>
+        <w:numPr>
+          <w:ilvl w:val="2"/>
+          <w:numId w:val="2"/>
+        </w:numPr>
+        <w:rPr>
+          <w:rFonts w:ascii="Times New Roman" w:hAnsi="Times New Roman" w:cs="Times New Roman"/>
+          <w:sz w:val="24"/>
+          <w:szCs w:val="24"/>
+        </w:rPr>
+      </w:pPr>
+      <w:r>
+        <w:rPr>
+          <w:rFonts w:ascii="Times New Roman" w:hAnsi="Times New Roman" w:cs="Times New Roman"/>
+          <w:sz w:val="24"/>
+          <w:szCs w:val="24"/>
+        </w:rPr>
+        <w:t>Example: asking chatbot “what time is it?”</w:t>
+      </w:r>
+    </w:p>
+    <w:p>
+      <w:pPr>
+        <w:pStyle w:val="ListParagraph"/>
+        <w:numPr>
+          <w:ilvl w:val="3"/>
+          <w:numId w:val="2"/>
+        </w:numPr>
+        <w:rPr>
+          <w:rFonts w:ascii="Times New Roman" w:hAnsi="Times New Roman" w:cs="Times New Roman"/>
+          <w:sz w:val="24"/>
+          <w:szCs w:val="24"/>
+        </w:rPr>
+      </w:pPr>
+      <w:r>
+        <w:rPr>
+          <w:rFonts w:ascii="Times New Roman" w:hAnsi="Times New Roman" w:cs="Times New Roman"/>
+          <w:sz w:val="24"/>
+          <w:szCs w:val="24"/>
+        </w:rPr>
+        <w:t xml:space="preserve">Input first word into network and obtain </w:t>
+      </w:r>
+      <w:proofErr w:type="gramStart"/>
+      <w:r>
+        <w:rPr>
+          <w:rFonts w:ascii="Times New Roman" w:hAnsi="Times New Roman" w:cs="Times New Roman"/>
+          <w:sz w:val="24"/>
+          <w:szCs w:val="24"/>
+        </w:rPr>
+        <w:t>output</w:t>
+      </w:r>
+      <w:proofErr w:type="gramEnd"/>
+      <w:r>
+        <w:rPr>
+          <w:rFonts w:ascii="Times New Roman" w:hAnsi="Times New Roman" w:cs="Times New Roman"/>
+          <w:sz w:val="24"/>
+          <w:szCs w:val="24"/>
+        </w:rPr>
+        <w:t xml:space="preserve"> </w:t>
+      </w:r>
+    </w:p>
+    <w:p>
+      <w:pPr>
+        <w:pStyle w:val="ListParagraph"/>
+        <w:numPr>
+          <w:ilvl w:val="3"/>
+          <w:numId w:val="2"/>
+        </w:numPr>
+        <w:rPr>
+          <w:rFonts w:ascii="Times New Roman" w:hAnsi="Times New Roman" w:cs="Times New Roman"/>
+          <w:sz w:val="24"/>
+          <w:szCs w:val="24"/>
+        </w:rPr>
+      </w:pPr>
+      <w:r>
+        <w:rPr>
+          <w:rFonts w:ascii="Times New Roman" w:hAnsi="Times New Roman" w:cs="Times New Roman"/>
+          <w:sz w:val="24"/>
+          <w:szCs w:val="24"/>
+        </w:rPr>
+        <w:t xml:space="preserve">Input second word and hidden state into the network and obtain an </w:t>
+      </w:r>
+      <w:proofErr w:type="gramStart"/>
+      <w:r>
+        <w:rPr>
+          <w:rFonts w:ascii="Times New Roman" w:hAnsi="Times New Roman" w:cs="Times New Roman"/>
+          <w:sz w:val="24"/>
+          <w:szCs w:val="24"/>
+        </w:rPr>
+        <w:t>output</w:t>
+      </w:r>
+      <w:proofErr w:type="gramEnd"/>
+      <w:r>
+        <w:rPr>
+          <w:rFonts w:ascii="Times New Roman" w:hAnsi="Times New Roman" w:cs="Times New Roman"/>
+          <w:sz w:val="24"/>
+          <w:szCs w:val="24"/>
+        </w:rPr>
+        <w:t xml:space="preserve"> </w:t>
+      </w:r>
+    </w:p>
+    <w:p>
+      <w:pPr>
+        <w:pStyle w:val="ListParagraph"/>
+        <w:numPr>
+          <w:ilvl w:val="3"/>
+          <w:numId w:val="2"/>
+        </w:numPr>
+        <w:rPr>
+          <w:rFonts w:ascii="Times New Roman" w:hAnsi="Times New Roman" w:cs="Times New Roman"/>
+          <w:sz w:val="24"/>
+          <w:szCs w:val="24"/>
+        </w:rPr>
+      </w:pPr>
+      <w:r>
+        <w:rPr>
+          <w:rFonts w:ascii="Times New Roman" w:hAnsi="Times New Roman" w:cs="Times New Roman"/>
+          <w:sz w:val="24"/>
+          <w:szCs w:val="24"/>
+        </w:rPr>
+        <w:t xml:space="preserve">Final output is created based on the input s and the hidden state – the hidden state preserves sequence relationship </w:t>
+      </w:r>
+      <w:proofErr w:type="gramStart"/>
+      <w:r>
+        <w:rPr>
+          <w:rFonts w:ascii="Times New Roman" w:hAnsi="Times New Roman" w:cs="Times New Roman"/>
+          <w:sz w:val="24"/>
+          <w:szCs w:val="24"/>
+        </w:rPr>
+        <w:t>information</w:t>
+      </w:r>
+      <w:proofErr w:type="gramEnd"/>
+      <w:r>
+        <w:rPr>
+          <w:rFonts w:ascii="Times New Roman" w:hAnsi="Times New Roman" w:cs="Times New Roman"/>
+          <w:sz w:val="24"/>
+          <w:szCs w:val="24"/>
+        </w:rPr>
+        <w:t xml:space="preserve"> </w:t>
+      </w:r>
+    </w:p>
+    <w:p>
+      <w:pPr>
+        <w:pStyle w:val="ListParagraph"/>
+        <w:numPr>
+          <w:ilvl w:val="1"/>
+          <w:numId w:val="2"/>
+        </w:numPr>
+        <w:rPr>
+          <w:rFonts w:ascii="Times New Roman" w:hAnsi="Times New Roman" w:cs="Times New Roman"/>
+          <w:sz w:val="24"/>
+          <w:szCs w:val="24"/>
+        </w:rPr>
+      </w:pPr>
+      <w:r>
+        <w:rPr>
+          <w:rFonts w:ascii="Times New Roman" w:hAnsi="Times New Roman" w:cs="Times New Roman"/>
+          <w:sz w:val="24"/>
+          <w:szCs w:val="24"/>
+        </w:rPr>
+        <w:t xml:space="preserve">RNN Process </w:t>
+      </w:r>
+    </w:p>
+    <w:p>
+      <w:pPr>
+        <w:pStyle w:val="ListParagraph"/>
+        <w:numPr>
+          <w:ilvl w:val="2"/>
+          <w:numId w:val="2"/>
+        </w:numPr>
+        <w:rPr>
+          <w:rFonts w:ascii="Times New Roman" w:hAnsi="Times New Roman" w:cs="Times New Roman"/>
+          <w:sz w:val="24"/>
+          <w:szCs w:val="24"/>
+        </w:rPr>
+      </w:pPr>
+      <w:r>
+        <w:rPr>
+          <w:rFonts w:ascii="Times New Roman" w:hAnsi="Times New Roman" w:cs="Times New Roman"/>
+          <w:sz w:val="24"/>
+          <w:szCs w:val="24"/>
+        </w:rPr>
+        <w:lastRenderedPageBreak/>
+        <w:t xml:space="preserve">Initialize network layers – input, recurrent (often only 1), output (feed forward) </w:t>
+      </w:r>
+    </w:p>
+    <w:p>
+      <w:pPr>
+        <w:pStyle w:val="ListParagraph"/>
+        <w:numPr>
+          <w:ilvl w:val="2"/>
+          <w:numId w:val="2"/>
+        </w:numPr>
+        <w:rPr>
+          <w:rFonts w:ascii="Times New Roman" w:hAnsi="Times New Roman" w:cs="Times New Roman"/>
+          <w:sz w:val="24"/>
+          <w:szCs w:val="24"/>
+        </w:rPr>
+      </w:pPr>
+      <w:r>
+        <w:rPr>
+          <w:rFonts w:ascii="Times New Roman" w:hAnsi="Times New Roman" w:cs="Times New Roman"/>
+          <w:sz w:val="24"/>
+          <w:szCs w:val="24"/>
+        </w:rPr>
+        <w:t xml:space="preserve">Pass inputs and initial hidden state into network, receive output and modified hidden </w:t>
+      </w:r>
+      <w:proofErr w:type="gramStart"/>
+      <w:r>
+        <w:rPr>
+          <w:rFonts w:ascii="Times New Roman" w:hAnsi="Times New Roman" w:cs="Times New Roman"/>
+          <w:sz w:val="24"/>
+          <w:szCs w:val="24"/>
+        </w:rPr>
+        <w:t>state</w:t>
+      </w:r>
+      <w:proofErr w:type="gramEnd"/>
+      <w:r>
+        <w:rPr>
+          <w:rFonts w:ascii="Times New Roman" w:hAnsi="Times New Roman" w:cs="Times New Roman"/>
+          <w:sz w:val="24"/>
+          <w:szCs w:val="24"/>
+        </w:rPr>
+        <w:t xml:space="preserve"> </w:t>
+      </w:r>
+    </w:p>
+    <w:p>
+      <w:pPr>
+        <w:pStyle w:val="ListParagraph"/>
+        <w:numPr>
+          <w:ilvl w:val="2"/>
+          <w:numId w:val="2"/>
+        </w:numPr>
+        <w:rPr>
+          <w:rFonts w:ascii="Times New Roman" w:hAnsi="Times New Roman" w:cs="Times New Roman"/>
+          <w:sz w:val="24"/>
+          <w:szCs w:val="24"/>
+        </w:rPr>
+      </w:pPr>
+      <w:r>
+        <w:rPr>
+          <w:rFonts w:ascii="Times New Roman" w:hAnsi="Times New Roman" w:cs="Times New Roman"/>
+          <w:sz w:val="24"/>
+          <w:szCs w:val="24"/>
+        </w:rPr>
+        <w:t xml:space="preserve">Repeat until all inputs are </w:t>
+      </w:r>
+      <w:proofErr w:type="gramStart"/>
+      <w:r>
+        <w:rPr>
+          <w:rFonts w:ascii="Times New Roman" w:hAnsi="Times New Roman" w:cs="Times New Roman"/>
+          <w:sz w:val="24"/>
+          <w:szCs w:val="24"/>
+        </w:rPr>
+        <w:t>processed</w:t>
+      </w:r>
+      <w:proofErr w:type="gramEnd"/>
+      <w:r>
+        <w:rPr>
+          <w:rFonts w:ascii="Times New Roman" w:hAnsi="Times New Roman" w:cs="Times New Roman"/>
+          <w:sz w:val="24"/>
+          <w:szCs w:val="24"/>
+        </w:rPr>
+        <w:t xml:space="preserve"> </w:t>
+      </w:r>
+    </w:p>
+    <w:p>
+      <w:pPr>
+        <w:pStyle w:val="ListParagraph"/>
+        <w:numPr>
+          <w:ilvl w:val="3"/>
+          <w:numId w:val="2"/>
+        </w:numPr>
+        <w:rPr>
+          <w:rFonts w:ascii="Times New Roman" w:hAnsi="Times New Roman" w:cs="Times New Roman"/>
+          <w:sz w:val="24"/>
+          <w:szCs w:val="24"/>
+        </w:rPr>
+      </w:pPr>
+      <w:r>
+        <w:rPr>
+          <w:rFonts w:ascii="Times New Roman" w:hAnsi="Times New Roman" w:cs="Times New Roman"/>
+          <w:sz w:val="24"/>
+          <w:szCs w:val="24"/>
+        </w:rPr>
+        <w:t xml:space="preserve">“Unfolding” a network = processing all input in sequence </w:t>
+      </w:r>
+    </w:p>
+    <w:p>
+      <w:pPr>
+        <w:pStyle w:val="ListParagraph"/>
+        <w:numPr>
+          <w:ilvl w:val="2"/>
+          <w:numId w:val="2"/>
+        </w:numPr>
+        <w:rPr>
+          <w:rFonts w:ascii="Times New Roman" w:hAnsi="Times New Roman" w:cs="Times New Roman"/>
+          <w:sz w:val="24"/>
+          <w:szCs w:val="24"/>
+        </w:rPr>
+      </w:pPr>
+      <w:r>
+        <w:rPr>
+          <w:rFonts w:ascii="Times New Roman" w:hAnsi="Times New Roman" w:cs="Times New Roman"/>
+          <w:sz w:val="24"/>
+          <w:szCs w:val="24"/>
+        </w:rPr>
+        <w:t xml:space="preserve">Prediction made via feed-forward </w:t>
+      </w:r>
+      <w:proofErr w:type="gramStart"/>
+      <w:r>
+        <w:rPr>
+          <w:rFonts w:ascii="Times New Roman" w:hAnsi="Times New Roman" w:cs="Times New Roman"/>
+          <w:sz w:val="24"/>
+          <w:szCs w:val="24"/>
+        </w:rPr>
+        <w:t>layer</w:t>
+      </w:r>
+      <w:proofErr w:type="gramEnd"/>
+      <w:r>
+        <w:rPr>
+          <w:rFonts w:ascii="Times New Roman" w:hAnsi="Times New Roman" w:cs="Times New Roman"/>
+          <w:sz w:val="24"/>
+          <w:szCs w:val="24"/>
+        </w:rPr>
+        <w:t xml:space="preserve"> </w:t>
+      </w:r>
+    </w:p>
+    <w:p>
+      <w:pPr>
+        <w:pStyle w:val="ListParagraph"/>
+        <w:numPr>
+          <w:ilvl w:val="2"/>
+          <w:numId w:val="2"/>
+        </w:numPr>
+        <w:rPr>
+          <w:rFonts w:ascii="Times New Roman" w:hAnsi="Times New Roman" w:cs="Times New Roman"/>
+          <w:sz w:val="24"/>
+          <w:szCs w:val="24"/>
+        </w:rPr>
+      </w:pPr>
+      <w:r>
+        <w:rPr>
+          <w:rFonts w:ascii="Times New Roman" w:hAnsi="Times New Roman" w:cs="Times New Roman"/>
+          <w:sz w:val="24"/>
+          <w:szCs w:val="24"/>
+        </w:rPr>
+        <w:t xml:space="preserve">Adjustments made via backpropagation through time – adds series of calculations (linking time steps) to standard backpropagation </w:t>
+      </w:r>
+      <w:proofErr w:type="gramStart"/>
+      <w:r>
+        <w:rPr>
+          <w:rFonts w:ascii="Times New Roman" w:hAnsi="Times New Roman" w:cs="Times New Roman"/>
+          <w:sz w:val="24"/>
+          <w:szCs w:val="24"/>
+        </w:rPr>
+        <w:t>algorithm</w:t>
+      </w:r>
+      <w:proofErr w:type="gramEnd"/>
+      <w:r>
+        <w:rPr>
+          <w:rFonts w:ascii="Times New Roman" w:hAnsi="Times New Roman" w:cs="Times New Roman"/>
+          <w:sz w:val="24"/>
+          <w:szCs w:val="24"/>
+        </w:rPr>
+        <w:t xml:space="preserve"> </w:t>
+      </w:r>
+    </w:p>
+    <w:p>
+      <w:pPr>
+        <w:pStyle w:val="ListParagraph"/>
+        <w:numPr>
+          <w:ilvl w:val="1"/>
+          <w:numId w:val="2"/>
+        </w:numPr>
+        <w:rPr>
+          <w:rFonts w:ascii="Times New Roman" w:hAnsi="Times New Roman" w:cs="Times New Roman"/>
+          <w:sz w:val="24"/>
+          <w:szCs w:val="24"/>
+        </w:rPr>
+      </w:pPr>
+      <w:r>
+        <w:rPr>
+          <w:rFonts w:ascii="Times New Roman" w:hAnsi="Times New Roman" w:cs="Times New Roman"/>
+          <w:sz w:val="24"/>
+          <w:szCs w:val="24"/>
+        </w:rPr>
+        <w:t xml:space="preserve">Vanishing Gradients </w:t>
+      </w:r>
+    </w:p>
+    <w:p>
+      <w:pPr>
+        <w:pStyle w:val="ListParagraph"/>
+        <w:numPr>
+          <w:ilvl w:val="2"/>
+          <w:numId w:val="2"/>
+        </w:numPr>
+        <w:rPr>
+          <w:rFonts w:ascii="Times New Roman" w:hAnsi="Times New Roman" w:cs="Times New Roman"/>
+          <w:sz w:val="24"/>
+          <w:szCs w:val="24"/>
+        </w:rPr>
+      </w:pPr>
+      <w:r>
+        <w:rPr>
+          <w:rFonts w:ascii="Times New Roman" w:hAnsi="Times New Roman" w:cs="Times New Roman"/>
+          <w:sz w:val="24"/>
+          <w:szCs w:val="24"/>
+        </w:rPr>
+        <w:t xml:space="preserve">RNNs have trouble retaining sequence information over many steps (they have short term memory) </w:t>
+      </w:r>
+    </w:p>
+    <w:p>
+      <w:pPr>
+        <w:pStyle w:val="ListParagraph"/>
+        <w:numPr>
+          <w:ilvl w:val="2"/>
+          <w:numId w:val="2"/>
+        </w:numPr>
+        <w:rPr>
+          <w:rFonts w:ascii="Times New Roman" w:hAnsi="Times New Roman" w:cs="Times New Roman"/>
+          <w:sz w:val="24"/>
+          <w:szCs w:val="24"/>
+        </w:rPr>
+      </w:pPr>
+      <w:r>
+        <w:rPr>
+          <w:rFonts w:ascii="Times New Roman" w:hAnsi="Times New Roman" w:cs="Times New Roman"/>
+          <w:sz w:val="24"/>
+          <w:szCs w:val="24"/>
+        </w:rPr>
+        <w:t xml:space="preserve">Later inputs have a significantly larger impact on the </w:t>
+      </w:r>
+      <w:proofErr w:type="gramStart"/>
+      <w:r>
+        <w:rPr>
+          <w:rFonts w:ascii="Times New Roman" w:hAnsi="Times New Roman" w:cs="Times New Roman"/>
+          <w:sz w:val="24"/>
+          <w:szCs w:val="24"/>
+        </w:rPr>
+        <w:t>output</w:t>
+      </w:r>
+      <w:proofErr w:type="gramEnd"/>
+      <w:r>
+        <w:rPr>
+          <w:rFonts w:ascii="Times New Roman" w:hAnsi="Times New Roman" w:cs="Times New Roman"/>
+          <w:sz w:val="24"/>
+          <w:szCs w:val="24"/>
+        </w:rPr>
+        <w:t xml:space="preserve"> </w:t>
+      </w:r>
+    </w:p>
+    <w:p>
+      <w:pPr>
+        <w:pStyle w:val="ListParagraph"/>
+        <w:numPr>
+          <w:ilvl w:val="2"/>
+          <w:numId w:val="2"/>
+        </w:numPr>
+        <w:rPr>
+          <w:rFonts w:ascii="Times New Roman" w:hAnsi="Times New Roman" w:cs="Times New Roman"/>
+          <w:sz w:val="24"/>
+          <w:szCs w:val="24"/>
+        </w:rPr>
+      </w:pPr>
+      <w:r>
+        <w:rPr>
+          <w:rFonts w:ascii="Times New Roman" w:hAnsi="Times New Roman" w:cs="Times New Roman"/>
+          <w:sz w:val="24"/>
+          <w:szCs w:val="24"/>
+        </w:rPr>
+        <w:t xml:space="preserve">Addressing Vanishing Gradients </w:t>
+      </w:r>
+    </w:p>
+    <w:p>
+      <w:pPr>
+        <w:pStyle w:val="ListParagraph"/>
+        <w:numPr>
+          <w:ilvl w:val="3"/>
+          <w:numId w:val="2"/>
+        </w:numPr>
+        <w:rPr>
+          <w:rFonts w:ascii="Times New Roman" w:hAnsi="Times New Roman" w:cs="Times New Roman"/>
+          <w:sz w:val="24"/>
+          <w:szCs w:val="24"/>
+        </w:rPr>
+      </w:pPr>
+      <w:r>
+        <w:rPr>
+          <w:rFonts w:ascii="Times New Roman" w:hAnsi="Times New Roman" w:cs="Times New Roman"/>
+          <w:sz w:val="24"/>
+          <w:szCs w:val="24"/>
+        </w:rPr>
+        <w:t xml:space="preserve">LSTM – stores extra info to “learn” what inputs are </w:t>
+      </w:r>
+      <w:proofErr w:type="gramStart"/>
+      <w:r>
+        <w:rPr>
+          <w:rFonts w:ascii="Times New Roman" w:hAnsi="Times New Roman" w:cs="Times New Roman"/>
+          <w:sz w:val="24"/>
+          <w:szCs w:val="24"/>
+        </w:rPr>
+        <w:t>important</w:t>
+      </w:r>
+      <w:proofErr w:type="gramEnd"/>
+      <w:r>
+        <w:rPr>
+          <w:rFonts w:ascii="Times New Roman" w:hAnsi="Times New Roman" w:cs="Times New Roman"/>
+          <w:sz w:val="24"/>
+          <w:szCs w:val="24"/>
+        </w:rPr>
+        <w:t xml:space="preserve"> </w:t>
+      </w:r>
+    </w:p>
+    <w:p>
+      <w:pPr>
+        <w:pStyle w:val="ListParagraph"/>
+        <w:numPr>
+          <w:ilvl w:val="3"/>
+          <w:numId w:val="2"/>
+        </w:numPr>
+        <w:rPr>
+          <w:rFonts w:ascii="Times New Roman" w:hAnsi="Times New Roman" w:cs="Times New Roman"/>
+          <w:sz w:val="24"/>
+          <w:szCs w:val="24"/>
+        </w:rPr>
+      </w:pPr>
+      <w:r>
+        <w:rPr>
+          <w:rFonts w:ascii="Times New Roman" w:hAnsi="Times New Roman" w:cs="Times New Roman"/>
+          <w:sz w:val="24"/>
+          <w:szCs w:val="24"/>
+        </w:rPr>
+        <w:t>GTU – LSTM with fewer inter</w:t>
+      </w:r>
+      <w:r>
+        <w:rPr>
+          <w:rFonts w:ascii="Times New Roman" w:hAnsi="Times New Roman" w:cs="Times New Roman"/>
+          <w:sz w:val="24"/>
+          <w:szCs w:val="24"/>
+        </w:rPr>
+        <w:t>n</w:t>
+      </w:r>
+      <w:r>
+        <w:rPr>
+          <w:rFonts w:ascii="Times New Roman" w:hAnsi="Times New Roman" w:cs="Times New Roman"/>
+          <w:sz w:val="24"/>
+          <w:szCs w:val="24"/>
+        </w:rPr>
+        <w:t xml:space="preserve">al components </w:t>
+      </w:r>
+      <w:r>
+        <w:rPr>
+          <w:rFonts w:ascii="Times New Roman" w:hAnsi="Times New Roman" w:cs="Times New Roman"/>
+          <w:sz w:val="24"/>
+          <w:szCs w:val="24"/>
+        </w:rPr>
+        <w:br/>
+      </w:r>
+    </w:p>
+    <w:p/>
+    <w:p/>
+    <w:p/>
+    <w:p/>
+    <w:p/>
+    <w:p>
+      <w:pPr>
+        <w:rPr>
+          <w:rFonts w:ascii="Times New Roman" w:hAnsi="Times New Roman" w:cs="Times New Roman"/>
+          <w:sz w:val="24"/>
+          <w:szCs w:val="24"/>
+        </w:rPr>
+      </w:pPr>
+    </w:p>
+    <w:p>
+      <w:pPr>
+        <w:jc w:val="center"/>
+      </w:pPr>
     </w:p>
     <w:sectPr>
       <w:pgSz w:w="12240" w:h="15840"/>
@@ -1979,6 +7286,92 @@
 <file path=word/numbering.xml><?xml version="1.0" encoding="utf-8"?>
 <w:numbering xmlns:wpc="http://schemas.microsoft.com/office/word/2010/wordprocessingCanvas" xmlns:cx="http://schemas.microsoft.com/office/drawing/2014/chartex" xmlns:cx1="http://schemas.microsoft.com/office/drawing/2015/9/8/chartex" xmlns:cx2="http://schemas.microsoft.com/office/drawing/2015/10/21/chartex" xmlns:cx3="http://schemas.microsoft.com/office/drawing/2016/5/9/chartex" xmlns:cx4="http://schemas.microsoft.com/office/drawing/2016/5/10/chartex" xmlns:cx5="http://schemas.microsoft.com/office/drawing/2016/5/11/chartex" xmlns:cx6="http://schemas.microsoft.com/office/drawing/2016/5/12/chartex" xmlns:cx7="http://schemas.microsoft.com/office/drawing/2016/5/13/chartex" xmlns:cx8="http://schemas.microsoft.com/office/drawing/2016/5/14/chartex" xmlns:mc="http://schemas.openxmlformats.org/markup-compatibility/2006" xmlns:aink="http://schemas.microsoft.com/office/drawing/2016/ink" xmlns:am3d="http://schemas.microsoft.com/office/drawing/2017/model3d" xmlns:o="urn:schemas-microsoft-com:office:office" xmlns:oel="http://schemas.microsoft.com/office/2019/extlst" xmlns:r="http://schemas.openxmlformats.org/officeDocument/2006/relationships" xmlns:m="http://schemas.openxmlformats.org/officeDocument/2006/math" xmlns:v="urn:schemas-microsoft-com:vml" xmlns:wp14="http://schemas.microsoft.com/office/word/2010/wordprocessingDrawing" xmlns:wp="http://schemas.openxmlformats.org/drawingml/2006/wordprocessingDrawing" xmlns:w10="urn:schemas-microsoft-com:office:word" xmlns:w="http://schemas.openxmlformats.org/wordprocessingml/2006/main" xmlns:w14="http://schemas.microsoft.com/office/word/2010/wordml" xmlns:w15="http://schemas.microsoft.com/office/word/2012/wordml" xmlns:w16cex="http://schemas.microsoft.com/office/word/2018/wordml/cex" xmlns:w16cid="http://schemas.microsoft.com/office/word/2016/wordml/cid" xmlns:w16="http://schemas.microsoft.com/office/word/2018/wordml" xmlns:w16sdtdh="http://schemas.microsoft.com/office/word/2020/wordml/sdtdatahash" xmlns:w16se="http://schemas.microsoft.com/office/word/2015/wordml/symex" xmlns:wpg="http://schemas.microsoft.com/office/word/2010/wordprocessingGroup" xmlns:wpi="http://schemas.microsoft.com/office/word/2010/wordprocessingInk" xmlns:wne="http://schemas.microsoft.com/office/word/2006/wordml" xmlns:wps="http://schemas.microsoft.com/office/word/2010/wordprocessingShape" mc:Ignorable="w14 w15 w16se w16cid w16 w16cex w16sdtdh wp14">
   <w:abstractNum w:abstractNumId="0" w15:restartNumberingAfterBreak="0">
+    <w:nsid w:val="08AF5BF5"/>
+    <w:multiLevelType w:val="hybridMultilevel"/>
+    <w:tmpl w:val="05EEEB62"/>
+    <w:lvl w:ilvl="0" w:tplc="04090013">
+      <w:start w:val="1"/>
+      <w:numFmt w:val="upperRoman"/>
+      <w:lvlText w:val="%1."/>
+      <w:lvlJc w:val="right"/>
+      <w:pPr>
+        <w:ind w:left="720" w:hanging="360"/>
+      </w:pPr>
+    </w:lvl>
+    <w:lvl w:ilvl="1" w:tplc="04090019">
+      <w:start w:val="1"/>
+      <w:numFmt w:val="lowerLetter"/>
+      <w:lvlText w:val="%2."/>
+      <w:lvlJc w:val="left"/>
+      <w:pPr>
+        <w:ind w:left="1440" w:hanging="360"/>
+      </w:pPr>
+    </w:lvl>
+    <w:lvl w:ilvl="2" w:tplc="0409001B">
+      <w:start w:val="1"/>
+      <w:numFmt w:val="lowerRoman"/>
+      <w:lvlText w:val="%3."/>
+      <w:lvlJc w:val="right"/>
+      <w:pPr>
+        <w:ind w:left="2160" w:hanging="180"/>
+      </w:pPr>
+    </w:lvl>
+    <w:lvl w:ilvl="3" w:tplc="0409000F">
+      <w:start w:val="1"/>
+      <w:numFmt w:val="decimal"/>
+      <w:lvlText w:val="%4."/>
+      <w:lvlJc w:val="left"/>
+      <w:pPr>
+        <w:ind w:left="2880" w:hanging="360"/>
+      </w:pPr>
+    </w:lvl>
+    <w:lvl w:ilvl="4" w:tplc="04090019">
+      <w:start w:val="1"/>
+      <w:numFmt w:val="lowerLetter"/>
+      <w:lvlText w:val="%5."/>
+      <w:lvlJc w:val="left"/>
+      <w:pPr>
+        <w:ind w:left="3600" w:hanging="360"/>
+      </w:pPr>
+    </w:lvl>
+    <w:lvl w:ilvl="5" w:tplc="0409001B">
+      <w:start w:val="1"/>
+      <w:numFmt w:val="lowerRoman"/>
+      <w:lvlText w:val="%6."/>
+      <w:lvlJc w:val="right"/>
+      <w:pPr>
+        <w:ind w:left="4320" w:hanging="180"/>
+      </w:pPr>
+    </w:lvl>
+    <w:lvl w:ilvl="6" w:tplc="0409000F">
+      <w:start w:val="1"/>
+      <w:numFmt w:val="decimal"/>
+      <w:lvlText w:val="%7."/>
+      <w:lvlJc w:val="left"/>
+      <w:pPr>
+        <w:ind w:left="5040" w:hanging="360"/>
+      </w:pPr>
+    </w:lvl>
+    <w:lvl w:ilvl="7" w:tplc="04090019">
+      <w:start w:val="1"/>
+      <w:numFmt w:val="lowerLetter"/>
+      <w:lvlText w:val="%8."/>
+      <w:lvlJc w:val="left"/>
+      <w:pPr>
+        <w:ind w:left="5760" w:hanging="360"/>
+      </w:pPr>
+    </w:lvl>
+    <w:lvl w:ilvl="8" w:tplc="0409001B">
+      <w:start w:val="1"/>
+      <w:numFmt w:val="lowerRoman"/>
+      <w:lvlText w:val="%9."/>
+      <w:lvlJc w:val="right"/>
+      <w:pPr>
+        <w:ind w:left="6480" w:hanging="180"/>
+      </w:pPr>
+    </w:lvl>
+  </w:abstractNum>
+  <w:abstractNum w:abstractNumId="1" w15:restartNumberingAfterBreak="0">
     <w:nsid w:val="5445285D"/>
     <w:multiLevelType w:val="hybridMultilevel"/>
     <w:tmpl w:val="4440B4BE"/>
@@ -2091,7 +7484,7 @@
       </w:rPr>
     </w:lvl>
   </w:abstractNum>
-  <w:abstractNum w:abstractNumId="1" w15:restartNumberingAfterBreak="0">
+  <w:abstractNum w:abstractNumId="2" w15:restartNumberingAfterBreak="0">
     <w:nsid w:val="590F615F"/>
     <w:multiLevelType w:val="hybridMultilevel"/>
     <w:tmpl w:val="974A8FBC"/>
@@ -2140,7 +7533,7 @@
         <w:ind w:left="3600" w:hanging="360"/>
       </w:pPr>
     </w:lvl>
-    <w:lvl w:ilvl="5" w:tplc="0409001B" w:tentative="1">
+    <w:lvl w:ilvl="5" w:tplc="0409001B">
       <w:start w:val="1"/>
       <w:numFmt w:val="lowerRoman"/>
       <w:lvlText w:val="%6."/>
@@ -2178,10 +7571,40 @@
     </w:lvl>
   </w:abstractNum>
   <w:num w:numId="1" w16cid:durableId="15008272">
-    <w:abstractNumId w:val="0"/>
+    <w:abstractNumId w:val="1"/>
   </w:num>
   <w:num w:numId="2" w16cid:durableId="77755381">
-    <w:abstractNumId w:val="1"/>
+    <w:abstractNumId w:val="2"/>
+  </w:num>
+  <w:num w:numId="3" w16cid:durableId="858392352">
+    <w:abstractNumId w:val="0"/>
+    <w:lvlOverride w:ilvl="0">
+      <w:startOverride w:val="1"/>
+    </w:lvlOverride>
+    <w:lvlOverride w:ilvl="1">
+      <w:startOverride w:val="1"/>
+    </w:lvlOverride>
+    <w:lvlOverride w:ilvl="2">
+      <w:startOverride w:val="1"/>
+    </w:lvlOverride>
+    <w:lvlOverride w:ilvl="3">
+      <w:startOverride w:val="1"/>
+    </w:lvlOverride>
+    <w:lvlOverride w:ilvl="4">
+      <w:startOverride w:val="1"/>
+    </w:lvlOverride>
+    <w:lvlOverride w:ilvl="5">
+      <w:startOverride w:val="1"/>
+    </w:lvlOverride>
+    <w:lvlOverride w:ilvl="6">
+      <w:startOverride w:val="1"/>
+    </w:lvlOverride>
+    <w:lvlOverride w:ilvl="7">
+      <w:startOverride w:val="1"/>
+    </w:lvlOverride>
+    <w:lvlOverride w:ilvl="8">
+      <w:startOverride w:val="1"/>
+    </w:lvlOverride>
   </w:num>
 </w:numbering>
 </file>
